--- a/origin.docx
+++ b/origin.docx
@@ -9,119 +9,140 @@
     </w:p>
     <w:p>
       <w:pPr>
-        <w:pStyle w:val="aff3"/>
+        <w:pStyle w:val="af7"/>
       </w:pPr>
     </w:p>
     <w:p>
       <w:pPr>
-        <w:pStyle w:val="aff3"/>
+        <w:pStyle w:val="af7"/>
       </w:pPr>
     </w:p>
     <w:p>
       <w:pPr>
-        <w:pStyle w:val="aff3"/>
+        <w:pStyle w:val="af7"/>
       </w:pPr>
     </w:p>
     <w:p>
       <w:pPr>
-        <w:pStyle w:val="aff3"/>
+        <w:pStyle w:val="af7"/>
       </w:pPr>
     </w:p>
     <w:p>
       <w:pPr>
-        <w:pStyle w:val="aff3"/>
+        <w:pStyle w:val="af7"/>
       </w:pPr>
     </w:p>
     <w:p>
       <w:pPr>
-        <w:pStyle w:val="aff3"/>
+        <w:pStyle w:val="af7"/>
       </w:pPr>
     </w:p>
     <w:p>
       <w:pPr>
-        <w:pStyle w:val="aff3"/>
+        <w:pStyle w:val="af7"/>
       </w:pPr>
     </w:p>
     <w:p>
       <w:pPr>
-        <w:pStyle w:val="aff3"/>
+        <w:pStyle w:val="af7"/>
       </w:pPr>
     </w:p>
     <w:p>
       <w:pPr>
-        <w:pStyle w:val="aff3"/>
+        <w:pStyle w:val="af7"/>
       </w:pPr>
     </w:p>
     <w:p>
       <w:pPr>
-        <w:pStyle w:val="aff3"/>
+        <w:pStyle w:val="af7"/>
       </w:pPr>
     </w:p>
     <w:p>
       <w:pPr>
-        <w:pStyle w:val="aff"/>
-        <w:rPr>
-          <w:b w:val="0"/>
-          <w:lang w:val="en-US"/>
-        </w:rPr>
-      </w:pPr>
-      <w:proofErr w:type="gramStart"/>
-      <w:r>
-        <w:rPr>
-          <w:lang w:val="en-US"/>
-        </w:rPr>
-        <w:t>{</w:t>
-      </w:r>
-      <w:r>
-        <w:rPr>
-          <w:lang w:val="en-US"/>
-        </w:rPr>
-        <w:t xml:space="preserve"> </w:t>
-      </w:r>
-      <w:r>
-        <w:rPr>
-          <w:lang w:val="en-US"/>
-        </w:rPr>
-        <w:t>general</w:t>
-      </w:r>
-      <w:proofErr w:type="gramEnd"/>
-      <w:r>
-        <w:rPr>
-          <w:lang w:val="en-US"/>
-        </w:rPr>
-        <w:t>_data.</w:t>
-      </w:r>
-      <w:r>
-        <w:rPr>
-          <w:lang w:val="en-US"/>
-        </w:rPr>
-        <w:t>title</w:t>
-      </w:r>
-      <w:r>
-        <w:rPr>
-          <w:lang w:val="en-US"/>
-        </w:rPr>
-        <w:t>_</w:t>
-      </w:r>
-      <w:r>
-        <w:rPr>
-          <w:lang w:val="en-US"/>
-        </w:rPr>
-        <w:t>name</w:t>
-      </w:r>
-      <w:r>
-        <w:rPr>
-          <w:lang w:val="en-US"/>
-        </w:rPr>
-        <w:t xml:space="preserve">_1 </w:t>
-      </w:r>
-      <w:r>
-        <w:rPr>
-          <w:lang w:val="en-US"/>
-        </w:rPr>
-        <w:t>}</w:t>
-      </w:r>
+        <w:pStyle w:val="af7"/>
+      </w:pPr>
     </w:p>
+    <w:p>
+      <w:pPr>
+        <w:pStyle w:val="af7"/>
+      </w:pPr>
+    </w:p>
+    <w:p>
+      <w:pPr>
+        <w:pStyle w:val="af7"/>
+      </w:pPr>
+    </w:p>
+    <w:p>
+      <w:pPr>
+        <w:pStyle w:val="af7"/>
+      </w:pPr>
+    </w:p>
+    <w:tbl>
+      <w:tblPr>
+        <w:tblStyle w:val="aff6"/>
+        <w:tblW w:w="0" w:type="auto"/>
+        <w:tblBorders>
+          <w:top w:val="none" w:sz="0" w:space="0" w:color="auto"/>
+          <w:left w:val="none" w:sz="0" w:space="0" w:color="auto"/>
+          <w:bottom w:val="none" w:sz="0" w:space="0" w:color="auto"/>
+          <w:right w:val="none" w:sz="0" w:space="0" w:color="auto"/>
+          <w:insideH w:val="none" w:sz="0" w:space="0" w:color="auto"/>
+          <w:insideV w:val="none" w:sz="0" w:space="0" w:color="auto"/>
+        </w:tblBorders>
+        <w:tblLook w:val="04A0" w:firstRow="1" w:lastRow="0" w:firstColumn="1" w:lastColumn="0" w:noHBand="0" w:noVBand="1"/>
+      </w:tblPr>
+      <w:tblGrid>
+        <w:gridCol w:w="7853"/>
+      </w:tblGrid>
+      <w:tr>
+        <w:trPr>
+          <w:trHeight w:val="950"/>
+        </w:trPr>
+        <w:tc>
+          <w:tcPr>
+            <w:tcW w:w="7853" w:type="dxa"/>
+          </w:tcPr>
+          <w:p>
+            <w:pPr>
+              <w:pStyle w:val="aff"/>
+              <w:rPr>
+                <w:lang w:val="en-US"/>
+              </w:rPr>
+            </w:pPr>
+            <w:r>
+              <w:rPr>
+                <w:lang w:val="en-US"/>
+              </w:rPr>
+              <w:t>{{</w:t>
+            </w:r>
+            <w:r>
+              <w:rPr>
+                <w:lang w:val="en-US"/>
+              </w:rPr>
+              <w:t xml:space="preserve"> </w:t>
+            </w:r>
+            <w:r>
+              <w:rPr>
+                <w:lang w:val="en-US"/>
+              </w:rPr>
+              <w:t xml:space="preserve">hardware.get_desc_for_bu() </w:t>
+            </w:r>
+            <w:r>
+              <w:rPr>
+                <w:lang w:val="en-US"/>
+              </w:rPr>
+              <w:t>}</w:t>
+            </w:r>
+            <w:r>
+              <w:rPr>
+                <w:lang w:val="en-US"/>
+              </w:rPr>
+              <w:t>}</w:t>
+            </w:r>
+          </w:p>
+        </w:tc>
+      </w:tr>
+    </w:tbl>
     <w:p>
       <w:pPr>
         <w:pStyle w:val="aff"/>
@@ -129,120 +150,6 @@
           <w:lang w:val="en-US"/>
         </w:rPr>
       </w:pPr>
-      <w:proofErr w:type="gramStart"/>
-      <w:r>
-        <w:rPr>
-          <w:lang w:val="en-US"/>
-        </w:rPr>
-        <w:t xml:space="preserve">{ </w:t>
-      </w:r>
-      <w:r>
-        <w:rPr>
-          <w:lang w:val="en-US"/>
-        </w:rPr>
-        <w:t>general</w:t>
-      </w:r>
-      <w:proofErr w:type="gramEnd"/>
-      <w:r>
-        <w:rPr>
-          <w:lang w:val="en-US"/>
-        </w:rPr>
-        <w:t>_data.</w:t>
-      </w:r>
-      <w:r>
-        <w:rPr>
-          <w:lang w:val="en-US"/>
-        </w:rPr>
-        <w:t>title</w:t>
-      </w:r>
-      <w:r>
-        <w:rPr>
-          <w:lang w:val="en-US"/>
-        </w:rPr>
-        <w:t>_</w:t>
-      </w:r>
-      <w:r>
-        <w:rPr>
-          <w:lang w:val="en-US"/>
-        </w:rPr>
-        <w:t>name</w:t>
-      </w:r>
-      <w:r>
-        <w:rPr>
-          <w:lang w:val="en-US"/>
-        </w:rPr>
-        <w:t>_</w:t>
-      </w:r>
-      <w:r>
-        <w:rPr>
-          <w:lang w:val="en-US"/>
-        </w:rPr>
-        <w:t>2</w:t>
-      </w:r>
-      <w:r>
-        <w:rPr>
-          <w:lang w:val="en-US"/>
-        </w:rPr>
-        <w:t xml:space="preserve"> </w:t>
-      </w:r>
-      <w:r>
-        <w:rPr>
-          <w:lang w:val="en-US"/>
-        </w:rPr>
-        <w:t>}</w:t>
-      </w:r>
-    </w:p>
-    <w:p>
-      <w:pPr>
-        <w:pStyle w:val="aff"/>
-        <w:rPr>
-          <w:lang w:val="en-US"/>
-        </w:rPr>
-      </w:pPr>
-      <w:proofErr w:type="gramStart"/>
-      <w:r>
-        <w:rPr>
-          <w:lang w:val="en-US"/>
-        </w:rPr>
-        <w:t xml:space="preserve">{ </w:t>
-      </w:r>
-      <w:r>
-        <w:rPr>
-          <w:lang w:val="en-US"/>
-        </w:rPr>
-        <w:t>general</w:t>
-      </w:r>
-      <w:proofErr w:type="gramEnd"/>
-      <w:r>
-        <w:rPr>
-          <w:lang w:val="en-US"/>
-        </w:rPr>
-        <w:t>_data.</w:t>
-      </w:r>
-      <w:r>
-        <w:rPr>
-          <w:lang w:val="en-US"/>
-        </w:rPr>
-        <w:t>title</w:t>
-      </w:r>
-      <w:r>
-        <w:rPr>
-          <w:lang w:val="en-US"/>
-        </w:rPr>
-        <w:t>_</w:t>
-      </w:r>
-      <w:r>
-        <w:rPr>
-          <w:lang w:val="en-US"/>
-        </w:rPr>
-        <w:t>name</w:t>
-      </w:r>
-      <w:r>
-        <w:rPr>
-          <w:lang w:val="en-US"/>
-        </w:rPr>
-        <w:t>_3 }</w:t>
-      </w:r>
     </w:p>
     <w:p>
       <w:pPr>
@@ -283,7 +190,19 @@
     <w:p>
       <w:pPr>
         <w:pStyle w:val="aff"/>
-      </w:pPr>
+        <w:rPr>
+          <w:lang w:val="en-US"/>
+        </w:rPr>
+      </w:pPr>
+      <w:r>
+        <w:rPr>
+          <w:color w:val="F7941D"/>
+          <w:sz w:val="40"/>
+          <w:szCs w:val="40"/>
+          <w:lang w:val="en-US"/>
+        </w:rPr>
+        <w:t>{</w:t>
+      </w:r>
       <w:proofErr w:type="gramStart"/>
       <w:r>
         <w:rPr>
@@ -292,7 +211,7 @@
           <w:szCs w:val="40"/>
           <w:lang w:val="en-US"/>
         </w:rPr>
-        <w:t xml:space="preserve">{ </w:t>
+        <w:t>{</w:t>
       </w:r>
       <w:r>
         <w:rPr>
@@ -301,7 +220,34 @@
           <w:szCs w:val="40"/>
           <w:lang w:val="en-US"/>
         </w:rPr>
-        <w:t>general</w:t>
+        <w:t xml:space="preserve"> </w:t>
+      </w:r>
+      <w:r>
+        <w:rPr>
+          <w:color w:val="F7941D"/>
+          <w:sz w:val="40"/>
+          <w:szCs w:val="40"/>
+          <w:lang w:val="en-US"/>
+        </w:rPr>
+        <w:t>hardware</w:t>
+      </w:r>
+      <w:r>
+        <w:rPr>
+          <w:color w:val="F7941D"/>
+          <w:sz w:val="40"/>
+          <w:szCs w:val="40"/>
+          <w:lang w:val="en-US"/>
+        </w:rPr>
+        <w:t>.</w:t>
+      </w:r>
+      <w:r>
+        <w:rPr>
+          <w:color w:val="F7941D"/>
+          <w:sz w:val="40"/>
+          <w:szCs w:val="40"/>
+          <w:lang w:val="en-US"/>
+        </w:rPr>
+        <w:t>get</w:t>
       </w:r>
       <w:proofErr w:type="gramEnd"/>
       <w:r>
@@ -311,7 +257,7 @@
           <w:szCs w:val="40"/>
           <w:lang w:val="en-US"/>
         </w:rPr>
-        <w:t>_data.</w:t>
+        <w:t>_</w:t>
       </w:r>
       <w:r>
         <w:rPr>
@@ -320,12 +266,42 @@
           <w:szCs w:val="40"/>
           <w:lang w:val="en-US"/>
         </w:rPr>
-        <w:t>code }</w:t>
+        <w:t>code</w:t>
+      </w:r>
+      <w:r>
+        <w:rPr>
+          <w:color w:val="F7941D"/>
+          <w:sz w:val="40"/>
+          <w:szCs w:val="40"/>
+          <w:lang w:val="en-US"/>
+        </w:rPr>
+        <w:t>_for_bu()</w:t>
+      </w:r>
+      <w:r>
+        <w:rPr>
+          <w:color w:val="F7941D"/>
+          <w:sz w:val="40"/>
+          <w:szCs w:val="40"/>
+          <w:lang w:val="en-US"/>
+        </w:rPr>
+        <w:t xml:space="preserve"> }</w:t>
+      </w:r>
+      <w:r>
+        <w:rPr>
+          <w:color w:val="F7941D"/>
+          <w:sz w:val="40"/>
+          <w:szCs w:val="40"/>
+          <w:lang w:val="en-US"/>
+        </w:rPr>
+        <w:t>}</w:t>
       </w:r>
     </w:p>
     <w:p>
       <w:pPr>
         <w:pStyle w:val="aff3"/>
+        <w:rPr>
+          <w:lang w:val="en-US"/>
+        </w:rPr>
       </w:pPr>
     </w:p>
     <w:tbl>
@@ -607,7 +583,8 @@
         </w:trPr>
         <w:tc>
           <w:tcPr>
-            <w:tcW w:w="2268" w:type="dxa"/>
+            <w:tcW w:w="4536" w:type="dxa"/>
+            <w:gridSpan w:val="2"/>
             <w:tcBorders>
               <w:top w:val="single" w:sz="4" w:space="0" w:color="auto"/>
               <w:bottom w:val="single" w:sz="4" w:space="0" w:color="auto"/>
@@ -619,56 +596,45 @@
               <w:pStyle w:val="affc"/>
               <w:ind w:right="283"/>
               <w:jc w:val="center"/>
-            </w:pPr>
-            <w:r>
-              <w:t>1-я</w:t>
-            </w:r>
-          </w:p>
-        </w:tc>
-        <w:tc>
-          <w:tcPr>
-            <w:tcW w:w="2268" w:type="dxa"/>
-            <w:tcBorders>
-              <w:top w:val="single" w:sz="4" w:space="0" w:color="auto"/>
-              <w:bottom w:val="single" w:sz="4" w:space="0" w:color="auto"/>
-            </w:tcBorders>
-            <w:vAlign w:val="center"/>
-          </w:tcPr>
-          <w:p>
-            <w:pPr>
-              <w:pStyle w:val="affc"/>
-              <w:ind w:right="283"/>
-              <w:jc w:val="center"/>
+              <w:rPr>
+                <w:lang w:val="en-US"/>
+              </w:rPr>
             </w:pPr>
             <w:r>
               <w:rPr>
-                <w:highlight w:val="yellow"/>
+                <w:lang w:val="en-US"/>
               </w:rPr>
-              <w:t>01</w:t>
+              <w:t>{%tr for</w:t>
             </w:r>
             <w:r>
               <w:rPr>
-                <w:highlight w:val="yellow"/>
+                <w:lang w:val="en-US"/>
               </w:rPr>
-              <w:t>.</w:t>
+              <w:t xml:space="preserve"> </w:t>
             </w:r>
             <w:r>
               <w:rPr>
-                <w:highlight w:val="yellow"/>
+                <w:lang w:val="en-US"/>
               </w:rPr>
-              <w:t>06</w:t>
+              <w:t>item</w:t>
             </w:r>
             <w:r>
               <w:rPr>
-                <w:highlight w:val="yellow"/>
+                <w:lang w:val="en-US"/>
               </w:rPr>
-              <w:t>.202</w:t>
+              <w:t xml:space="preserve"> in </w:t>
             </w:r>
             <w:r>
               <w:rPr>
-                <w:highlight w:val="yellow"/>
+                <w:lang w:val="en-US"/>
               </w:rPr>
-              <w:t>4</w:t>
+              <w:t>hardware.get_versions</w:t>
+            </w:r>
+            <w:r>
+              <w:rPr>
+                <w:lang w:val="en-US"/>
+              </w:rPr>
+              <w:t>_for_bu() %}</w:t>
             </w:r>
           </w:p>
         </w:tc>
@@ -691,7 +657,37 @@
               <w:pStyle w:val="affc"/>
               <w:ind w:right="283"/>
               <w:jc w:val="center"/>
+              <w:rPr>
+                <w:lang w:val="en-US"/>
+              </w:rPr>
             </w:pPr>
+            <w:r>
+              <w:rPr>
+                <w:lang w:val="en-US"/>
+              </w:rPr>
+              <w:t xml:space="preserve">{{ </w:t>
+            </w:r>
+            <w:r>
+              <w:rPr>
+                <w:lang w:val="en-US"/>
+              </w:rPr>
+              <w:t>item[“</w:t>
+            </w:r>
+            <w:r>
+              <w:t>Номер</w:t>
+            </w:r>
+            <w:r>
+              <w:rPr>
+                <w:lang w:val="en-US"/>
+              </w:rPr>
+              <w:t>”]</w:t>
+            </w:r>
+            <w:r>
+              <w:rPr>
+                <w:lang w:val="en-US"/>
+              </w:rPr>
+              <w:t xml:space="preserve">  }}</w:t>
+            </w:r>
           </w:p>
         </w:tc>
         <w:tc>
@@ -709,6 +705,21 @@
               <w:ind w:right="283"/>
               <w:jc w:val="center"/>
             </w:pPr>
+            <w:r>
+              <w:rPr>
+                <w:lang w:val="en-US"/>
+              </w:rPr>
+              <w:t>{{ item[“</w:t>
+            </w:r>
+            <w:r>
+              <w:t>Дата</w:t>
+            </w:r>
+            <w:r>
+              <w:rPr>
+                <w:lang w:val="en-US"/>
+              </w:rPr>
+              <w:t>”]  }}</w:t>
+            </w:r>
           </w:p>
         </w:tc>
       </w:tr>
@@ -718,7 +729,8 @@
         </w:trPr>
         <w:tc>
           <w:tcPr>
-            <w:tcW w:w="2268" w:type="dxa"/>
+            <w:tcW w:w="4536" w:type="dxa"/>
+            <w:gridSpan w:val="2"/>
             <w:tcBorders>
               <w:top w:val="single" w:sz="4" w:space="0" w:color="auto"/>
               <w:bottom w:val="single" w:sz="4" w:space="0" w:color="auto"/>
@@ -731,62 +743,9 @@
               <w:ind w:right="283"/>
               <w:jc w:val="center"/>
             </w:pPr>
-          </w:p>
-        </w:tc>
-        <w:tc>
-          <w:tcPr>
-            <w:tcW w:w="2268" w:type="dxa"/>
-            <w:tcBorders>
-              <w:top w:val="single" w:sz="4" w:space="0" w:color="auto"/>
-              <w:bottom w:val="single" w:sz="4" w:space="0" w:color="auto"/>
-            </w:tcBorders>
-            <w:vAlign w:val="center"/>
-          </w:tcPr>
-          <w:p>
-            <w:pPr>
-              <w:pStyle w:val="affc"/>
-              <w:ind w:right="283"/>
-              <w:jc w:val="center"/>
-            </w:pPr>
-          </w:p>
-        </w:tc>
-      </w:tr>
-      <w:tr>
-        <w:trPr>
-          <w:trHeight w:val="454"/>
-        </w:trPr>
-        <w:tc>
-          <w:tcPr>
-            <w:tcW w:w="2268" w:type="dxa"/>
-            <w:tcBorders>
-              <w:top w:val="single" w:sz="4" w:space="0" w:color="auto"/>
-              <w:bottom w:val="single" w:sz="4" w:space="0" w:color="auto"/>
-            </w:tcBorders>
-            <w:vAlign w:val="center"/>
-          </w:tcPr>
-          <w:p>
-            <w:pPr>
-              <w:pStyle w:val="affc"/>
-              <w:ind w:right="283"/>
-              <w:jc w:val="center"/>
-            </w:pPr>
-          </w:p>
-        </w:tc>
-        <w:tc>
-          <w:tcPr>
-            <w:tcW w:w="2268" w:type="dxa"/>
-            <w:tcBorders>
-              <w:top w:val="single" w:sz="4" w:space="0" w:color="auto"/>
-              <w:bottom w:val="single" w:sz="4" w:space="0" w:color="auto"/>
-            </w:tcBorders>
-            <w:vAlign w:val="center"/>
-          </w:tcPr>
-          <w:p>
-            <w:pPr>
-              <w:pStyle w:val="affc"/>
-              <w:ind w:right="283"/>
-              <w:jc w:val="center"/>
-            </w:pPr>
+            <w:r>
+              <w:t>{%tr endfor %}</w:t>
+            </w:r>
           </w:p>
         </w:tc>
       </w:tr>
@@ -811,54 +770,14 @@
         <w:pStyle w:val="afff0"/>
         <w:ind w:right="282"/>
       </w:pPr>
+      <w:bookmarkStart w:id="2" w:name="_GoBack"/>
+      <w:bookmarkEnd w:id="2"/>
     </w:p>
     <w:p>
       <w:pPr>
         <w:pStyle w:val="afff0"/>
         <w:ind w:right="282"/>
       </w:pPr>
-    </w:p>
-    <w:p>
-      <w:pPr>
-        <w:pStyle w:val="afff0"/>
-        <w:ind w:right="282"/>
-      </w:pPr>
-    </w:p>
-    <w:p>
-      <w:pPr>
-        <w:pStyle w:val="afff0"/>
-        <w:ind w:left="567" w:right="282" w:firstLine="0"/>
-      </w:pPr>
-      <w:r>
-        <w:rPr>
-          <w:highlight w:val="yellow"/>
-        </w:rPr>
-        <w:t xml:space="preserve">Устройство ЮНИТ-ИЧМ будет ли отдельный документ с уставками или все уставки будут распределены по </w:t>
-      </w:r>
-      <w:r>
-        <w:rPr>
-          <w:highlight w:val="yellow"/>
-        </w:rPr>
-        <w:t>бланкам на устройства</w:t>
-      </w:r>
-      <w:r>
-        <w:rPr>
-          <w:highlight w:val="yellow"/>
-        </w:rPr>
-        <w:t xml:space="preserve"> ЮНИТ-М300</w:t>
-      </w:r>
-      <w:r>
-        <w:rPr>
-          <w:highlight w:val="yellow"/>
-        </w:rPr>
-        <w:t>?</w:t>
-      </w:r>
-      <w:r>
-        <w:rPr>
-          <w:highlight w:val="yellow"/>
-        </w:rPr>
-        <w:t xml:space="preserve"> Редактор ИЧМ?</w:t>
-      </w:r>
     </w:p>
     <w:p>
       <w:pPr>
@@ -881,60 +800,21 @@
         <w:t xml:space="preserve">Настоящий бланк уставок </w:t>
       </w:r>
       <w:r>
-        <w:t xml:space="preserve">относится к микропроцессорным устройствам </w:t>
+        <w:t>относится к микропроцессорным устройствам</w:t>
       </w:r>
       <w:r>
-        <w:rPr>
-          <w:highlight w:val="yellow"/>
-        </w:rPr>
-        <w:t>защиты от дуговых замыканий</w:t>
+        <w:t xml:space="preserve"> типа</w:t>
       </w:r>
       <w:r>
         <w:t xml:space="preserve"> </w:t>
       </w:r>
       <w:proofErr w:type="gramStart"/>
       <w:r>
-        <w:t xml:space="preserve">{ </w:t>
-      </w:r>
-      <w:r>
-        <w:rPr>
-          <w:lang w:val="en-US"/>
-        </w:rPr>
-        <w:t>general</w:t>
+        <w:t>{{ hardware.get</w:t>
       </w:r>
       <w:proofErr w:type="gramEnd"/>
       <w:r>
-        <w:t>_</w:t>
-      </w:r>
-      <w:r>
-        <w:rPr>
-          <w:lang w:val="en-US"/>
-        </w:rPr>
-        <w:t>data</w:t>
-      </w:r>
-      <w:r>
-        <w:t>.</w:t>
-      </w:r>
-      <w:r>
-        <w:rPr>
-          <w:lang w:val="en-US"/>
-        </w:rPr>
-        <w:t>terminal</w:t>
-      </w:r>
-      <w:r>
-        <w:t>_</w:t>
-      </w:r>
-      <w:r>
-        <w:rPr>
-          <w:lang w:val="en-US"/>
-        </w:rPr>
-        <w:t>name</w:t>
-      </w:r>
-      <w:r>
-        <w:t xml:space="preserve"> </w:t>
-      </w:r>
-      <w:r>
-        <w:t>}</w:t>
+        <w:t>_terminal_short_name() }}</w:t>
       </w:r>
       <w:r>
         <w:t>.</w:t>
@@ -952,12 +832,7 @@
         <w:ind w:left="567" w:right="282" w:firstLine="0"/>
       </w:pPr>
       <w:r>
-        <w:t>Компания Юнител Инжиниринг оставляет за собой авторские права на данный документ и на информацию, содержащуюся в нем, включая права на использование патентов. Копирование, использование и передача информации третьим лицам без письмен</w:t>
-      </w:r>
-      <w:bookmarkStart w:id="2" w:name="_GoBack"/>
-      <w:bookmarkEnd w:id="2"/>
-      <w:r>
-        <w:t>ного разрешения компании категорически запрещены.</w:t>
+        <w:t>Компания Юнител Инжиниринг оставляет за собой авторские права на данный документ и на информацию, содержащуюся в нем, включая права на использование патентов. Копирование, использование и передача информации третьим лицам без письменного разрешения компании категорически запрещены.</w:t>
       </w:r>
     </w:p>
     <w:p>
@@ -5632,114 +5507,101 @@
       <w:spacing w:before="240"/>
       <w:jc w:val="both"/>
       <w:rPr>
-        <w:caps/>
-        <w:szCs w:val="28"/>
+        <w:rStyle w:val="afff1"/>
         <w:lang w:val="en-US"/>
       </w:rPr>
     </w:pPr>
-    <w:proofErr w:type="gramStart"/>
-    <w:r>
-      <w:rPr>
-        <w:rStyle w:val="afff1"/>
-        <w:lang w:val="en-US"/>
-      </w:rPr>
-      <w:t>{</w:t>
-    </w:r>
-    <w:r>
-      <w:rPr>
-        <w:rStyle w:val="afff1"/>
-        <w:lang w:val="en-US"/>
-      </w:rPr>
-      <w:t xml:space="preserve"> </w:t>
-    </w:r>
-    <w:r>
-      <w:rPr>
-        <w:rStyle w:val="afff1"/>
-        <w:lang w:val="en-US"/>
-      </w:rPr>
-      <w:t>general</w:t>
-    </w:r>
-    <w:proofErr w:type="gramEnd"/>
-    <w:r>
-      <w:rPr>
-        <w:rStyle w:val="afff1"/>
-        <w:lang w:val="en-US"/>
-      </w:rPr>
-      <w:t>_data.</w:t>
-    </w:r>
-    <w:r>
-      <w:rPr>
-        <w:rStyle w:val="afff1"/>
-        <w:lang w:val="en-US"/>
-      </w:rPr>
-      <w:t>code }</w:t>
-    </w:r>
-    <w:r>
-      <w:rPr>
-        <w:caps/>
-        <w:szCs w:val="28"/>
-        <w:lang w:val="en-US"/>
-      </w:rPr>
-      <w:tab/>
-    </w:r>
-    <w:proofErr w:type="gramStart"/>
-    <w:r>
-      <w:rPr>
-        <w:rStyle w:val="afff1"/>
-        <w:lang w:val="en-US"/>
-      </w:rPr>
-      <w:t xml:space="preserve">{ </w:t>
-    </w:r>
-    <w:r>
-      <w:rPr>
-        <w:rStyle w:val="afff1"/>
-        <w:lang w:val="en-US"/>
-      </w:rPr>
-      <w:t>g</w:t>
-    </w:r>
-    <w:r>
-      <w:rPr>
-        <w:rStyle w:val="afff1"/>
-        <w:lang w:val="en-US"/>
-      </w:rPr>
-      <w:t>e</w:t>
-    </w:r>
-    <w:r>
-      <w:rPr>
-        <w:rStyle w:val="afff1"/>
-        <w:lang w:val="en-US"/>
-      </w:rPr>
-      <w:t>neral</w:t>
-    </w:r>
-    <w:proofErr w:type="gramEnd"/>
-    <w:r>
-      <w:rPr>
-        <w:rStyle w:val="afff1"/>
-        <w:lang w:val="en-US"/>
-      </w:rPr>
-      <w:t>_data.</w:t>
-    </w:r>
-    <w:r>
-      <w:rPr>
-        <w:rStyle w:val="afff1"/>
-        <w:lang w:val="en-US"/>
-      </w:rPr>
-      <w:t>terminal_name }</w:t>
-    </w:r>
   </w:p>
+  <w:tbl>
+    <w:tblPr>
+      <w:tblStyle w:val="aff6"/>
+      <w:tblpPr w:leftFromText="180" w:rightFromText="180" w:vertAnchor="text" w:horzAnchor="margin" w:tblpXSpec="center" w:tblpY="1"/>
+      <w:tblOverlap w:val="never"/>
+      <w:tblW w:w="5000" w:type="pct"/>
+      <w:tblBorders>
+        <w:top w:val="none" w:sz="0" w:space="0" w:color="auto"/>
+        <w:left w:val="none" w:sz="0" w:space="0" w:color="auto"/>
+        <w:bottom w:val="none" w:sz="0" w:space="0" w:color="auto"/>
+        <w:right w:val="none" w:sz="0" w:space="0" w:color="auto"/>
+        <w:insideH w:val="none" w:sz="0" w:space="0" w:color="auto"/>
+        <w:insideV w:val="none" w:sz="0" w:space="0" w:color="auto"/>
+      </w:tblBorders>
+      <w:tblCellMar>
+        <w:left w:w="0" w:type="dxa"/>
+        <w:right w:w="0" w:type="dxa"/>
+      </w:tblCellMar>
+      <w:tblLook w:val="04A0" w:firstRow="1" w:lastRow="0" w:firstColumn="1" w:lastColumn="0" w:noHBand="0" w:noVBand="1"/>
+    </w:tblPr>
+    <w:tblGrid>
+      <w:gridCol w:w="5301"/>
+      <w:gridCol w:w="5301"/>
+    </w:tblGrid>
+    <w:tr>
+      <w:trPr>
+        <w:cantSplit/>
+        <w:trHeight w:hRule="exact" w:val="284"/>
+      </w:trPr>
+      <w:tc>
+        <w:tcPr>
+          <w:tcW w:w="2500" w:type="pct"/>
+          <w:vAlign w:val="center"/>
+        </w:tcPr>
+        <w:p>
+          <w:pPr>
+            <w:pStyle w:val="af7"/>
+            <w:rPr>
+              <w:caps/>
+              <w:szCs w:val="28"/>
+              <w:lang w:val="en-US"/>
+            </w:rPr>
+          </w:pPr>
+          <w:r>
+            <w:rPr>
+              <w:rStyle w:val="afff1"/>
+              <w:lang w:val="en-US"/>
+            </w:rPr>
+            <w:t>{{ hardware.get_code_for_bu() }}</w:t>
+          </w:r>
+        </w:p>
+      </w:tc>
+      <w:tc>
+        <w:tcPr>
+          <w:tcW w:w="2500" w:type="pct"/>
+          <w:vAlign w:val="center"/>
+        </w:tcPr>
+        <w:p>
+          <w:pPr>
+            <w:pStyle w:val="af7"/>
+            <w:jc w:val="right"/>
+            <w:rPr>
+              <w:caps/>
+              <w:szCs w:val="28"/>
+              <w:lang w:val="en-US"/>
+            </w:rPr>
+          </w:pPr>
+          <w:r>
+            <w:rPr>
+              <w:caps/>
+              <w:szCs w:val="28"/>
+              <w:lang w:val="en-US"/>
+            </w:rPr>
+            <w:t>{</w:t>
+          </w:r>
+          <w:r>
+            <w:rPr>
+              <w:rStyle w:val="afff1"/>
+              <w:lang w:val="en-US"/>
+            </w:rPr>
+            <w:t>{ hardware.get_terminal_short_name() }}</w:t>
+          </w:r>
+        </w:p>
+      </w:tc>
+    </w:tr>
+  </w:tbl>
   <w:p>
     <w:pPr>
-      <w:pBdr>
-        <w:bottom w:val="single" w:sz="4" w:space="0" w:color="auto"/>
-      </w:pBdr>
-      <w:tabs>
-        <w:tab w:val="right" w:pos="10206"/>
-      </w:tabs>
-      <w:spacing w:before="240"/>
-      <w:jc w:val="both"/>
+      <w:pStyle w:val="af7"/>
       <w:rPr>
-        <w:caps/>
-        <w:szCs w:val="28"/>
         <w:lang w:val="en-US"/>
       </w:rPr>
     </w:pPr>
@@ -5909,118 +5771,96 @@
 
 <file path=word/header3.xml><?xml version="1.0" encoding="utf-8"?>
 <w:hdr xmlns:wpc="http://schemas.microsoft.com/office/word/2010/wordprocessingCanvas" xmlns:cx="http://schemas.microsoft.com/office/drawing/2014/chartex" xmlns:cx1="http://schemas.microsoft.com/office/drawing/2015/9/8/chartex" xmlns:mc="http://schemas.openxmlformats.org/markup-compatibility/2006" xmlns:o="urn:schemas-microsoft-com:office:office" xmlns:r="http://schemas.openxmlformats.org/officeDocument/2006/relationships" xmlns:m="http://schemas.openxmlformats.org/officeDocument/2006/math" xmlns:v="urn:schemas-microsoft-com:vml" xmlns:wp14="http://schemas.microsoft.com/office/word/2010/wordprocessingDrawing" xmlns:wp="http://schemas.openxmlformats.org/drawingml/2006/wordprocessingDrawing" xmlns:w10="urn:schemas-microsoft-com:office:word" xmlns:w="http://schemas.openxmlformats.org/wordprocessingml/2006/main" xmlns:w14="http://schemas.microsoft.com/office/word/2010/wordml" xmlns:w15="http://schemas.microsoft.com/office/word/2012/wordml" xmlns:w16se="http://schemas.microsoft.com/office/word/2015/wordml/symex" xmlns:wpg="http://schemas.microsoft.com/office/word/2010/wordprocessingGroup" xmlns:wpi="http://schemas.microsoft.com/office/word/2010/wordprocessingInk" xmlns:wne="http://schemas.microsoft.com/office/word/2006/wordml" xmlns:wps="http://schemas.microsoft.com/office/word/2010/wordprocessingShape" mc:Ignorable="w14 w15 w16se wp14">
+  <w:tbl>
+    <w:tblPr>
+      <w:tblStyle w:val="aff6"/>
+      <w:tblW w:w="5000" w:type="pct"/>
+      <w:jc w:val="center"/>
+      <w:tblBorders>
+        <w:top w:val="none" w:sz="0" w:space="0" w:color="auto"/>
+        <w:left w:val="none" w:sz="0" w:space="0" w:color="auto"/>
+        <w:bottom w:val="none" w:sz="0" w:space="0" w:color="auto"/>
+        <w:right w:val="none" w:sz="0" w:space="0" w:color="auto"/>
+        <w:insideH w:val="none" w:sz="0" w:space="0" w:color="auto"/>
+        <w:insideV w:val="none" w:sz="0" w:space="0" w:color="auto"/>
+      </w:tblBorders>
+      <w:tblCellMar>
+        <w:left w:w="0" w:type="dxa"/>
+        <w:right w:w="0" w:type="dxa"/>
+      </w:tblCellMar>
+      <w:tblLook w:val="04A0" w:firstRow="1" w:lastRow="0" w:firstColumn="1" w:lastColumn="0" w:noHBand="0" w:noVBand="1"/>
+    </w:tblPr>
+    <w:tblGrid>
+      <w:gridCol w:w="4961"/>
+      <w:gridCol w:w="4961"/>
+    </w:tblGrid>
+    <w:tr>
+      <w:trPr>
+        <w:cantSplit/>
+        <w:trHeight w:hRule="exact" w:val="284"/>
+        <w:jc w:val="center"/>
+      </w:trPr>
+      <w:tc>
+        <w:tcPr>
+          <w:tcW w:w="2500" w:type="pct"/>
+          <w:vAlign w:val="center"/>
+        </w:tcPr>
+        <w:p>
+          <w:pPr>
+            <w:pStyle w:val="af7"/>
+            <w:rPr>
+              <w:caps/>
+              <w:szCs w:val="28"/>
+              <w:lang w:val="en-US"/>
+            </w:rPr>
+          </w:pPr>
+          <w:r>
+            <w:rPr>
+              <w:rStyle w:val="afff1"/>
+              <w:lang w:val="en-US"/>
+            </w:rPr>
+            <w:t>{{ hardware.get_code_for_bu() }}</w:t>
+          </w:r>
+        </w:p>
+      </w:tc>
+      <w:tc>
+        <w:tcPr>
+          <w:tcW w:w="2500" w:type="pct"/>
+          <w:vAlign w:val="center"/>
+        </w:tcPr>
+        <w:p>
+          <w:pPr>
+            <w:pStyle w:val="af7"/>
+            <w:jc w:val="right"/>
+            <w:rPr>
+              <w:caps/>
+              <w:szCs w:val="28"/>
+              <w:lang w:val="en-US"/>
+            </w:rPr>
+          </w:pPr>
+          <w:r>
+            <w:rPr>
+              <w:caps/>
+              <w:szCs w:val="28"/>
+              <w:lang w:val="en-US"/>
+            </w:rPr>
+            <w:t>{</w:t>
+          </w:r>
+          <w:r>
+            <w:rPr>
+              <w:rStyle w:val="afff1"/>
+              <w:lang w:val="en-US"/>
+            </w:rPr>
+            <w:t>{ hardware.get_terminal_short_name() }}</w:t>
+          </w:r>
+        </w:p>
+      </w:tc>
+    </w:tr>
+  </w:tbl>
   <w:p>
     <w:pPr>
-      <w:pBdr>
-        <w:bottom w:val="single" w:sz="4" w:space="1" w:color="auto"/>
-      </w:pBdr>
-      <w:tabs>
-        <w:tab w:val="right" w:pos="10206"/>
-      </w:tabs>
-      <w:spacing w:before="240"/>
-      <w:jc w:val="both"/>
+      <w:pStyle w:val="af7"/>
       <w:rPr>
-        <w:caps/>
-        <w:szCs w:val="28"/>
-        <w:lang w:val="en-US"/>
-      </w:rPr>
-    </w:pPr>
-    <w:proofErr w:type="gramStart"/>
-    <w:r>
-      <w:rPr>
-        <w:rStyle w:val="afff1"/>
-        <w:lang w:val="en-US"/>
-      </w:rPr>
-      <w:t>{</w:t>
-    </w:r>
-    <w:r>
-      <w:rPr>
-        <w:rStyle w:val="afff1"/>
-        <w:lang w:val="en-US"/>
-      </w:rPr>
-      <w:t xml:space="preserve"> </w:t>
-    </w:r>
-    <w:r>
-      <w:rPr>
-        <w:rStyle w:val="afff1"/>
-        <w:lang w:val="en-US"/>
-      </w:rPr>
-      <w:t>general</w:t>
-    </w:r>
-    <w:proofErr w:type="gramEnd"/>
-    <w:r>
-      <w:rPr>
-        <w:rStyle w:val="afff1"/>
-        <w:lang w:val="en-US"/>
-      </w:rPr>
-      <w:t>_data.</w:t>
-    </w:r>
-    <w:r>
-      <w:rPr>
-        <w:rStyle w:val="afff1"/>
-        <w:lang w:val="en-US"/>
-      </w:rPr>
-      <w:t>code }</w:t>
-    </w:r>
-    <w:r>
-      <w:rPr>
-        <w:caps/>
-        <w:szCs w:val="28"/>
-        <w:lang w:val="en-US"/>
-      </w:rPr>
-      <w:tab/>
-    </w:r>
-    <w:proofErr w:type="gramStart"/>
-    <w:r>
-      <w:rPr>
-        <w:rStyle w:val="afff1"/>
-        <w:lang w:val="en-US"/>
-      </w:rPr>
-      <w:t xml:space="preserve">{ </w:t>
-    </w:r>
-    <w:r>
-      <w:rPr>
-        <w:rStyle w:val="afff1"/>
-        <w:lang w:val="en-US"/>
-      </w:rPr>
-      <w:t>general</w:t>
-    </w:r>
-    <w:proofErr w:type="gramEnd"/>
-    <w:r>
-      <w:rPr>
-        <w:rStyle w:val="afff1"/>
-        <w:lang w:val="en-US"/>
-      </w:rPr>
-      <w:t>_data.</w:t>
-    </w:r>
-    <w:r>
-      <w:rPr>
-        <w:rStyle w:val="afff1"/>
-        <w:lang w:val="en-US"/>
-      </w:rPr>
-      <w:t xml:space="preserve">terminal_name </w:t>
-    </w:r>
-    <w:r>
-      <w:rPr>
-        <w:rStyle w:val="afff1"/>
-        <w:lang w:val="en-US"/>
-      </w:rPr>
-      <w:t>}</w:t>
-    </w:r>
-  </w:p>
-  <w:p>
-    <w:pPr>
-      <w:pBdr>
-        <w:bottom w:val="single" w:sz="4" w:space="1" w:color="auto"/>
-      </w:pBdr>
-      <w:tabs>
-        <w:tab w:val="right" w:pos="10206"/>
-      </w:tabs>
-      <w:spacing w:before="240"/>
-      <w:jc w:val="both"/>
-      <w:rPr>
-        <w:caps/>
-        <w:szCs w:val="28"/>
         <w:lang w:val="en-US"/>
       </w:rPr>
     </w:pPr>
@@ -14761,7 +14601,9 @@
   </w:compat>
   <w:rsids>
     <w:rsidRoot w:val="007C608A"/>
+    <w:rsid w:val="000058EF"/>
     <w:rsid w:val="00070057"/>
+    <w:rsid w:val="000F4AD7"/>
     <w:rsid w:val="0010213D"/>
     <w:rsid w:val="001239C7"/>
     <w:rsid w:val="0014336D"/>
@@ -14772,31 +14614,47 @@
     <w:rsid w:val="002A75EF"/>
     <w:rsid w:val="002B15B6"/>
     <w:rsid w:val="002F41A2"/>
+    <w:rsid w:val="00362098"/>
     <w:rsid w:val="00375ECA"/>
     <w:rsid w:val="004071DF"/>
+    <w:rsid w:val="00412573"/>
+    <w:rsid w:val="00420AED"/>
     <w:rsid w:val="004932BB"/>
     <w:rsid w:val="004A2D6E"/>
+    <w:rsid w:val="004B5759"/>
     <w:rsid w:val="004D5614"/>
     <w:rsid w:val="004F55AD"/>
+    <w:rsid w:val="00531678"/>
     <w:rsid w:val="0058450E"/>
+    <w:rsid w:val="005E1272"/>
     <w:rsid w:val="005E33C0"/>
+    <w:rsid w:val="00620D6E"/>
     <w:rsid w:val="00651EFB"/>
+    <w:rsid w:val="00655B6F"/>
     <w:rsid w:val="00662D1E"/>
     <w:rsid w:val="006971DC"/>
+    <w:rsid w:val="006A112D"/>
     <w:rsid w:val="006F7246"/>
+    <w:rsid w:val="00791137"/>
     <w:rsid w:val="007935A9"/>
+    <w:rsid w:val="00793DB6"/>
     <w:rsid w:val="007952C5"/>
     <w:rsid w:val="007A52B0"/>
     <w:rsid w:val="007C608A"/>
+    <w:rsid w:val="007D57DC"/>
+    <w:rsid w:val="007E7133"/>
     <w:rsid w:val="0080178F"/>
     <w:rsid w:val="008228D7"/>
     <w:rsid w:val="008725F5"/>
     <w:rsid w:val="008B22A3"/>
     <w:rsid w:val="008D3521"/>
+    <w:rsid w:val="00904EF7"/>
     <w:rsid w:val="00946361"/>
+    <w:rsid w:val="0096761F"/>
     <w:rsid w:val="009B28D6"/>
     <w:rsid w:val="009C34F8"/>
     <w:rsid w:val="009D54AF"/>
+    <w:rsid w:val="009D7BE9"/>
     <w:rsid w:val="009E0470"/>
     <w:rsid w:val="00A4061C"/>
     <w:rsid w:val="00A436FC"/>
@@ -14804,18 +14662,21 @@
     <w:rsid w:val="00A949B1"/>
     <w:rsid w:val="00AE76CC"/>
     <w:rsid w:val="00AE7F01"/>
+    <w:rsid w:val="00B27166"/>
     <w:rsid w:val="00B45FB1"/>
     <w:rsid w:val="00BD646C"/>
     <w:rsid w:val="00C83915"/>
     <w:rsid w:val="00CE3CAC"/>
     <w:rsid w:val="00CE50D4"/>
     <w:rsid w:val="00D54719"/>
+    <w:rsid w:val="00D70E33"/>
     <w:rsid w:val="00D95B8B"/>
     <w:rsid w:val="00DA23D8"/>
     <w:rsid w:val="00DA4E38"/>
     <w:rsid w:val="00DA567C"/>
     <w:rsid w:val="00DA7474"/>
     <w:rsid w:val="00DD469E"/>
+    <w:rsid w:val="00DF0DBA"/>
     <w:rsid w:val="00E40D44"/>
     <w:rsid w:val="00E475C4"/>
     <w:rsid w:val="00EE2ABD"/>
@@ -14826,6 +14687,7 @@
     <w:rsid w:val="00FA7F71"/>
     <w:rsid w:val="00FB5220"/>
     <w:rsid w:val="00FC49A5"/>
+    <w:rsid w:val="00FE0603"/>
   </w:rsids>
   <m:mathPr>
     <m:mathFont m:val="Cambria Math"/>
@@ -26675,7 +26537,7 @@
 </file>
 
 <file path=customXml/itemProps1.xml><?xml version="1.0" encoding="utf-8"?>
-<ds:datastoreItem xmlns:ds="http://schemas.openxmlformats.org/officeDocument/2006/customXml" ds:itemID="{7C1433E0-1645-4AFB-9D9F-DF532F3CC51C}">
+<ds:datastoreItem xmlns:ds="http://schemas.openxmlformats.org/officeDocument/2006/customXml" ds:itemID="{9350EB3B-3D07-435B-80B9-E6560DB28357}">
   <ds:schemaRefs>
     <ds:schemaRef ds:uri="http://schemas.openxmlformats.org/officeDocument/2006/bibliography"/>
   </ds:schemaRefs>

--- a/origin.docx
+++ b/origin.docx
@@ -421,8 +421,6 @@
           <w:docGrid w:linePitch="360"/>
         </w:sectPr>
       </w:pPr>
-      <w:bookmarkStart w:id="0" w:name="_GoBack"/>
-      <w:bookmarkEnd w:id="0"/>
     </w:p>
     <w:p>
       <w:pPr>
@@ -909,11 +907,11 @@
       <w:r>
         <w:fldChar w:fldCharType="end"/>
       </w:r>
-      <w:bookmarkStart w:id="1" w:name="_Toc184220584"/>
+      <w:bookmarkStart w:id="0" w:name="_Toc184220584"/>
       <w:r>
         <w:t>СОДЕРЖАНИЕ</w:t>
       </w:r>
-      <w:bookmarkEnd w:id="1"/>
+      <w:bookmarkEnd w:id="0"/>
     </w:p>
     <w:p>
       <w:pPr>
@@ -4891,24 +4889,24 @@
         <w:lastRenderedPageBreak/>
         <w:fldChar w:fldCharType="end"/>
       </w:r>
-      <w:bookmarkStart w:id="2" w:name="_Toc184220585"/>
+      <w:bookmarkStart w:id="1" w:name="_Toc184220585"/>
       <w:r>
         <w:t>К</w:t>
       </w:r>
       <w:r>
         <w:t>ОНФИГУРАЦИЯ</w:t>
       </w:r>
-      <w:bookmarkEnd w:id="2"/>
+      <w:bookmarkEnd w:id="1"/>
     </w:p>
     <w:p>
       <w:pPr>
         <w:pStyle w:val="20"/>
       </w:pPr>
-      <w:bookmarkStart w:id="3" w:name="_Toc203637403"/>
+      <w:bookmarkStart w:id="2" w:name="_Toc203637403"/>
       <w:r>
         <w:t>Информация об объекте</w:t>
       </w:r>
-      <w:bookmarkEnd w:id="3"/>
+      <w:bookmarkEnd w:id="2"/>
     </w:p>
     <w:p>
       <w:pPr>
@@ -5123,13 +5121,13 @@
       <w:pPr>
         <w:pStyle w:val="20"/>
       </w:pPr>
-      <w:bookmarkStart w:id="4" w:name="_Toc199409556"/>
-      <w:bookmarkStart w:id="5" w:name="_Toc203635407"/>
+      <w:bookmarkStart w:id="3" w:name="_Toc199409556"/>
+      <w:bookmarkStart w:id="4" w:name="_Toc203635407"/>
       <w:r>
         <w:t>Общие</w:t>
       </w:r>
+      <w:bookmarkEnd w:id="3"/>
       <w:bookmarkEnd w:id="4"/>
-      <w:bookmarkEnd w:id="5"/>
     </w:p>
     <w:p>
       <w:pPr>
@@ -5785,13 +5783,13 @@
       <w:pPr>
         <w:pStyle w:val="20"/>
       </w:pPr>
-      <w:bookmarkStart w:id="6" w:name="_Toc199409557"/>
-      <w:bookmarkStart w:id="7" w:name="_Toc203635408"/>
+      <w:bookmarkStart w:id="5" w:name="_Toc199409557"/>
+      <w:bookmarkStart w:id="6" w:name="_Toc203635408"/>
       <w:r>
         <w:t>Синхронизация времени</w:t>
       </w:r>
+      <w:bookmarkEnd w:id="5"/>
       <w:bookmarkEnd w:id="6"/>
-      <w:bookmarkEnd w:id="7"/>
     </w:p>
     <w:p>
       <w:pPr>
@@ -6699,13 +6697,13 @@
       <w:pPr>
         <w:pStyle w:val="20"/>
       </w:pPr>
-      <w:bookmarkStart w:id="8" w:name="_Toc199409558"/>
-      <w:bookmarkStart w:id="9" w:name="_Toc203635409"/>
+      <w:bookmarkStart w:id="7" w:name="_Toc199409558"/>
+      <w:bookmarkStart w:id="8" w:name="_Toc203635409"/>
       <w:r>
         <w:t>Модуль ЦП. Интерфейсы связи</w:t>
       </w:r>
+      <w:bookmarkEnd w:id="7"/>
       <w:bookmarkEnd w:id="8"/>
-      <w:bookmarkEnd w:id="9"/>
     </w:p>
     <w:p>
       <w:pPr>
@@ -14101,8 +14099,8 @@
       <w:pPr>
         <w:pStyle w:val="20"/>
       </w:pPr>
-      <w:bookmarkStart w:id="10" w:name="_Toc199409559"/>
-      <w:bookmarkStart w:id="11" w:name="_Toc203635410"/>
+      <w:bookmarkStart w:id="9" w:name="_Toc199409559"/>
+      <w:bookmarkStart w:id="10" w:name="_Toc203635410"/>
       <w:r>
         <w:rPr>
           <w:lang w:val="en-US"/>
@@ -14112,8 +14110,8 @@
       <w:r>
         <w:t>ройка регистрации</w:t>
       </w:r>
+      <w:bookmarkEnd w:id="9"/>
       <w:bookmarkEnd w:id="10"/>
-      <w:bookmarkEnd w:id="11"/>
     </w:p>
     <w:p>
       <w:pPr>
@@ -16244,13 +16242,13 @@
       <w:pPr>
         <w:pStyle w:val="20"/>
       </w:pPr>
-      <w:bookmarkStart w:id="12" w:name="_Toc199409560"/>
-      <w:bookmarkStart w:id="13" w:name="_Toc203635411"/>
+      <w:bookmarkStart w:id="11" w:name="_Toc199409560"/>
+      <w:bookmarkStart w:id="12" w:name="_Toc203635411"/>
       <w:r>
         <w:t>Протоколы</w:t>
       </w:r>
+      <w:bookmarkEnd w:id="11"/>
       <w:bookmarkEnd w:id="12"/>
-      <w:bookmarkEnd w:id="13"/>
     </w:p>
     <w:p>
       <w:pPr>
@@ -20799,13 +20797,13 @@
       <w:pPr>
         <w:pStyle w:val="20"/>
       </w:pPr>
-      <w:bookmarkStart w:id="14" w:name="_Toc199409561"/>
-      <w:bookmarkStart w:id="15" w:name="_Toc203635412"/>
+      <w:bookmarkStart w:id="13" w:name="_Toc199409561"/>
+      <w:bookmarkStart w:id="14" w:name="_Toc203635412"/>
       <w:r>
         <w:t>Модуль аналоговых каналов</w:t>
       </w:r>
+      <w:bookmarkEnd w:id="13"/>
       <w:bookmarkEnd w:id="14"/>
-      <w:bookmarkEnd w:id="15"/>
     </w:p>
     <w:p>
       <w:pPr>
@@ -22055,11 +22053,8 @@
       <w:pPr>
         <w:pStyle w:val="TAGS"/>
       </w:pPr>
-    </w:p>
-    <w:p>
-      <w:pPr>
-        <w:pStyle w:val="TAGS"/>
-      </w:pPr>
+      <w:bookmarkStart w:id="15" w:name="_GoBack"/>
+      <w:bookmarkEnd w:id="15"/>
     </w:p>
     <w:sectPr>
       <w:pgSz w:w="11907" w:h="16839" w:code="9"/>
@@ -22143,7 +22138,7 @@
         <w:noProof/>
         <w:szCs w:val="24"/>
       </w:rPr>
-      <w:t>6</w:t>
+      <w:t>11</w:t>
     </w:r>
     <w:r>
       <w:rPr>
@@ -32363,6 +32358,140 @@
       </w:tcPr>
     </w:tblStylePr>
   </w:style>
+  <w:style w:type="table" w:customStyle="1" w:styleId="5b">
+    <w:name w:val="Стиль5"/>
+    <w:basedOn w:val="4c"/>
+    <w:uiPriority w:val="99"/>
+    <w:rsid w:val="00AD0F71"/>
+    <w:rPr>
+      <w:rFonts w:ascii="Arial Narrow" w:hAnsi="Arial Narrow"/>
+      <w:szCs w:val="20"/>
+      <w:lang w:val="en-US"/>
+    </w:rPr>
+    <w:tblPr>
+      <w:tblBorders>
+        <w:bottom w:val="single" w:sz="4" w:space="0" w:color="auto"/>
+        <w:insideH w:val="single" w:sz="4" w:space="0" w:color="auto"/>
+      </w:tblBorders>
+    </w:tblPr>
+    <w:trPr>
+      <w:cantSplit/>
+    </w:trPr>
+    <w:tcPr>
+      <w:vAlign w:val="center"/>
+    </w:tcPr>
+    <w:tblStylePr w:type="firstRow">
+      <w:rPr>
+        <w:b w:val="0"/>
+        <w:bCs/>
+      </w:rPr>
+    </w:tblStylePr>
+    <w:tblStylePr w:type="lastRow">
+      <w:rPr>
+        <w:b w:val="0"/>
+        <w:bCs/>
+      </w:rPr>
+    </w:tblStylePr>
+    <w:tblStylePr w:type="firstCol">
+      <w:rPr>
+        <w:b w:val="0"/>
+        <w:bCs/>
+      </w:rPr>
+      <w:tblPr/>
+      <w:tcPr>
+        <w:tcBorders>
+          <w:top w:val="nil"/>
+          <w:left w:val="nil"/>
+          <w:bottom w:val="nil"/>
+          <w:right w:val="nil"/>
+          <w:insideH w:val="nil"/>
+          <w:insideV w:val="nil"/>
+          <w:tl2br w:val="nil"/>
+          <w:tr2bl w:val="nil"/>
+        </w:tcBorders>
+      </w:tcPr>
+    </w:tblStylePr>
+    <w:tblStylePr w:type="lastCol">
+      <w:rPr>
+        <w:b w:val="0"/>
+        <w:bCs/>
+      </w:rPr>
+      <w:tblPr/>
+      <w:tcPr>
+        <w:tcBorders>
+          <w:top w:val="nil"/>
+          <w:left w:val="nil"/>
+          <w:bottom w:val="nil"/>
+          <w:right w:val="nil"/>
+          <w:insideH w:val="nil"/>
+          <w:insideV w:val="nil"/>
+          <w:tl2br w:val="nil"/>
+          <w:tr2bl w:val="nil"/>
+        </w:tcBorders>
+      </w:tcPr>
+    </w:tblStylePr>
+    <w:tblStylePr w:type="band1Vert">
+      <w:tblPr/>
+      <w:tcPr>
+        <w:shd w:val="clear" w:color="auto" w:fill="F2F2F2" w:themeFill="background1" w:themeFillShade="F2"/>
+      </w:tcPr>
+    </w:tblStylePr>
+    <w:tblStylePr w:type="band1Horz">
+      <w:tblPr/>
+      <w:tcPr>
+        <w:shd w:val="clear" w:color="auto" w:fill="F2F2F2" w:themeFill="background1" w:themeFillShade="F2"/>
+      </w:tcPr>
+    </w:tblStylePr>
+  </w:style>
+  <w:style w:type="table" w:styleId="4c">
+    <w:name w:val="Plain Table 4"/>
+    <w:basedOn w:val="af1"/>
+    <w:uiPriority w:val="44"/>
+    <w:rsid w:val="003E3B90"/>
+    <w:pPr>
+      <w:spacing w:after="0" w:line="240" w:lineRule="auto"/>
+    </w:pPr>
+    <w:tblPr>
+      <w:tblStyleRowBandSize w:val="1"/>
+      <w:tblStyleColBandSize w:val="1"/>
+    </w:tblPr>
+    <w:tblStylePr w:type="firstRow">
+      <w:rPr>
+        <w:b/>
+        <w:bCs/>
+      </w:rPr>
+    </w:tblStylePr>
+    <w:tblStylePr w:type="lastRow">
+      <w:rPr>
+        <w:b/>
+        <w:bCs/>
+      </w:rPr>
+    </w:tblStylePr>
+    <w:tblStylePr w:type="firstCol">
+      <w:rPr>
+        <w:b/>
+        <w:bCs/>
+      </w:rPr>
+    </w:tblStylePr>
+    <w:tblStylePr w:type="lastCol">
+      <w:rPr>
+        <w:b/>
+        <w:bCs/>
+      </w:rPr>
+    </w:tblStylePr>
+    <w:tblStylePr w:type="band1Vert">
+      <w:tblPr/>
+      <w:tcPr>
+        <w:shd w:val="clear" w:color="auto" w:fill="F2F2F2" w:themeFill="background1" w:themeFillShade="F2"/>
+      </w:tcPr>
+    </w:tblStylePr>
+    <w:tblStylePr w:type="band1Horz">
+      <w:tblPr/>
+      <w:tcPr>
+        <w:shd w:val="clear" w:color="auto" w:fill="F2F2F2" w:themeFill="background1" w:themeFillShade="F2"/>
+      </w:tcPr>
+    </w:tblStylePr>
+  </w:style>
 </w:styles>
 </file>
 
@@ -32656,7 +32785,7 @@
 </file>
 
 <file path=customXml/itemProps1.xml><?xml version="1.0" encoding="utf-8"?>
-<ds:datastoreItem xmlns:ds="http://schemas.openxmlformats.org/officeDocument/2006/customXml" ds:itemID="{C143F46B-642E-4B60-875C-71A217C902C4}">
+<ds:datastoreItem xmlns:ds="http://schemas.openxmlformats.org/officeDocument/2006/customXml" ds:itemID="{957CB489-146A-4532-A195-A2A3B86604F5}">
   <ds:schemaRefs>
     <ds:schemaRef ds:uri="http://schemas.openxmlformats.org/officeDocument/2006/bibliography"/>
   </ds:schemaRefs>

--- a/origin.docx
+++ b/origin.docx
@@ -22138,7 +22138,7 @@
         <w:noProof/>
         <w:szCs w:val="24"/>
       </w:rPr>
-      <w:t>11</w:t>
+      <w:t>4</w:t>
     </w:r>
     <w:r>
       <w:rPr>
@@ -30176,7 +30176,7 @@
     <w:name w:val="Сетка таблицы51"/>
     <w:basedOn w:val="af1"/>
     <w:uiPriority w:val="59"/>
-    <w:rsid w:val="00F90917"/>
+    <w:rsid w:val="00BD4939"/>
     <w:pPr>
       <w:spacing w:after="0" w:line="240" w:lineRule="auto"/>
     </w:pPr>
@@ -30207,6 +30207,9 @@
       <w:vAlign w:val="center"/>
     </w:tcPr>
     <w:tblStylePr w:type="firstRow">
+      <w:rPr>
+        <w:b/>
+      </w:rPr>
       <w:tblPr/>
       <w:tcPr>
         <w:vAlign w:val="center"/>
@@ -32346,6 +32349,9 @@
       <w:jc w:val="left"/>
     </w:trPr>
     <w:tblStylePr w:type="firstRow">
+      <w:rPr>
+        <w:b/>
+      </w:rPr>
       <w:tblPr/>
       <w:tcPr>
         <w:vAlign w:val="center"/>
@@ -32365,6 +32371,7 @@
     <w:rsid w:val="00AD0F71"/>
     <w:rPr>
       <w:rFonts w:ascii="Arial Narrow" w:hAnsi="Arial Narrow"/>
+      <w:sz w:val="20"/>
       <w:szCs w:val="20"/>
       <w:lang w:val="en-US"/>
     </w:rPr>
@@ -32785,7 +32792,7 @@
 </file>
 
 <file path=customXml/itemProps1.xml><?xml version="1.0" encoding="utf-8"?>
-<ds:datastoreItem xmlns:ds="http://schemas.openxmlformats.org/officeDocument/2006/customXml" ds:itemID="{957CB489-146A-4532-A195-A2A3B86604F5}">
+<ds:datastoreItem xmlns:ds="http://schemas.openxmlformats.org/officeDocument/2006/customXml" ds:itemID="{5662D5BB-F644-43DB-8D79-DC11471E1592}">
   <ds:schemaRefs>
     <ds:schemaRef ds:uri="http://schemas.openxmlformats.org/officeDocument/2006/bibliography"/>
   </ds:schemaRefs>

--- a/origin.docx
+++ b/origin.docx
@@ -6,6 +6,8 @@
       <w:pPr>
         <w:pStyle w:val="aff3"/>
       </w:pPr>
+      <w:bookmarkStart w:id="0" w:name="_GoBack"/>
+      <w:bookmarkEnd w:id="0"/>
     </w:p>
     <w:p>
       <w:pPr>
@@ -907,11 +909,11 @@
       <w:r>
         <w:fldChar w:fldCharType="end"/>
       </w:r>
-      <w:bookmarkStart w:id="0" w:name="_Toc184220584"/>
+      <w:bookmarkStart w:id="1" w:name="_Toc184220584"/>
       <w:r>
         <w:t>СОДЕРЖАНИЕ</w:t>
       </w:r>
-      <w:bookmarkEnd w:id="0"/>
+      <w:bookmarkEnd w:id="1"/>
     </w:p>
     <w:p>
       <w:pPr>
@@ -4889,24 +4891,24 @@
         <w:lastRenderedPageBreak/>
         <w:fldChar w:fldCharType="end"/>
       </w:r>
-      <w:bookmarkStart w:id="1" w:name="_Toc184220585"/>
+      <w:bookmarkStart w:id="2" w:name="_Toc184220585"/>
       <w:r>
         <w:t>К</w:t>
       </w:r>
       <w:r>
         <w:t>ОНФИГУРАЦИЯ</w:t>
       </w:r>
-      <w:bookmarkEnd w:id="1"/>
+      <w:bookmarkEnd w:id="2"/>
     </w:p>
     <w:p>
       <w:pPr>
         <w:pStyle w:val="20"/>
       </w:pPr>
-      <w:bookmarkStart w:id="2" w:name="_Toc203637403"/>
+      <w:bookmarkStart w:id="3" w:name="_Toc203637403"/>
       <w:r>
         <w:t>Информация об объекте</w:t>
       </w:r>
-      <w:bookmarkEnd w:id="2"/>
+      <w:bookmarkEnd w:id="3"/>
     </w:p>
     <w:p>
       <w:pPr>
@@ -5121,13 +5123,13 @@
       <w:pPr>
         <w:pStyle w:val="20"/>
       </w:pPr>
-      <w:bookmarkStart w:id="3" w:name="_Toc199409556"/>
-      <w:bookmarkStart w:id="4" w:name="_Toc203635407"/>
+      <w:bookmarkStart w:id="4" w:name="_Toc199409556"/>
+      <w:bookmarkStart w:id="5" w:name="_Toc203635407"/>
       <w:r>
         <w:t>Общие</w:t>
       </w:r>
-      <w:bookmarkEnd w:id="3"/>
       <w:bookmarkEnd w:id="4"/>
+      <w:bookmarkEnd w:id="5"/>
     </w:p>
     <w:p>
       <w:pPr>
@@ -5783,13 +5785,13 @@
       <w:pPr>
         <w:pStyle w:val="20"/>
       </w:pPr>
-      <w:bookmarkStart w:id="5" w:name="_Toc199409557"/>
-      <w:bookmarkStart w:id="6" w:name="_Toc203635408"/>
+      <w:bookmarkStart w:id="6" w:name="_Toc199409557"/>
+      <w:bookmarkStart w:id="7" w:name="_Toc203635408"/>
       <w:r>
         <w:t>Синхронизация времени</w:t>
       </w:r>
-      <w:bookmarkEnd w:id="5"/>
       <w:bookmarkEnd w:id="6"/>
+      <w:bookmarkEnd w:id="7"/>
     </w:p>
     <w:p>
       <w:pPr>
@@ -6697,13 +6699,13 @@
       <w:pPr>
         <w:pStyle w:val="20"/>
       </w:pPr>
-      <w:bookmarkStart w:id="7" w:name="_Toc199409558"/>
-      <w:bookmarkStart w:id="8" w:name="_Toc203635409"/>
+      <w:bookmarkStart w:id="8" w:name="_Toc199409558"/>
+      <w:bookmarkStart w:id="9" w:name="_Toc203635409"/>
       <w:r>
         <w:t>Модуль ЦП. Интерфейсы связи</w:t>
       </w:r>
-      <w:bookmarkEnd w:id="7"/>
       <w:bookmarkEnd w:id="8"/>
+      <w:bookmarkEnd w:id="9"/>
     </w:p>
     <w:p>
       <w:pPr>
@@ -14099,8 +14101,8 @@
       <w:pPr>
         <w:pStyle w:val="20"/>
       </w:pPr>
-      <w:bookmarkStart w:id="9" w:name="_Toc199409559"/>
-      <w:bookmarkStart w:id="10" w:name="_Toc203635410"/>
+      <w:bookmarkStart w:id="10" w:name="_Toc199409559"/>
+      <w:bookmarkStart w:id="11" w:name="_Toc203635410"/>
       <w:r>
         <w:rPr>
           <w:lang w:val="en-US"/>
@@ -14110,8 +14112,8 @@
       <w:r>
         <w:t>ройка регистрации</w:t>
       </w:r>
-      <w:bookmarkEnd w:id="9"/>
       <w:bookmarkEnd w:id="10"/>
+      <w:bookmarkEnd w:id="11"/>
     </w:p>
     <w:p>
       <w:pPr>
@@ -16242,13 +16244,13 @@
       <w:pPr>
         <w:pStyle w:val="20"/>
       </w:pPr>
-      <w:bookmarkStart w:id="11" w:name="_Toc199409560"/>
-      <w:bookmarkStart w:id="12" w:name="_Toc203635411"/>
+      <w:bookmarkStart w:id="12" w:name="_Toc199409560"/>
+      <w:bookmarkStart w:id="13" w:name="_Toc203635411"/>
       <w:r>
         <w:t>Протоколы</w:t>
       </w:r>
-      <w:bookmarkEnd w:id="11"/>
       <w:bookmarkEnd w:id="12"/>
+      <w:bookmarkEnd w:id="13"/>
     </w:p>
     <w:p>
       <w:pPr>
@@ -20797,13 +20799,13 @@
       <w:pPr>
         <w:pStyle w:val="20"/>
       </w:pPr>
-      <w:bookmarkStart w:id="13" w:name="_Toc199409561"/>
-      <w:bookmarkStart w:id="14" w:name="_Toc203635412"/>
+      <w:bookmarkStart w:id="14" w:name="_Toc199409561"/>
+      <w:bookmarkStart w:id="15" w:name="_Toc203635412"/>
       <w:r>
         <w:t>Модуль аналоговых каналов</w:t>
       </w:r>
-      <w:bookmarkEnd w:id="13"/>
       <w:bookmarkEnd w:id="14"/>
+      <w:bookmarkEnd w:id="15"/>
     </w:p>
     <w:p>
       <w:pPr>
@@ -22053,8 +22055,6 @@
       <w:pPr>
         <w:pStyle w:val="TAGS"/>
       </w:pPr>
-      <w:bookmarkStart w:id="15" w:name="_GoBack"/>
-      <w:bookmarkEnd w:id="15"/>
     </w:p>
     <w:sectPr>
       <w:pgSz w:w="11907" w:h="16839" w:code="9"/>
@@ -22138,7 +22138,7 @@
         <w:noProof/>
         <w:szCs w:val="24"/>
       </w:rPr>
-      <w:t>4</w:t>
+      <w:t>11</w:t>
     </w:r>
     <w:r>
       <w:rPr>
@@ -29308,23 +29308,26 @@
     <w:basedOn w:val="af7"/>
     <w:link w:val="TAGS0"/>
     <w:qFormat/>
-    <w:rsid w:val="001830D5"/>
+    <w:rsid w:val="00B36BA5"/>
     <w:pPr>
       <w:widowControl w:val="0"/>
       <w:suppressAutoHyphens w:val="0"/>
       <w:jc w:val="center"/>
       <w:textboxTightWrap w:val="allLines"/>
     </w:pPr>
+    <w:rPr>
+      <w:sz w:val="16"/>
+    </w:rPr>
   </w:style>
   <w:style w:type="character" w:customStyle="1" w:styleId="TAGS0">
     <w:name w:val="TAGS Знак"/>
     <w:basedOn w:val="af0"/>
     <w:link w:val="TAGS"/>
-    <w:rsid w:val="001830D5"/>
+    <w:rsid w:val="00B36BA5"/>
     <w:rPr>
       <w:rFonts w:ascii="Arial Narrow" w:eastAsia="Times New Roman" w:hAnsi="Arial Narrow" w:cs="Times New Roman"/>
       <w:bCs/>
-      <w:sz w:val="24"/>
+      <w:sz w:val="16"/>
       <w:lang w:eastAsia="ru-RU"/>
     </w:rPr>
   </w:style>
@@ -32792,7 +32795,7 @@
 </file>
 
 <file path=customXml/itemProps1.xml><?xml version="1.0" encoding="utf-8"?>
-<ds:datastoreItem xmlns:ds="http://schemas.openxmlformats.org/officeDocument/2006/customXml" ds:itemID="{5662D5BB-F644-43DB-8D79-DC11471E1592}">
+<ds:datastoreItem xmlns:ds="http://schemas.openxmlformats.org/officeDocument/2006/customXml" ds:itemID="{04F09238-1211-46D2-BEEA-F86F450B5C0C}">
   <ds:schemaRefs>
     <ds:schemaRef ds:uri="http://schemas.openxmlformats.org/officeDocument/2006/bibliography"/>
   </ds:schemaRefs>

--- a/origin.docx
+++ b/origin.docx
@@ -6,8 +6,6 @@
       <w:pPr>
         <w:pStyle w:val="aff3"/>
       </w:pPr>
-      <w:bookmarkStart w:id="0" w:name="_GoBack"/>
-      <w:bookmarkEnd w:id="0"/>
     </w:p>
     <w:p>
       <w:pPr>
@@ -909,11 +907,11 @@
       <w:r>
         <w:fldChar w:fldCharType="end"/>
       </w:r>
-      <w:bookmarkStart w:id="1" w:name="_Toc184220584"/>
+      <w:bookmarkStart w:id="0" w:name="_Toc207976329"/>
       <w:r>
         <w:t>СОДЕРЖАНИЕ</w:t>
       </w:r>
-      <w:bookmarkEnd w:id="1"/>
+      <w:bookmarkEnd w:id="0"/>
     </w:p>
     <w:p>
       <w:pPr>
@@ -931,7 +929,7 @@
       <w:r>
         <w:rPr>
           <w:snapToGrid w:val="0"/>
-          <w:color w:val="0000FF" w:themeColor="hyperlink"/>
+          <w:color w:val="FF0000"/>
           <w:szCs w:val="24"/>
           <w:u w:val="single"/>
         </w:rPr>
@@ -940,7 +938,7 @@
       <w:r>
         <w:rPr>
           <w:snapToGrid w:val="0"/>
-          <w:color w:val="0000FF" w:themeColor="hyperlink"/>
+          <w:color w:val="FF0000"/>
           <w:szCs w:val="24"/>
           <w:u w:val="single"/>
         </w:rPr>
@@ -949,13 +947,13 @@
       <w:r>
         <w:rPr>
           <w:snapToGrid w:val="0"/>
-          <w:color w:val="0000FF" w:themeColor="hyperlink"/>
+          <w:color w:val="FF0000"/>
           <w:szCs w:val="24"/>
           <w:u w:val="single"/>
         </w:rPr>
         <w:fldChar w:fldCharType="separate"/>
       </w:r>
-      <w:hyperlink w:anchor="_Toc184220584" w:history="1">
+      <w:hyperlink w:anchor="_Toc207976329" w:history="1">
         <w:r>
           <w:rPr>
             <w:rStyle w:val="afff2"/>
@@ -978,7 +976,7 @@
           <w:rPr>
             <w:webHidden/>
           </w:rPr>
-          <w:instrText xml:space="preserve"> PAGEREF _Toc184220584 \h </w:instrText>
+          <w:instrText xml:space="preserve"> PAGEREF _Toc207976329 \h </w:instrText>
         </w:r>
         <w:r>
           <w:rPr>
@@ -1018,7 +1016,7 @@
           <w:lang w:val="en-US" w:eastAsia="en-US"/>
         </w:rPr>
       </w:pPr>
-      <w:hyperlink w:anchor="_Toc184220585" w:history="1">
+      <w:hyperlink w:anchor="_Toc207976330" w:history="1">
         <w:r>
           <w:rPr>
             <w:rStyle w:val="afff2"/>
@@ -1035,7 +1033,7 @@
           <w:rPr>
             <w:rStyle w:val="afff2"/>
           </w:rPr>
-          <w:t xml:space="preserve"> КОНФИГУРАЦИЯ</w:t>
+          <w:t xml:space="preserve"> ИНФОРМАЦИЯ</w:t>
         </w:r>
         <w:r>
           <w:rPr>
@@ -1053,7 +1051,7 @@
           <w:rPr>
             <w:webHidden/>
           </w:rPr>
-          <w:instrText xml:space="preserve"> PAGEREF _Toc184220585 \h </w:instrText>
+          <w:instrText xml:space="preserve"> PAGEREF _Toc207976330 \h </w:instrText>
         </w:r>
         <w:r>
           <w:rPr>
@@ -1070,7 +1068,7 @@
           <w:rPr>
             <w:webHidden/>
           </w:rPr>
-          <w:t>5</w:t>
+          <w:t>4</w:t>
         </w:r>
         <w:r>
           <w:rPr>
@@ -1092,7 +1090,7 @@
           <w:lang w:val="en-US" w:eastAsia="en-US"/>
         </w:rPr>
       </w:pPr>
-      <w:hyperlink w:anchor="_Toc184220586" w:history="1">
+      <w:hyperlink w:anchor="_Toc207976331" w:history="1">
         <w:r>
           <w:rPr>
             <w:rStyle w:val="afff2"/>
@@ -1127,7 +1125,7 @@
           <w:rPr>
             <w:webHidden/>
           </w:rPr>
-          <w:instrText xml:space="preserve"> PAGEREF _Toc184220586 \h </w:instrText>
+          <w:instrText xml:space="preserve"> PAGEREF _Toc207976331 \h </w:instrText>
         </w:r>
         <w:r>
           <w:rPr>
@@ -1144,7 +1142,7 @@
           <w:rPr>
             <w:webHidden/>
           </w:rPr>
-          <w:t>5</w:t>
+          <w:t>4</w:t>
         </w:r>
         <w:r>
           <w:rPr>
@@ -1166,7 +1164,7 @@
           <w:lang w:val="en-US" w:eastAsia="en-US"/>
         </w:rPr>
       </w:pPr>
-      <w:hyperlink w:anchor="_Toc184220587" w:history="1">
+      <w:hyperlink w:anchor="_Toc207976332" w:history="1">
         <w:r>
           <w:rPr>
             <w:rStyle w:val="afff2"/>
@@ -1201,7 +1199,7 @@
           <w:rPr>
             <w:webHidden/>
           </w:rPr>
-          <w:instrText xml:space="preserve"> PAGEREF _Toc184220587 \h </w:instrText>
+          <w:instrText xml:space="preserve"> PAGEREF _Toc207976332 \h </w:instrText>
         </w:r>
         <w:r>
           <w:rPr>
@@ -1218,7 +1216,7 @@
           <w:rPr>
             <w:webHidden/>
           </w:rPr>
-          <w:t>5</w:t>
+          <w:t>4</w:t>
         </w:r>
         <w:r>
           <w:rPr>
@@ -1240,7 +1238,7 @@
           <w:lang w:val="en-US" w:eastAsia="en-US"/>
         </w:rPr>
       </w:pPr>
-      <w:hyperlink w:anchor="_Toc184220588" w:history="1">
+      <w:hyperlink w:anchor="_Toc207976333" w:history="1">
         <w:r>
           <w:rPr>
             <w:rStyle w:val="afff2"/>
@@ -1275,7 +1273,7 @@
           <w:rPr>
             <w:webHidden/>
           </w:rPr>
-          <w:instrText xml:space="preserve"> PAGEREF _Toc184220588 \h </w:instrText>
+          <w:instrText xml:space="preserve"> PAGEREF _Toc207976333 \h </w:instrText>
         </w:r>
         <w:r>
           <w:rPr>
@@ -1292,7 +1290,7 @@
           <w:rPr>
             <w:webHidden/>
           </w:rPr>
-          <w:t>5</w:t>
+          <w:t>4</w:t>
         </w:r>
         <w:r>
           <w:rPr>
@@ -1314,7 +1312,7 @@
           <w:lang w:val="en-US" w:eastAsia="en-US"/>
         </w:rPr>
       </w:pPr>
-      <w:hyperlink w:anchor="_Toc184220589" w:history="1">
+      <w:hyperlink w:anchor="_Toc207976334" w:history="1">
         <w:r>
           <w:rPr>
             <w:rStyle w:val="afff2"/>
@@ -1349,7 +1347,7 @@
           <w:rPr>
             <w:webHidden/>
           </w:rPr>
-          <w:instrText xml:space="preserve"> PAGEREF _Toc184220589 \h </w:instrText>
+          <w:instrText xml:space="preserve"> PAGEREF _Toc207976334 \h </w:instrText>
         </w:r>
         <w:r>
           <w:rPr>
@@ -1366,7 +1364,7 @@
           <w:rPr>
             <w:webHidden/>
           </w:rPr>
-          <w:t>5</w:t>
+          <w:t>4</w:t>
         </w:r>
         <w:r>
           <w:rPr>
@@ -1388,7 +1386,7 @@
           <w:lang w:val="en-US" w:eastAsia="en-US"/>
         </w:rPr>
       </w:pPr>
-      <w:hyperlink w:anchor="_Toc184220590" w:history="1">
+      <w:hyperlink w:anchor="_Toc207976335" w:history="1">
         <w:r>
           <w:rPr>
             <w:rStyle w:val="afff2"/>
@@ -1430,7 +1428,83 @@
           <w:rPr>
             <w:webHidden/>
           </w:rPr>
-          <w:instrText xml:space="preserve"> PAGEREF _Toc184220590 \h </w:instrText>
+          <w:instrText xml:space="preserve"> PAGEREF _Toc207976335 \h </w:instrText>
+        </w:r>
+        <w:r>
+          <w:rPr>
+            <w:webHidden/>
+          </w:rPr>
+        </w:r>
+        <w:r>
+          <w:rPr>
+            <w:webHidden/>
+          </w:rPr>
+          <w:fldChar w:fldCharType="separate"/>
+        </w:r>
+        <w:r>
+          <w:rPr>
+            <w:webHidden/>
+          </w:rPr>
+          <w:t>7</w:t>
+        </w:r>
+        <w:r>
+          <w:rPr>
+            <w:webHidden/>
+          </w:rPr>
+          <w:fldChar w:fldCharType="end"/>
+        </w:r>
+      </w:hyperlink>
+    </w:p>
+    <w:p>
+      <w:pPr>
+        <w:pStyle w:val="25"/>
+        <w:rPr>
+          <w:rFonts w:asciiTheme="minorHAnsi" w:eastAsiaTheme="minorEastAsia" w:hAnsiTheme="minorHAnsi" w:cstheme="minorBidi"/>
+          <w:bCs w:val="0"/>
+          <w:snapToGrid/>
+          <w:color w:val="auto"/>
+          <w:sz w:val="22"/>
+          <w:lang w:val="en-US" w:eastAsia="en-US"/>
+        </w:rPr>
+      </w:pPr>
+      <w:hyperlink w:anchor="_Toc207976336" w:history="1">
+        <w:r>
+          <w:rPr>
+            <w:rStyle w:val="afff2"/>
+            <w14:scene3d>
+              <w14:camera w14:prst="orthographicFront"/>
+              <w14:lightRig w14:rig="threePt" w14:dir="t">
+                <w14:rot w14:lat="0" w14:lon="0" w14:rev="0"/>
+              </w14:lightRig>
+            </w14:scene3d>
+          </w:rPr>
+          <w:t>1.6</w:t>
+        </w:r>
+        <w:r>
+          <w:rPr>
+            <w:rStyle w:val="afff2"/>
+          </w:rPr>
+          <w:t xml:space="preserve"> Протоколы</w:t>
+        </w:r>
+        <w:bookmarkStart w:id="1" w:name="_GoBack"/>
+        <w:bookmarkEnd w:id="1"/>
+        <w:r>
+          <w:rPr>
+            <w:webHidden/>
+          </w:rPr>
+          <w:tab/>
+        </w:r>
+        <w:r>
+          <w:rPr>
+            <w:webHidden/>
+          </w:rPr>
+          <w:fldChar w:fldCharType="begin"/>
+        </w:r>
+        <w:r>
+          <w:rPr>
+            <w:webHidden/>
+          </w:rPr>
+          <w:instrText xml:space="preserve"> PAGEREF _Toc207976336 \h </w:instrText>
         </w:r>
         <w:r>
           <w:rPr>
@@ -1459,3444 +1533,28 @@
     </w:p>
     <w:p>
       <w:pPr>
-        <w:pStyle w:val="25"/>
+        <w:pStyle w:val="11"/>
         <w:rPr>
-          <w:rFonts w:asciiTheme="minorHAnsi" w:eastAsiaTheme="minorEastAsia" w:hAnsiTheme="minorHAnsi" w:cstheme="minorBidi"/>
-          <w:bCs w:val="0"/>
-          <w:snapToGrid/>
-          <w:color w:val="auto"/>
-          <w:sz w:val="22"/>
-          <w:lang w:val="en-US" w:eastAsia="en-US"/>
+          <w:color w:val="FF0000"/>
         </w:rPr>
-      </w:pPr>
-      <w:hyperlink w:anchor="_Toc184220591" w:history="1">
-        <w:r>
-          <w:rPr>
-            <w:rStyle w:val="afff2"/>
-            <w14:scene3d>
-              <w14:camera w14:prst="orthographicFront"/>
-              <w14:lightRig w14:rig="threePt" w14:dir="t">
-                <w14:rot w14:lat="0" w14:lon="0" w14:rev="0"/>
-              </w14:lightRig>
-            </w14:scene3d>
-          </w:rPr>
-          <w:t>1.6</w:t>
-        </w:r>
-        <w:r>
-          <w:rPr>
-            <w:rStyle w:val="afff2"/>
-          </w:rPr>
-          <w:t xml:space="preserve"> Протоколы</w:t>
-        </w:r>
-        <w:r>
-          <w:rPr>
-            <w:webHidden/>
-          </w:rPr>
-          <w:tab/>
-        </w:r>
-        <w:r>
-          <w:rPr>
-            <w:webHidden/>
-          </w:rPr>
-          <w:fldChar w:fldCharType="begin"/>
-        </w:r>
-        <w:r>
-          <w:rPr>
-            <w:webHidden/>
-          </w:rPr>
-          <w:instrText xml:space="preserve"> PAGEREF _Toc184220591 \h </w:instrText>
-        </w:r>
-        <w:r>
-          <w:rPr>
-            <w:webHidden/>
-          </w:rPr>
-        </w:r>
-        <w:r>
-          <w:rPr>
-            <w:webHidden/>
-          </w:rPr>
-          <w:fldChar w:fldCharType="separate"/>
-        </w:r>
-        <w:r>
-          <w:rPr>
-            <w:webHidden/>
-          </w:rPr>
-          <w:t>9</w:t>
-        </w:r>
-        <w:r>
-          <w:rPr>
-            <w:webHidden/>
-          </w:rPr>
-          <w:fldChar w:fldCharType="end"/>
-        </w:r>
-      </w:hyperlink>
-    </w:p>
-    <w:p>
-      <w:pPr>
-        <w:pStyle w:val="25"/>
-        <w:rPr>
-          <w:rFonts w:asciiTheme="minorHAnsi" w:eastAsiaTheme="minorEastAsia" w:hAnsiTheme="minorHAnsi" w:cstheme="minorBidi"/>
-          <w:bCs w:val="0"/>
-          <w:snapToGrid/>
-          <w:color w:val="auto"/>
-          <w:sz w:val="22"/>
-          <w:lang w:val="en-US" w:eastAsia="en-US"/>
-        </w:rPr>
-      </w:pPr>
-      <w:hyperlink w:anchor="_Toc184220592" w:history="1">
-        <w:r>
-          <w:rPr>
-            <w:rStyle w:val="afff2"/>
-            <w14:scene3d>
-              <w14:camera w14:prst="orthographicFront"/>
-              <w14:lightRig w14:rig="threePt" w14:dir="t">
-                <w14:rot w14:lat="0" w14:lon="0" w14:rev="0"/>
-              </w14:lightRig>
-            </w14:scene3d>
-          </w:rPr>
-          <w:t>1.7</w:t>
-        </w:r>
-        <w:r>
-          <w:rPr>
-            <w:rStyle w:val="afff2"/>
-            <w:highlight w:val="yellow"/>
-          </w:rPr>
-          <w:t xml:space="preserve"> Модуль аналоговых каналов</w:t>
-        </w:r>
-        <w:r>
-          <w:rPr>
-            <w:webHidden/>
-          </w:rPr>
-          <w:tab/>
-        </w:r>
-        <w:r>
-          <w:rPr>
-            <w:webHidden/>
-          </w:rPr>
-          <w:fldChar w:fldCharType="begin"/>
-        </w:r>
-        <w:r>
-          <w:rPr>
-            <w:webHidden/>
-          </w:rPr>
-          <w:instrText xml:space="preserve"> PAGEREF _Toc184220592 \h </w:instrText>
-        </w:r>
-        <w:r>
-          <w:rPr>
-            <w:webHidden/>
-          </w:rPr>
-        </w:r>
-        <w:r>
-          <w:rPr>
-            <w:webHidden/>
-          </w:rPr>
-          <w:fldChar w:fldCharType="separate"/>
-        </w:r>
-        <w:r>
-          <w:rPr>
-            <w:webHidden/>
-          </w:rPr>
-          <w:t>11</w:t>
-        </w:r>
-        <w:r>
-          <w:rPr>
-            <w:webHidden/>
-          </w:rPr>
-          <w:fldChar w:fldCharType="end"/>
-        </w:r>
-      </w:hyperlink>
-    </w:p>
-    <w:p>
-      <w:pPr>
-        <w:pStyle w:val="25"/>
-        <w:rPr>
-          <w:rFonts w:asciiTheme="minorHAnsi" w:eastAsiaTheme="minorEastAsia" w:hAnsiTheme="minorHAnsi" w:cstheme="minorBidi"/>
-          <w:bCs w:val="0"/>
-          <w:snapToGrid/>
-          <w:color w:val="auto"/>
-          <w:sz w:val="22"/>
-          <w:lang w:val="en-US" w:eastAsia="en-US"/>
-        </w:rPr>
-      </w:pPr>
-      <w:hyperlink w:anchor="_Toc184220593" w:history="1">
-        <w:r>
-          <w:rPr>
-            <w:rStyle w:val="afff2"/>
-            <w14:scene3d>
-              <w14:camera w14:prst="orthographicFront"/>
-              <w14:lightRig w14:rig="threePt" w14:dir="t">
-                <w14:rot w14:lat="0" w14:lon="0" w14:rev="0"/>
-              </w14:lightRig>
-            </w14:scene3d>
-          </w:rPr>
-          <w:t>1.8</w:t>
-        </w:r>
-        <w:r>
-          <w:rPr>
-            <w:rStyle w:val="afff2"/>
-          </w:rPr>
-          <w:t xml:space="preserve"> Модуль дискретных входов</w:t>
-        </w:r>
-        <w:r>
-          <w:rPr>
-            <w:webHidden/>
-          </w:rPr>
-          <w:tab/>
-        </w:r>
-        <w:r>
-          <w:rPr>
-            <w:webHidden/>
-          </w:rPr>
-          <w:fldChar w:fldCharType="begin"/>
-        </w:r>
-        <w:r>
-          <w:rPr>
-            <w:webHidden/>
-          </w:rPr>
-          <w:instrText xml:space="preserve"> PAGEREF _Toc184220593 \h </w:instrText>
-        </w:r>
-        <w:r>
-          <w:rPr>
-            <w:webHidden/>
-          </w:rPr>
-        </w:r>
-        <w:r>
-          <w:rPr>
-            <w:webHidden/>
-          </w:rPr>
-          <w:fldChar w:fldCharType="separate"/>
-        </w:r>
-        <w:r>
-          <w:rPr>
-            <w:webHidden/>
-          </w:rPr>
-          <w:t>11</w:t>
-        </w:r>
-        <w:r>
-          <w:rPr>
-            <w:webHidden/>
-          </w:rPr>
-          <w:fldChar w:fldCharType="end"/>
-        </w:r>
-      </w:hyperlink>
-    </w:p>
-    <w:p>
-      <w:pPr>
-        <w:pStyle w:val="34"/>
-        <w:rPr>
-          <w:rFonts w:asciiTheme="minorHAnsi" w:eastAsiaTheme="minorEastAsia" w:hAnsiTheme="minorHAnsi" w:cstheme="minorBidi"/>
-          <w:bCs w:val="0"/>
-          <w:iCs w:val="0"/>
-          <w:color w:val="auto"/>
-          <w:sz w:val="22"/>
-          <w:lang w:val="en-US" w:eastAsia="en-US"/>
-        </w:rPr>
-      </w:pPr>
-      <w:hyperlink w:anchor="_Toc184220594" w:history="1">
-        <w:r>
-          <w:rPr>
-            <w:rStyle w:val="afff2"/>
-            <w14:scene3d>
-              <w14:camera w14:prst="orthographicFront"/>
-              <w14:lightRig w14:rig="threePt" w14:dir="t">
-                <w14:rot w14:lat="0" w14:lon="0" w14:rev="0"/>
-              </w14:lightRig>
-            </w14:scene3d>
-          </w:rPr>
-          <w:t>1.8.1</w:t>
-        </w:r>
-        <w:r>
-          <w:rPr>
-            <w:rStyle w:val="afff2"/>
-          </w:rPr>
-          <w:t xml:space="preserve"> Слот М5. Модуль дискретных входов (В0)</w:t>
-        </w:r>
-        <w:r>
-          <w:rPr>
-            <w:webHidden/>
-          </w:rPr>
-          <w:tab/>
-        </w:r>
-        <w:r>
-          <w:rPr>
-            <w:webHidden/>
-          </w:rPr>
-          <w:fldChar w:fldCharType="begin"/>
-        </w:r>
-        <w:r>
-          <w:rPr>
-            <w:webHidden/>
-          </w:rPr>
-          <w:instrText xml:space="preserve"> PAGEREF _Toc184220594 \h </w:instrText>
-        </w:r>
-        <w:r>
-          <w:rPr>
-            <w:webHidden/>
-          </w:rPr>
-        </w:r>
-        <w:r>
-          <w:rPr>
-            <w:webHidden/>
-          </w:rPr>
-          <w:fldChar w:fldCharType="separate"/>
-        </w:r>
-        <w:r>
-          <w:rPr>
-            <w:webHidden/>
-          </w:rPr>
-          <w:t>11</w:t>
-        </w:r>
-        <w:r>
-          <w:rPr>
-            <w:webHidden/>
-          </w:rPr>
-          <w:fldChar w:fldCharType="end"/>
-        </w:r>
-      </w:hyperlink>
-    </w:p>
-    <w:p>
-      <w:pPr>
-        <w:pStyle w:val="34"/>
-        <w:rPr>
-          <w:rFonts w:asciiTheme="minorHAnsi" w:eastAsiaTheme="minorEastAsia" w:hAnsiTheme="minorHAnsi" w:cstheme="minorBidi"/>
-          <w:bCs w:val="0"/>
-          <w:iCs w:val="0"/>
-          <w:color w:val="auto"/>
-          <w:sz w:val="22"/>
-          <w:lang w:val="en-US" w:eastAsia="en-US"/>
-        </w:rPr>
-      </w:pPr>
-      <w:hyperlink w:anchor="_Toc184220595" w:history="1">
-        <w:r>
-          <w:rPr>
-            <w:rStyle w:val="afff2"/>
-            <w14:scene3d>
-              <w14:camera w14:prst="orthographicFront"/>
-              <w14:lightRig w14:rig="threePt" w14:dir="t">
-                <w14:rot w14:lat="0" w14:lon="0" w14:rev="0"/>
-              </w14:lightRig>
-            </w14:scene3d>
-          </w:rPr>
-          <w:t>1.8.2</w:t>
-        </w:r>
-        <w:r>
-          <w:rPr>
-            <w:rStyle w:val="afff2"/>
-          </w:rPr>
-          <w:t xml:space="preserve"> Слот М6. Модуль дискретных входов (В001)</w:t>
-        </w:r>
-        <w:r>
-          <w:rPr>
-            <w:webHidden/>
-          </w:rPr>
-          <w:tab/>
-        </w:r>
-        <w:r>
-          <w:rPr>
-            <w:webHidden/>
-          </w:rPr>
-          <w:fldChar w:fldCharType="begin"/>
-        </w:r>
-        <w:r>
-          <w:rPr>
-            <w:webHidden/>
-          </w:rPr>
-          <w:instrText xml:space="preserve"> PAGEREF _Toc184220595 \h </w:instrText>
-        </w:r>
-        <w:r>
-          <w:rPr>
-            <w:webHidden/>
-          </w:rPr>
-        </w:r>
-        <w:r>
-          <w:rPr>
-            <w:webHidden/>
-          </w:rPr>
-          <w:fldChar w:fldCharType="separate"/>
-        </w:r>
-        <w:r>
-          <w:rPr>
-            <w:webHidden/>
-          </w:rPr>
-          <w:t>11</w:t>
-        </w:r>
-        <w:r>
-          <w:rPr>
-            <w:webHidden/>
-          </w:rPr>
-          <w:fldChar w:fldCharType="end"/>
-        </w:r>
-      </w:hyperlink>
-    </w:p>
-    <w:p>
-      <w:pPr>
-        <w:pStyle w:val="25"/>
-        <w:rPr>
-          <w:rFonts w:asciiTheme="minorHAnsi" w:eastAsiaTheme="minorEastAsia" w:hAnsiTheme="minorHAnsi" w:cstheme="minorBidi"/>
-          <w:bCs w:val="0"/>
-          <w:snapToGrid/>
-          <w:color w:val="auto"/>
-          <w:sz w:val="22"/>
-          <w:lang w:val="en-US" w:eastAsia="en-US"/>
-        </w:rPr>
-      </w:pPr>
-      <w:hyperlink w:anchor="_Toc184220596" w:history="1">
-        <w:r>
-          <w:rPr>
-            <w:rStyle w:val="afff2"/>
-            <w14:scene3d>
-              <w14:camera w14:prst="orthographicFront"/>
-              <w14:lightRig w14:rig="threePt" w14:dir="t">
-                <w14:rot w14:lat="0" w14:lon="0" w14:rev="0"/>
-              </w14:lightRig>
-            </w14:scene3d>
-          </w:rPr>
-          <w:t>1.9</w:t>
-        </w:r>
-        <w:r>
-          <w:rPr>
-            <w:rStyle w:val="afff2"/>
-          </w:rPr>
-          <w:t xml:space="preserve"> Модуль выходных реле</w:t>
-        </w:r>
-        <w:r>
-          <w:rPr>
-            <w:webHidden/>
-          </w:rPr>
-          <w:tab/>
-        </w:r>
-        <w:r>
-          <w:rPr>
-            <w:webHidden/>
-          </w:rPr>
-          <w:fldChar w:fldCharType="begin"/>
-        </w:r>
-        <w:r>
-          <w:rPr>
-            <w:webHidden/>
-          </w:rPr>
-          <w:instrText xml:space="preserve"> PAGEREF _Toc184220596 \h </w:instrText>
-        </w:r>
-        <w:r>
-          <w:rPr>
-            <w:webHidden/>
-          </w:rPr>
-        </w:r>
-        <w:r>
-          <w:rPr>
-            <w:webHidden/>
-          </w:rPr>
-          <w:fldChar w:fldCharType="separate"/>
-        </w:r>
-        <w:r>
-          <w:rPr>
-            <w:webHidden/>
-          </w:rPr>
-          <w:t>15</w:t>
-        </w:r>
-        <w:r>
-          <w:rPr>
-            <w:webHidden/>
-          </w:rPr>
-          <w:fldChar w:fldCharType="end"/>
-        </w:r>
-      </w:hyperlink>
-    </w:p>
-    <w:p>
-      <w:pPr>
-        <w:pStyle w:val="34"/>
-        <w:rPr>
-          <w:rFonts w:asciiTheme="minorHAnsi" w:eastAsiaTheme="minorEastAsia" w:hAnsiTheme="minorHAnsi" w:cstheme="minorBidi"/>
-          <w:bCs w:val="0"/>
-          <w:iCs w:val="0"/>
-          <w:color w:val="auto"/>
-          <w:sz w:val="22"/>
-          <w:lang w:val="en-US" w:eastAsia="en-US"/>
-        </w:rPr>
-      </w:pPr>
-      <w:hyperlink w:anchor="_Toc184220597" w:history="1">
-        <w:r>
-          <w:rPr>
-            <w:rStyle w:val="afff2"/>
-            <w14:scene3d>
-              <w14:camera w14:prst="orthographicFront"/>
-              <w14:lightRig w14:rig="threePt" w14:dir="t">
-                <w14:rot w14:lat="0" w14:lon="0" w14:rev="0"/>
-              </w14:lightRig>
-            </w14:scene3d>
-          </w:rPr>
-          <w:t>1.9.1</w:t>
-        </w:r>
-        <w:r>
-          <w:rPr>
-            <w:rStyle w:val="afff2"/>
-          </w:rPr>
-          <w:t xml:space="preserve"> Слот М7. Модуль реле (К001)</w:t>
-        </w:r>
-        <w:r>
-          <w:rPr>
-            <w:webHidden/>
-          </w:rPr>
-          <w:tab/>
-        </w:r>
-        <w:r>
-          <w:rPr>
-            <w:webHidden/>
-          </w:rPr>
-          <w:fldChar w:fldCharType="begin"/>
-        </w:r>
-        <w:r>
-          <w:rPr>
-            <w:webHidden/>
-          </w:rPr>
-          <w:instrText xml:space="preserve"> PAGEREF _Toc184220597 \h </w:instrText>
-        </w:r>
-        <w:r>
-          <w:rPr>
-            <w:webHidden/>
-          </w:rPr>
-        </w:r>
-        <w:r>
-          <w:rPr>
-            <w:webHidden/>
-          </w:rPr>
-          <w:fldChar w:fldCharType="separate"/>
-        </w:r>
-        <w:r>
-          <w:rPr>
-            <w:webHidden/>
-          </w:rPr>
-          <w:t>15</w:t>
-        </w:r>
-        <w:r>
-          <w:rPr>
-            <w:webHidden/>
-          </w:rPr>
-          <w:fldChar w:fldCharType="end"/>
-        </w:r>
-      </w:hyperlink>
-    </w:p>
-    <w:p>
-      <w:pPr>
-        <w:pStyle w:val="25"/>
-        <w:rPr>
-          <w:rFonts w:asciiTheme="minorHAnsi" w:eastAsiaTheme="minorEastAsia" w:hAnsiTheme="minorHAnsi" w:cstheme="minorBidi"/>
-          <w:bCs w:val="0"/>
-          <w:snapToGrid/>
-          <w:color w:val="auto"/>
-          <w:sz w:val="22"/>
-          <w:lang w:val="en-US" w:eastAsia="en-US"/>
-        </w:rPr>
-      </w:pPr>
-      <w:hyperlink w:anchor="_Toc184220598" w:history="1">
-        <w:r>
-          <w:rPr>
-            <w:rStyle w:val="afff2"/>
-            <w14:scene3d>
-              <w14:camera w14:prst="orthographicFront"/>
-              <w14:lightRig w14:rig="threePt" w14:dir="t">
-                <w14:rot w14:lat="0" w14:lon="0" w14:rev="0"/>
-              </w14:lightRig>
-            </w14:scene3d>
-          </w:rPr>
-          <w:t>1.10</w:t>
-        </w:r>
-        <w:r>
-          <w:rPr>
-            <w:rStyle w:val="afff2"/>
-            <w:highlight w:val="yellow"/>
-          </w:rPr>
-          <w:t xml:space="preserve"> Группы уставок</w:t>
-        </w:r>
-        <w:r>
-          <w:rPr>
-            <w:webHidden/>
-          </w:rPr>
-          <w:tab/>
-        </w:r>
-        <w:r>
-          <w:rPr>
-            <w:webHidden/>
-          </w:rPr>
-          <w:fldChar w:fldCharType="begin"/>
-        </w:r>
-        <w:r>
-          <w:rPr>
-            <w:webHidden/>
-          </w:rPr>
-          <w:instrText xml:space="preserve"> PAGEREF _Toc184220598 \h </w:instrText>
-        </w:r>
-        <w:r>
-          <w:rPr>
-            <w:webHidden/>
-          </w:rPr>
-        </w:r>
-        <w:r>
-          <w:rPr>
-            <w:webHidden/>
-          </w:rPr>
-          <w:fldChar w:fldCharType="separate"/>
-        </w:r>
-        <w:r>
-          <w:rPr>
-            <w:webHidden/>
-          </w:rPr>
-          <w:t>17</w:t>
-        </w:r>
-        <w:r>
-          <w:rPr>
-            <w:webHidden/>
-          </w:rPr>
-          <w:fldChar w:fldCharType="end"/>
-        </w:r>
-      </w:hyperlink>
-    </w:p>
-    <w:p>
-      <w:pPr>
-        <w:pStyle w:val="16"/>
-        <w:rPr>
-          <w:rFonts w:asciiTheme="minorHAnsi" w:eastAsiaTheme="minorEastAsia" w:hAnsiTheme="minorHAnsi" w:cstheme="minorBidi"/>
-          <w:b w:val="0"/>
-          <w:bCs w:val="0"/>
-          <w:caps w:val="0"/>
-          <w:color w:val="auto"/>
-          <w:sz w:val="22"/>
-          <w:lang w:val="en-US" w:eastAsia="en-US"/>
-        </w:rPr>
-      </w:pPr>
-      <w:hyperlink w:anchor="_Toc184220599" w:history="1">
-        <w:r>
-          <w:rPr>
-            <w:rStyle w:val="afff2"/>
-            <w14:scene3d>
-              <w14:camera w14:prst="orthographicFront"/>
-              <w14:lightRig w14:rig="threePt" w14:dir="t">
-                <w14:rot w14:lat="0" w14:lon="0" w14:rev="0"/>
-              </w14:lightRig>
-            </w14:scene3d>
-          </w:rPr>
-          <w:t>2</w:t>
-        </w:r>
-        <w:r>
-          <w:rPr>
-            <w:rStyle w:val="afff2"/>
-            <w:highlight w:val="yellow"/>
-          </w:rPr>
-          <w:t xml:space="preserve"> УСТАВКИ РЗиА (группа уставок №…)</w:t>
-        </w:r>
-        <w:r>
-          <w:rPr>
-            <w:webHidden/>
-          </w:rPr>
-          <w:tab/>
-        </w:r>
-        <w:r>
-          <w:rPr>
-            <w:webHidden/>
-          </w:rPr>
-          <w:fldChar w:fldCharType="begin"/>
-        </w:r>
-        <w:r>
-          <w:rPr>
-            <w:webHidden/>
-          </w:rPr>
-          <w:instrText xml:space="preserve"> PAGEREF _Toc184220599 \h </w:instrText>
-        </w:r>
-        <w:r>
-          <w:rPr>
-            <w:webHidden/>
-          </w:rPr>
-        </w:r>
-        <w:r>
-          <w:rPr>
-            <w:webHidden/>
-          </w:rPr>
-          <w:fldChar w:fldCharType="separate"/>
-        </w:r>
-        <w:r>
-          <w:rPr>
-            <w:webHidden/>
-          </w:rPr>
-          <w:t>18</w:t>
-        </w:r>
-        <w:r>
-          <w:rPr>
-            <w:webHidden/>
-          </w:rPr>
-          <w:fldChar w:fldCharType="end"/>
-        </w:r>
-      </w:hyperlink>
-    </w:p>
-    <w:p>
-      <w:pPr>
-        <w:pStyle w:val="25"/>
-        <w:rPr>
-          <w:rFonts w:asciiTheme="minorHAnsi" w:eastAsiaTheme="minorEastAsia" w:hAnsiTheme="minorHAnsi" w:cstheme="minorBidi"/>
-          <w:bCs w:val="0"/>
-          <w:snapToGrid/>
-          <w:color w:val="auto"/>
-          <w:sz w:val="22"/>
-          <w:lang w:val="en-US" w:eastAsia="en-US"/>
-        </w:rPr>
-      </w:pPr>
-      <w:hyperlink w:anchor="_Toc184220600" w:history="1">
-        <w:r>
-          <w:rPr>
-            <w:rStyle w:val="afff2"/>
-            <w14:scene3d>
-              <w14:camera w14:prst="orthographicFront"/>
-              <w14:lightRig w14:rig="threePt" w14:dir="t">
-                <w14:rot w14:lat="0" w14:lon="0" w14:rev="0"/>
-              </w14:lightRig>
-            </w14:scene3d>
-          </w:rPr>
-          <w:t>2.1</w:t>
-        </w:r>
-        <w:r>
-          <w:rPr>
-            <w:rStyle w:val="afff2"/>
-          </w:rPr>
-          <w:t xml:space="preserve"> Токовая отсечка (ТО)</w:t>
-        </w:r>
-        <w:r>
-          <w:rPr>
-            <w:webHidden/>
-          </w:rPr>
-          <w:tab/>
-        </w:r>
-        <w:r>
-          <w:rPr>
-            <w:webHidden/>
-          </w:rPr>
-          <w:fldChar w:fldCharType="begin"/>
-        </w:r>
-        <w:r>
-          <w:rPr>
-            <w:webHidden/>
-          </w:rPr>
-          <w:instrText xml:space="preserve"> PAGEREF _Toc184220600 \h </w:instrText>
-        </w:r>
-        <w:r>
-          <w:rPr>
-            <w:webHidden/>
-          </w:rPr>
-        </w:r>
-        <w:r>
-          <w:rPr>
-            <w:webHidden/>
-          </w:rPr>
-          <w:fldChar w:fldCharType="separate"/>
-        </w:r>
-        <w:r>
-          <w:rPr>
-            <w:webHidden/>
-          </w:rPr>
-          <w:t>18</w:t>
-        </w:r>
-        <w:r>
-          <w:rPr>
-            <w:webHidden/>
-          </w:rPr>
-          <w:fldChar w:fldCharType="end"/>
-        </w:r>
-      </w:hyperlink>
-    </w:p>
-    <w:p>
-      <w:pPr>
-        <w:pStyle w:val="25"/>
-        <w:rPr>
-          <w:rFonts w:asciiTheme="minorHAnsi" w:eastAsiaTheme="minorEastAsia" w:hAnsiTheme="minorHAnsi" w:cstheme="minorBidi"/>
-          <w:bCs w:val="0"/>
-          <w:snapToGrid/>
-          <w:color w:val="auto"/>
-          <w:sz w:val="22"/>
-          <w:lang w:val="en-US" w:eastAsia="en-US"/>
-        </w:rPr>
-      </w:pPr>
-      <w:hyperlink w:anchor="_Toc184220601" w:history="1">
-        <w:r>
-          <w:rPr>
-            <w:rStyle w:val="afff2"/>
-            <w14:scene3d>
-              <w14:camera w14:prst="orthographicFront"/>
-              <w14:lightRig w14:rig="threePt" w14:dir="t">
-                <w14:rot w14:lat="0" w14:lon="0" w14:rev="0"/>
-              </w14:lightRig>
-            </w14:scene3d>
-          </w:rPr>
-          <w:t>2.2</w:t>
-        </w:r>
-        <w:r>
-          <w:rPr>
-            <w:rStyle w:val="afff2"/>
-          </w:rPr>
-          <w:t xml:space="preserve"> Максимальная токовая защита (МТЗ)</w:t>
-        </w:r>
-        <w:r>
-          <w:rPr>
-            <w:webHidden/>
-          </w:rPr>
-          <w:tab/>
-        </w:r>
-        <w:r>
-          <w:rPr>
-            <w:webHidden/>
-          </w:rPr>
-          <w:fldChar w:fldCharType="begin"/>
-        </w:r>
-        <w:r>
-          <w:rPr>
-            <w:webHidden/>
-          </w:rPr>
-          <w:instrText xml:space="preserve"> PAGEREF _Toc184220601 \h </w:instrText>
-        </w:r>
-        <w:r>
-          <w:rPr>
-            <w:webHidden/>
-          </w:rPr>
-        </w:r>
-        <w:r>
-          <w:rPr>
-            <w:webHidden/>
-          </w:rPr>
-          <w:fldChar w:fldCharType="separate"/>
-        </w:r>
-        <w:r>
-          <w:rPr>
-            <w:webHidden/>
-          </w:rPr>
-          <w:t>18</w:t>
-        </w:r>
-        <w:r>
-          <w:rPr>
-            <w:webHidden/>
-          </w:rPr>
-          <w:fldChar w:fldCharType="end"/>
-        </w:r>
-      </w:hyperlink>
-    </w:p>
-    <w:p>
-      <w:pPr>
-        <w:pStyle w:val="34"/>
-        <w:rPr>
-          <w:rFonts w:asciiTheme="minorHAnsi" w:eastAsiaTheme="minorEastAsia" w:hAnsiTheme="minorHAnsi" w:cstheme="minorBidi"/>
-          <w:bCs w:val="0"/>
-          <w:iCs w:val="0"/>
-          <w:color w:val="auto"/>
-          <w:sz w:val="22"/>
-          <w:lang w:val="en-US" w:eastAsia="en-US"/>
-        </w:rPr>
-      </w:pPr>
-      <w:hyperlink w:anchor="_Toc184220602" w:history="1">
-        <w:r>
-          <w:rPr>
-            <w:rStyle w:val="afff2"/>
-            <w14:scene3d>
-              <w14:camera w14:prst="orthographicFront"/>
-              <w14:lightRig w14:rig="threePt" w14:dir="t">
-                <w14:rot w14:lat="0" w14:lon="0" w14:rev="0"/>
-              </w14:lightRig>
-            </w14:scene3d>
-          </w:rPr>
-          <w:t>2.2.1</w:t>
-        </w:r>
-        <w:r>
-          <w:rPr>
-            <w:rStyle w:val="afff2"/>
-          </w:rPr>
-          <w:t xml:space="preserve"> Направленная/ ненаправленная МТЗ</w:t>
-        </w:r>
-        <w:r>
-          <w:rPr>
-            <w:webHidden/>
-          </w:rPr>
-          <w:tab/>
-        </w:r>
-        <w:r>
-          <w:rPr>
-            <w:webHidden/>
-          </w:rPr>
-          <w:fldChar w:fldCharType="begin"/>
-        </w:r>
-        <w:r>
-          <w:rPr>
-            <w:webHidden/>
-          </w:rPr>
-          <w:instrText xml:space="preserve"> PAGEREF _Toc184220602 \h </w:instrText>
-        </w:r>
-        <w:r>
-          <w:rPr>
-            <w:webHidden/>
-          </w:rPr>
-        </w:r>
-        <w:r>
-          <w:rPr>
-            <w:webHidden/>
-          </w:rPr>
-          <w:fldChar w:fldCharType="separate"/>
-        </w:r>
-        <w:r>
-          <w:rPr>
-            <w:webHidden/>
-          </w:rPr>
-          <w:t>18</w:t>
-        </w:r>
-        <w:r>
-          <w:rPr>
-            <w:webHidden/>
-          </w:rPr>
-          <w:fldChar w:fldCharType="end"/>
-        </w:r>
-      </w:hyperlink>
-    </w:p>
-    <w:p>
-      <w:pPr>
-        <w:pStyle w:val="34"/>
-        <w:rPr>
-          <w:rFonts w:asciiTheme="minorHAnsi" w:eastAsiaTheme="minorEastAsia" w:hAnsiTheme="minorHAnsi" w:cstheme="minorBidi"/>
-          <w:bCs w:val="0"/>
-          <w:iCs w:val="0"/>
-          <w:color w:val="auto"/>
-          <w:sz w:val="22"/>
-          <w:lang w:val="en-US" w:eastAsia="en-US"/>
-        </w:rPr>
-      </w:pPr>
-      <w:hyperlink w:anchor="_Toc184220603" w:history="1">
-        <w:r>
-          <w:rPr>
-            <w:rStyle w:val="afff2"/>
-            <w14:scene3d>
-              <w14:camera w14:prst="orthographicFront"/>
-              <w14:lightRig w14:rig="threePt" w14:dir="t">
-                <w14:rot w14:lat="0" w14:lon="0" w14:rev="0"/>
-              </w14:lightRig>
-            </w14:scene3d>
-          </w:rPr>
-          <w:t>2.2.2</w:t>
-        </w:r>
-        <w:r>
-          <w:rPr>
-            <w:rStyle w:val="afff2"/>
-          </w:rPr>
-          <w:t xml:space="preserve"> Орган направления мощности (ОНМ)</w:t>
-        </w:r>
-        <w:r>
-          <w:rPr>
-            <w:webHidden/>
-          </w:rPr>
-          <w:tab/>
-        </w:r>
-        <w:r>
-          <w:rPr>
-            <w:webHidden/>
-          </w:rPr>
-          <w:fldChar w:fldCharType="begin"/>
-        </w:r>
-        <w:r>
-          <w:rPr>
-            <w:webHidden/>
-          </w:rPr>
-          <w:instrText xml:space="preserve"> PAGEREF _Toc184220603 \h </w:instrText>
-        </w:r>
-        <w:r>
-          <w:rPr>
-            <w:webHidden/>
-          </w:rPr>
-        </w:r>
-        <w:r>
-          <w:rPr>
-            <w:webHidden/>
-          </w:rPr>
-          <w:fldChar w:fldCharType="separate"/>
-        </w:r>
-        <w:r>
-          <w:rPr>
-            <w:webHidden/>
-          </w:rPr>
-          <w:t>22</w:t>
-        </w:r>
-        <w:r>
-          <w:rPr>
-            <w:webHidden/>
-          </w:rPr>
-          <w:fldChar w:fldCharType="end"/>
-        </w:r>
-      </w:hyperlink>
-    </w:p>
-    <w:p>
-      <w:pPr>
-        <w:pStyle w:val="34"/>
-        <w:rPr>
-          <w:rFonts w:asciiTheme="minorHAnsi" w:eastAsiaTheme="minorEastAsia" w:hAnsiTheme="minorHAnsi" w:cstheme="minorBidi"/>
-          <w:bCs w:val="0"/>
-          <w:iCs w:val="0"/>
-          <w:color w:val="auto"/>
-          <w:sz w:val="22"/>
-          <w:lang w:val="en-US" w:eastAsia="en-US"/>
-        </w:rPr>
-      </w:pPr>
-      <w:hyperlink w:anchor="_Toc184220604" w:history="1">
-        <w:r>
-          <w:rPr>
-            <w:rStyle w:val="afff2"/>
-            <w14:scene3d>
-              <w14:camera w14:prst="orthographicFront"/>
-              <w14:lightRig w14:rig="threePt" w14:dir="t">
-                <w14:rot w14:lat="0" w14:lon="0" w14:rev="0"/>
-              </w14:lightRig>
-            </w14:scene3d>
-          </w:rPr>
-          <w:t>2.2.3</w:t>
-        </w:r>
-        <w:r>
-          <w:rPr>
-            <w:rStyle w:val="afff2"/>
-          </w:rPr>
-          <w:t xml:space="preserve"> Комбинированный пусковой орган напряжения (КПОН)</w:t>
-        </w:r>
-        <w:r>
-          <w:rPr>
-            <w:webHidden/>
-          </w:rPr>
-          <w:tab/>
-        </w:r>
-        <w:r>
-          <w:rPr>
-            <w:webHidden/>
-          </w:rPr>
-          <w:fldChar w:fldCharType="begin"/>
-        </w:r>
-        <w:r>
-          <w:rPr>
-            <w:webHidden/>
-          </w:rPr>
-          <w:instrText xml:space="preserve"> PAGEREF _Toc184220604 \h </w:instrText>
-        </w:r>
-        <w:r>
-          <w:rPr>
-            <w:webHidden/>
-          </w:rPr>
-        </w:r>
-        <w:r>
-          <w:rPr>
-            <w:webHidden/>
-          </w:rPr>
-          <w:fldChar w:fldCharType="separate"/>
-        </w:r>
-        <w:r>
-          <w:rPr>
-            <w:webHidden/>
-          </w:rPr>
-          <w:t>22</w:t>
-        </w:r>
-        <w:r>
-          <w:rPr>
-            <w:webHidden/>
-          </w:rPr>
-          <w:fldChar w:fldCharType="end"/>
-        </w:r>
-      </w:hyperlink>
-    </w:p>
-    <w:p>
-      <w:pPr>
-        <w:pStyle w:val="34"/>
-        <w:rPr>
-          <w:rFonts w:asciiTheme="minorHAnsi" w:eastAsiaTheme="minorEastAsia" w:hAnsiTheme="minorHAnsi" w:cstheme="minorBidi"/>
-          <w:bCs w:val="0"/>
-          <w:iCs w:val="0"/>
-          <w:color w:val="auto"/>
-          <w:sz w:val="22"/>
-          <w:lang w:val="en-US" w:eastAsia="en-US"/>
-        </w:rPr>
-      </w:pPr>
-      <w:hyperlink w:anchor="_Toc184220605" w:history="1">
-        <w:r>
-          <w:rPr>
-            <w:rStyle w:val="afff2"/>
-            <w14:scene3d>
-              <w14:camera w14:prst="orthographicFront"/>
-              <w14:lightRig w14:rig="threePt" w14:dir="t">
-                <w14:rot w14:lat="0" w14:lon="0" w14:rev="0"/>
-              </w14:lightRig>
-            </w14:scene3d>
-          </w:rPr>
-          <w:t>2.2.4</w:t>
-        </w:r>
-        <w:r>
-          <w:rPr>
-            <w:rStyle w:val="afff2"/>
-          </w:rPr>
-          <w:t xml:space="preserve"> Орган выявления бросков тока намагничивания (БНТ)</w:t>
-        </w:r>
-        <w:r>
-          <w:rPr>
-            <w:webHidden/>
-          </w:rPr>
-          <w:tab/>
-        </w:r>
-        <w:r>
-          <w:rPr>
-            <w:webHidden/>
-          </w:rPr>
-          <w:fldChar w:fldCharType="begin"/>
-        </w:r>
-        <w:r>
-          <w:rPr>
-            <w:webHidden/>
-          </w:rPr>
-          <w:instrText xml:space="preserve"> PAGEREF _Toc184220605 \h </w:instrText>
-        </w:r>
-        <w:r>
-          <w:rPr>
-            <w:webHidden/>
-          </w:rPr>
-        </w:r>
-        <w:r>
-          <w:rPr>
-            <w:webHidden/>
-          </w:rPr>
-          <w:fldChar w:fldCharType="separate"/>
-        </w:r>
-        <w:r>
-          <w:rPr>
-            <w:webHidden/>
-          </w:rPr>
-          <w:t>23</w:t>
-        </w:r>
-        <w:r>
-          <w:rPr>
-            <w:webHidden/>
-          </w:rPr>
-          <w:fldChar w:fldCharType="end"/>
-        </w:r>
-      </w:hyperlink>
-    </w:p>
-    <w:p>
-      <w:pPr>
-        <w:pStyle w:val="34"/>
-        <w:rPr>
-          <w:rFonts w:asciiTheme="minorHAnsi" w:eastAsiaTheme="minorEastAsia" w:hAnsiTheme="minorHAnsi" w:cstheme="minorBidi"/>
-          <w:bCs w:val="0"/>
-          <w:iCs w:val="0"/>
-          <w:color w:val="auto"/>
-          <w:sz w:val="22"/>
-          <w:lang w:val="en-US" w:eastAsia="en-US"/>
-        </w:rPr>
-      </w:pPr>
-      <w:hyperlink w:anchor="_Toc184220606" w:history="1">
-        <w:r>
-          <w:rPr>
-            <w:rStyle w:val="afff2"/>
-            <w14:scene3d>
-              <w14:camera w14:prst="orthographicFront"/>
-              <w14:lightRig w14:rig="threePt" w14:dir="t">
-                <w14:rot w14:lat="0" w14:lon="0" w14:rev="0"/>
-              </w14:lightRig>
-            </w14:scene3d>
-          </w:rPr>
-          <w:t>2.2.5</w:t>
-        </w:r>
-        <w:r>
-          <w:rPr>
-            <w:rStyle w:val="afff2"/>
-          </w:rPr>
-          <w:t xml:space="preserve"> Орган блокировки ЛЗШ (БЛЗШ)</w:t>
-        </w:r>
-        <w:r>
-          <w:rPr>
-            <w:webHidden/>
-          </w:rPr>
-          <w:tab/>
-        </w:r>
-        <w:r>
-          <w:rPr>
-            <w:webHidden/>
-          </w:rPr>
-          <w:fldChar w:fldCharType="begin"/>
-        </w:r>
-        <w:r>
-          <w:rPr>
-            <w:webHidden/>
-          </w:rPr>
-          <w:instrText xml:space="preserve"> PAGEREF _Toc184220606 \h </w:instrText>
-        </w:r>
-        <w:r>
-          <w:rPr>
-            <w:webHidden/>
-          </w:rPr>
-        </w:r>
-        <w:r>
-          <w:rPr>
-            <w:webHidden/>
-          </w:rPr>
-          <w:fldChar w:fldCharType="separate"/>
-        </w:r>
-        <w:r>
-          <w:rPr>
-            <w:webHidden/>
-          </w:rPr>
-          <w:t>23</w:t>
-        </w:r>
-        <w:r>
-          <w:rPr>
-            <w:webHidden/>
-          </w:rPr>
-          <w:fldChar w:fldCharType="end"/>
-        </w:r>
-      </w:hyperlink>
-    </w:p>
-    <w:p>
-      <w:pPr>
-        <w:pStyle w:val="34"/>
-        <w:rPr>
-          <w:rFonts w:asciiTheme="minorHAnsi" w:eastAsiaTheme="minorEastAsia" w:hAnsiTheme="minorHAnsi" w:cstheme="minorBidi"/>
-          <w:bCs w:val="0"/>
-          <w:iCs w:val="0"/>
-          <w:color w:val="auto"/>
-          <w:sz w:val="22"/>
-          <w:lang w:val="en-US" w:eastAsia="en-US"/>
-        </w:rPr>
-      </w:pPr>
-      <w:hyperlink w:anchor="_Toc184220607" w:history="1">
-        <w:r>
-          <w:rPr>
-            <w:rStyle w:val="afff2"/>
-            <w14:scene3d>
-              <w14:camera w14:prst="orthographicFront"/>
-              <w14:lightRig w14:rig="threePt" w14:dir="t">
-                <w14:rot w14:lat="0" w14:lon="0" w14:rev="0"/>
-              </w14:lightRig>
-            </w14:scene3d>
-          </w:rPr>
-          <w:t>2.2.6</w:t>
-        </w:r>
-        <w:r>
-          <w:rPr>
-            <w:rStyle w:val="afff2"/>
-          </w:rPr>
-          <w:t xml:space="preserve"> Автоматическое ускорение МТЗ (АУ МТЗ)</w:t>
-        </w:r>
-        <w:r>
-          <w:rPr>
-            <w:webHidden/>
-          </w:rPr>
-          <w:tab/>
-        </w:r>
-        <w:r>
-          <w:rPr>
-            <w:webHidden/>
-          </w:rPr>
-          <w:fldChar w:fldCharType="begin"/>
-        </w:r>
-        <w:r>
-          <w:rPr>
-            <w:webHidden/>
-          </w:rPr>
-          <w:instrText xml:space="preserve"> PAGEREF _Toc184220607 \h </w:instrText>
-        </w:r>
-        <w:r>
-          <w:rPr>
-            <w:webHidden/>
-          </w:rPr>
-        </w:r>
-        <w:r>
-          <w:rPr>
-            <w:webHidden/>
-          </w:rPr>
-          <w:fldChar w:fldCharType="separate"/>
-        </w:r>
-        <w:r>
-          <w:rPr>
-            <w:webHidden/>
-          </w:rPr>
-          <w:t>23</w:t>
-        </w:r>
-        <w:r>
-          <w:rPr>
-            <w:webHidden/>
-          </w:rPr>
-          <w:fldChar w:fldCharType="end"/>
-        </w:r>
-      </w:hyperlink>
-    </w:p>
-    <w:p>
-      <w:pPr>
-        <w:pStyle w:val="34"/>
-        <w:rPr>
-          <w:rFonts w:asciiTheme="minorHAnsi" w:eastAsiaTheme="minorEastAsia" w:hAnsiTheme="minorHAnsi" w:cstheme="minorBidi"/>
-          <w:bCs w:val="0"/>
-          <w:iCs w:val="0"/>
-          <w:color w:val="auto"/>
-          <w:sz w:val="22"/>
-          <w:lang w:val="en-US" w:eastAsia="en-US"/>
-        </w:rPr>
-      </w:pPr>
-      <w:hyperlink w:anchor="_Toc184220608" w:history="1">
-        <w:r>
-          <w:rPr>
-            <w:rStyle w:val="afff2"/>
-            <w14:scene3d>
-              <w14:camera w14:prst="orthographicFront"/>
-              <w14:lightRig w14:rig="threePt" w14:dir="t">
-                <w14:rot w14:lat="0" w14:lon="0" w14:rev="0"/>
-              </w14:lightRig>
-            </w14:scene3d>
-          </w:rPr>
-          <w:t>2.2.7</w:t>
-        </w:r>
-        <w:r>
-          <w:rPr>
-            <w:rStyle w:val="afff2"/>
-          </w:rPr>
-          <w:t xml:space="preserve"> Оперативное ускорение (ОУ МТЗ)</w:t>
-        </w:r>
-        <w:r>
-          <w:rPr>
-            <w:webHidden/>
-          </w:rPr>
-          <w:tab/>
-        </w:r>
-        <w:r>
-          <w:rPr>
-            <w:webHidden/>
-          </w:rPr>
-          <w:fldChar w:fldCharType="begin"/>
-        </w:r>
-        <w:r>
-          <w:rPr>
-            <w:webHidden/>
-          </w:rPr>
-          <w:instrText xml:space="preserve"> PAGEREF _Toc184220608 \h </w:instrText>
-        </w:r>
-        <w:r>
-          <w:rPr>
-            <w:webHidden/>
-          </w:rPr>
-        </w:r>
-        <w:r>
-          <w:rPr>
-            <w:webHidden/>
-          </w:rPr>
-          <w:fldChar w:fldCharType="separate"/>
-        </w:r>
-        <w:r>
-          <w:rPr>
-            <w:webHidden/>
-          </w:rPr>
-          <w:t>24</w:t>
-        </w:r>
-        <w:r>
-          <w:rPr>
-            <w:webHidden/>
-          </w:rPr>
-          <w:fldChar w:fldCharType="end"/>
-        </w:r>
-      </w:hyperlink>
-    </w:p>
-    <w:p>
-      <w:pPr>
-        <w:pStyle w:val="25"/>
-        <w:rPr>
-          <w:rFonts w:asciiTheme="minorHAnsi" w:eastAsiaTheme="minorEastAsia" w:hAnsiTheme="minorHAnsi" w:cstheme="minorBidi"/>
-          <w:bCs w:val="0"/>
-          <w:snapToGrid/>
-          <w:color w:val="auto"/>
-          <w:sz w:val="22"/>
-          <w:lang w:val="en-US" w:eastAsia="en-US"/>
-        </w:rPr>
-      </w:pPr>
-      <w:hyperlink w:anchor="_Toc184220609" w:history="1">
-        <w:r>
-          <w:rPr>
-            <w:rStyle w:val="afff2"/>
-            <w14:scene3d>
-              <w14:camera w14:prst="orthographicFront"/>
-              <w14:lightRig w14:rig="threePt" w14:dir="t">
-                <w14:rot w14:lat="0" w14:lon="0" w14:rev="0"/>
-              </w14:lightRig>
-            </w14:scene3d>
-          </w:rPr>
-          <w:t>2.3</w:t>
-        </w:r>
-        <w:r>
-          <w:rPr>
-            <w:rStyle w:val="afff2"/>
-          </w:rPr>
-          <w:t xml:space="preserve"> Защита обрыва провода (ЗОП)</w:t>
-        </w:r>
-        <w:r>
-          <w:rPr>
-            <w:webHidden/>
-          </w:rPr>
-          <w:tab/>
-        </w:r>
-        <w:r>
-          <w:rPr>
-            <w:webHidden/>
-          </w:rPr>
-          <w:fldChar w:fldCharType="begin"/>
-        </w:r>
-        <w:r>
-          <w:rPr>
-            <w:webHidden/>
-          </w:rPr>
-          <w:instrText xml:space="preserve"> PAGEREF _Toc184220609 \h </w:instrText>
-        </w:r>
-        <w:r>
-          <w:rPr>
-            <w:webHidden/>
-          </w:rPr>
-        </w:r>
-        <w:r>
-          <w:rPr>
-            <w:webHidden/>
-          </w:rPr>
-          <w:fldChar w:fldCharType="separate"/>
-        </w:r>
-        <w:r>
-          <w:rPr>
-            <w:webHidden/>
-          </w:rPr>
-          <w:t>24</w:t>
-        </w:r>
-        <w:r>
-          <w:rPr>
-            <w:webHidden/>
-          </w:rPr>
-          <w:fldChar w:fldCharType="end"/>
-        </w:r>
-      </w:hyperlink>
-    </w:p>
-    <w:p>
-      <w:pPr>
-        <w:pStyle w:val="25"/>
-        <w:rPr>
-          <w:rFonts w:asciiTheme="minorHAnsi" w:eastAsiaTheme="minorEastAsia" w:hAnsiTheme="minorHAnsi" w:cstheme="minorBidi"/>
-          <w:bCs w:val="0"/>
-          <w:snapToGrid/>
-          <w:color w:val="auto"/>
-          <w:sz w:val="22"/>
-          <w:lang w:val="en-US" w:eastAsia="en-US"/>
-        </w:rPr>
-      </w:pPr>
-      <w:hyperlink w:anchor="_Toc184220610" w:history="1">
-        <w:r>
-          <w:rPr>
-            <w:rStyle w:val="afff2"/>
-            <w14:scene3d>
-              <w14:camera w14:prst="orthographicFront"/>
-              <w14:lightRig w14:rig="threePt" w14:dir="t">
-                <w14:rot w14:lat="0" w14:lon="0" w14:rev="0"/>
-              </w14:lightRig>
-            </w14:scene3d>
-          </w:rPr>
-          <w:t>2.4</w:t>
-        </w:r>
-        <w:r>
-          <w:rPr>
-            <w:rStyle w:val="afff2"/>
-          </w:rPr>
-          <w:t xml:space="preserve"> Защита от перегрузки (ЗП)</w:t>
-        </w:r>
-        <w:r>
-          <w:rPr>
-            <w:webHidden/>
-          </w:rPr>
-          <w:tab/>
-        </w:r>
-        <w:r>
-          <w:rPr>
-            <w:webHidden/>
-          </w:rPr>
-          <w:fldChar w:fldCharType="begin"/>
-        </w:r>
-        <w:r>
-          <w:rPr>
-            <w:webHidden/>
-          </w:rPr>
-          <w:instrText xml:space="preserve"> PAGEREF _Toc184220610 \h </w:instrText>
-        </w:r>
-        <w:r>
-          <w:rPr>
-            <w:webHidden/>
-          </w:rPr>
-        </w:r>
-        <w:r>
-          <w:rPr>
-            <w:webHidden/>
-          </w:rPr>
-          <w:fldChar w:fldCharType="separate"/>
-        </w:r>
-        <w:r>
-          <w:rPr>
-            <w:webHidden/>
-          </w:rPr>
-          <w:t>24</w:t>
-        </w:r>
-        <w:r>
-          <w:rPr>
-            <w:webHidden/>
-          </w:rPr>
-          <w:fldChar w:fldCharType="end"/>
-        </w:r>
-      </w:hyperlink>
-    </w:p>
-    <w:p>
-      <w:pPr>
-        <w:pStyle w:val="25"/>
-        <w:rPr>
-          <w:rFonts w:asciiTheme="minorHAnsi" w:eastAsiaTheme="minorEastAsia" w:hAnsiTheme="minorHAnsi" w:cstheme="minorBidi"/>
-          <w:bCs w:val="0"/>
-          <w:snapToGrid/>
-          <w:color w:val="auto"/>
-          <w:sz w:val="22"/>
-          <w:lang w:val="en-US" w:eastAsia="en-US"/>
-        </w:rPr>
-      </w:pPr>
-      <w:hyperlink w:anchor="_Toc184220611" w:history="1">
-        <w:r>
-          <w:rPr>
-            <w:rStyle w:val="afff2"/>
-            <w14:scene3d>
-              <w14:camera w14:prst="orthographicFront"/>
-              <w14:lightRig w14:rig="threePt" w14:dir="t">
-                <w14:rot w14:lat="0" w14:lon="0" w14:rev="0"/>
-              </w14:lightRig>
-            </w14:scene3d>
-          </w:rPr>
-          <w:t>2.5</w:t>
-        </w:r>
-        <w:r>
-          <w:rPr>
-            <w:rStyle w:val="afff2"/>
-          </w:rPr>
-          <w:t xml:space="preserve"> Логика отключения сигнальной ступени газовой защиты (ЛО ГЗ сигн)</w:t>
-        </w:r>
-        <w:r>
-          <w:rPr>
-            <w:webHidden/>
-          </w:rPr>
-          <w:tab/>
-        </w:r>
-        <w:r>
-          <w:rPr>
-            <w:webHidden/>
-          </w:rPr>
-          <w:fldChar w:fldCharType="begin"/>
-        </w:r>
-        <w:r>
-          <w:rPr>
-            <w:webHidden/>
-          </w:rPr>
-          <w:instrText xml:space="preserve"> PAGEREF _Toc184220611 \h </w:instrText>
-        </w:r>
-        <w:r>
-          <w:rPr>
-            <w:webHidden/>
-          </w:rPr>
-        </w:r>
-        <w:r>
-          <w:rPr>
-            <w:webHidden/>
-          </w:rPr>
-          <w:fldChar w:fldCharType="separate"/>
-        </w:r>
-        <w:r>
-          <w:rPr>
-            <w:webHidden/>
-          </w:rPr>
-          <w:t>25</w:t>
-        </w:r>
-        <w:r>
-          <w:rPr>
-            <w:webHidden/>
-          </w:rPr>
-          <w:fldChar w:fldCharType="end"/>
-        </w:r>
-      </w:hyperlink>
-    </w:p>
-    <w:p>
-      <w:pPr>
-        <w:pStyle w:val="25"/>
-        <w:rPr>
-          <w:rFonts w:asciiTheme="minorHAnsi" w:eastAsiaTheme="minorEastAsia" w:hAnsiTheme="minorHAnsi" w:cstheme="minorBidi"/>
-          <w:bCs w:val="0"/>
-          <w:snapToGrid/>
-          <w:color w:val="auto"/>
-          <w:sz w:val="22"/>
-          <w:lang w:val="en-US" w:eastAsia="en-US"/>
-        </w:rPr>
-      </w:pPr>
-      <w:hyperlink w:anchor="_Toc184220612" w:history="1">
-        <w:r>
-          <w:rPr>
-            <w:rStyle w:val="afff2"/>
-            <w14:scene3d>
-              <w14:camera w14:prst="orthographicFront"/>
-              <w14:lightRig w14:rig="threePt" w14:dir="t">
-                <w14:rot w14:lat="0" w14:lon="0" w14:rev="0"/>
-              </w14:lightRig>
-            </w14:scene3d>
-          </w:rPr>
-          <w:t>2.6</w:t>
-        </w:r>
-        <w:r>
-          <w:rPr>
-            <w:rStyle w:val="afff2"/>
-          </w:rPr>
-          <w:t xml:space="preserve"> Логика отключения отключающей ступени газовой защиты (ЛО ГЗ откл)</w:t>
-        </w:r>
-        <w:r>
-          <w:rPr>
-            <w:webHidden/>
-          </w:rPr>
-          <w:tab/>
-        </w:r>
-        <w:r>
-          <w:rPr>
-            <w:webHidden/>
-          </w:rPr>
-          <w:fldChar w:fldCharType="begin"/>
-        </w:r>
-        <w:r>
-          <w:rPr>
-            <w:webHidden/>
-          </w:rPr>
-          <w:instrText xml:space="preserve"> PAGEREF _Toc184220612 \h </w:instrText>
-        </w:r>
-        <w:r>
-          <w:rPr>
-            <w:webHidden/>
-          </w:rPr>
-        </w:r>
-        <w:r>
-          <w:rPr>
-            <w:webHidden/>
-          </w:rPr>
-          <w:fldChar w:fldCharType="separate"/>
-        </w:r>
-        <w:r>
-          <w:rPr>
-            <w:webHidden/>
-          </w:rPr>
-          <w:t>25</w:t>
-        </w:r>
-        <w:r>
-          <w:rPr>
-            <w:webHidden/>
-          </w:rPr>
-          <w:fldChar w:fldCharType="end"/>
-        </w:r>
-      </w:hyperlink>
-    </w:p>
-    <w:p>
-      <w:pPr>
-        <w:pStyle w:val="25"/>
-        <w:rPr>
-          <w:rFonts w:asciiTheme="minorHAnsi" w:eastAsiaTheme="minorEastAsia" w:hAnsiTheme="minorHAnsi" w:cstheme="minorBidi"/>
-          <w:bCs w:val="0"/>
-          <w:snapToGrid/>
-          <w:color w:val="auto"/>
-          <w:sz w:val="22"/>
-          <w:lang w:val="en-US" w:eastAsia="en-US"/>
-        </w:rPr>
-      </w:pPr>
-      <w:hyperlink w:anchor="_Toc184220613" w:history="1">
-        <w:r>
-          <w:rPr>
-            <w:rStyle w:val="afff2"/>
-            <w14:scene3d>
-              <w14:camera w14:prst="orthographicFront"/>
-              <w14:lightRig w14:rig="threePt" w14:dir="t">
-                <w14:rot w14:lat="0" w14:lon="0" w14:rev="0"/>
-              </w14:lightRig>
-            </w14:scene3d>
-          </w:rPr>
-          <w:t>2.7</w:t>
-        </w:r>
-        <w:r>
-          <w:rPr>
-            <w:rStyle w:val="afff2"/>
-          </w:rPr>
-          <w:t xml:space="preserve"> Логика отключения технологических защит (ЛО ТЗ)</w:t>
-        </w:r>
-        <w:r>
-          <w:rPr>
-            <w:webHidden/>
-          </w:rPr>
-          <w:tab/>
-        </w:r>
-        <w:r>
-          <w:rPr>
-            <w:webHidden/>
-          </w:rPr>
-          <w:fldChar w:fldCharType="begin"/>
-        </w:r>
-        <w:r>
-          <w:rPr>
-            <w:webHidden/>
-          </w:rPr>
-          <w:instrText xml:space="preserve"> PAGEREF _Toc184220613 \h </w:instrText>
-        </w:r>
-        <w:r>
-          <w:rPr>
-            <w:webHidden/>
-          </w:rPr>
-        </w:r>
-        <w:r>
-          <w:rPr>
-            <w:webHidden/>
-          </w:rPr>
-          <w:fldChar w:fldCharType="separate"/>
-        </w:r>
-        <w:r>
-          <w:rPr>
-            <w:webHidden/>
-          </w:rPr>
-          <w:t>25</w:t>
-        </w:r>
-        <w:r>
-          <w:rPr>
-            <w:webHidden/>
-          </w:rPr>
-          <w:fldChar w:fldCharType="end"/>
-        </w:r>
-      </w:hyperlink>
-    </w:p>
-    <w:p>
-      <w:pPr>
-        <w:pStyle w:val="34"/>
-        <w:rPr>
-          <w:rFonts w:asciiTheme="minorHAnsi" w:eastAsiaTheme="minorEastAsia" w:hAnsiTheme="minorHAnsi" w:cstheme="minorBidi"/>
-          <w:bCs w:val="0"/>
-          <w:iCs w:val="0"/>
-          <w:color w:val="auto"/>
-          <w:sz w:val="22"/>
-          <w:lang w:val="en-US" w:eastAsia="en-US"/>
-        </w:rPr>
-      </w:pPr>
-      <w:hyperlink w:anchor="_Toc184220614" w:history="1">
-        <w:r>
-          <w:rPr>
-            <w:rStyle w:val="afff2"/>
-            <w14:scene3d>
-              <w14:camera w14:prst="orthographicFront"/>
-              <w14:lightRig w14:rig="threePt" w14:dir="t">
-                <w14:rot w14:lat="0" w14:lon="0" w14:rev="0"/>
-              </w14:lightRig>
-            </w14:scene3d>
-          </w:rPr>
-          <w:t>2.7.1</w:t>
-        </w:r>
-        <w:r>
-          <w:rPr>
-            <w:rStyle w:val="afff2"/>
-          </w:rPr>
-          <w:t xml:space="preserve"> Логика отключения датчика температуры масла (ЛО ДТм)</w:t>
-        </w:r>
-        <w:r>
-          <w:rPr>
-            <w:webHidden/>
-          </w:rPr>
-          <w:tab/>
-        </w:r>
-        <w:r>
-          <w:rPr>
-            <w:webHidden/>
-          </w:rPr>
-          <w:fldChar w:fldCharType="begin"/>
-        </w:r>
-        <w:r>
-          <w:rPr>
-            <w:webHidden/>
-          </w:rPr>
-          <w:instrText xml:space="preserve"> PAGEREF _Toc184220614 \h </w:instrText>
-        </w:r>
-        <w:r>
-          <w:rPr>
-            <w:webHidden/>
-          </w:rPr>
-        </w:r>
-        <w:r>
-          <w:rPr>
-            <w:webHidden/>
-          </w:rPr>
-          <w:fldChar w:fldCharType="separate"/>
-        </w:r>
-        <w:r>
-          <w:rPr>
-            <w:webHidden/>
-          </w:rPr>
-          <w:t>25</w:t>
-        </w:r>
-        <w:r>
-          <w:rPr>
-            <w:webHidden/>
-          </w:rPr>
-          <w:fldChar w:fldCharType="end"/>
-        </w:r>
-      </w:hyperlink>
-    </w:p>
-    <w:p>
-      <w:pPr>
-        <w:pStyle w:val="34"/>
-        <w:rPr>
-          <w:rFonts w:asciiTheme="minorHAnsi" w:eastAsiaTheme="minorEastAsia" w:hAnsiTheme="minorHAnsi" w:cstheme="minorBidi"/>
-          <w:bCs w:val="0"/>
-          <w:iCs w:val="0"/>
-          <w:color w:val="auto"/>
-          <w:sz w:val="22"/>
-          <w:lang w:val="en-US" w:eastAsia="en-US"/>
-        </w:rPr>
-      </w:pPr>
-      <w:hyperlink w:anchor="_Toc184220615" w:history="1">
-        <w:r>
-          <w:rPr>
-            <w:rStyle w:val="afff2"/>
-            <w14:scene3d>
-              <w14:camera w14:prst="orthographicFront"/>
-              <w14:lightRig w14:rig="threePt" w14:dir="t">
-                <w14:rot w14:lat="0" w14:lon="0" w14:rev="0"/>
-              </w14:lightRig>
-            </w14:scene3d>
-          </w:rPr>
-          <w:t>2.7.2</w:t>
-        </w:r>
-        <w:r>
-          <w:rPr>
-            <w:rStyle w:val="afff2"/>
-          </w:rPr>
-          <w:t xml:space="preserve"> Логика отключения датчика температуры обмотки (ЛО ДТо)</w:t>
-        </w:r>
-        <w:r>
-          <w:rPr>
-            <w:webHidden/>
-          </w:rPr>
-          <w:tab/>
-        </w:r>
-        <w:r>
-          <w:rPr>
-            <w:webHidden/>
-          </w:rPr>
-          <w:fldChar w:fldCharType="begin"/>
-        </w:r>
-        <w:r>
-          <w:rPr>
-            <w:webHidden/>
-          </w:rPr>
-          <w:instrText xml:space="preserve"> PAGEREF _Toc184220615 \h </w:instrText>
-        </w:r>
-        <w:r>
-          <w:rPr>
-            <w:webHidden/>
-          </w:rPr>
-        </w:r>
-        <w:r>
-          <w:rPr>
-            <w:webHidden/>
-          </w:rPr>
-          <w:fldChar w:fldCharType="separate"/>
-        </w:r>
-        <w:r>
-          <w:rPr>
-            <w:webHidden/>
-          </w:rPr>
-          <w:t>26</w:t>
-        </w:r>
-        <w:r>
-          <w:rPr>
-            <w:webHidden/>
-          </w:rPr>
-          <w:fldChar w:fldCharType="end"/>
-        </w:r>
-      </w:hyperlink>
-    </w:p>
-    <w:p>
-      <w:pPr>
-        <w:pStyle w:val="34"/>
-        <w:rPr>
-          <w:rFonts w:asciiTheme="minorHAnsi" w:eastAsiaTheme="minorEastAsia" w:hAnsiTheme="minorHAnsi" w:cstheme="minorBidi"/>
-          <w:bCs w:val="0"/>
-          <w:iCs w:val="0"/>
-          <w:color w:val="auto"/>
-          <w:sz w:val="22"/>
-          <w:lang w:val="en-US" w:eastAsia="en-US"/>
-        </w:rPr>
-      </w:pPr>
-      <w:hyperlink w:anchor="_Toc184220616" w:history="1">
-        <w:r>
-          <w:rPr>
-            <w:rStyle w:val="afff2"/>
-            <w14:scene3d>
-              <w14:camera w14:prst="orthographicFront"/>
-              <w14:lightRig w14:rig="threePt" w14:dir="t">
-                <w14:rot w14:lat="0" w14:lon="0" w14:rev="0"/>
-              </w14:lightRig>
-            </w14:scene3d>
-          </w:rPr>
-          <w:t>2.7.3</w:t>
-        </w:r>
-        <w:r>
-          <w:rPr>
-            <w:rStyle w:val="afff2"/>
-          </w:rPr>
-          <w:t xml:space="preserve"> Логика отключения от реле давления (ЛО РД)</w:t>
-        </w:r>
-        <w:r>
-          <w:rPr>
-            <w:webHidden/>
-          </w:rPr>
-          <w:tab/>
-        </w:r>
-        <w:r>
-          <w:rPr>
-            <w:webHidden/>
-          </w:rPr>
-          <w:fldChar w:fldCharType="begin"/>
-        </w:r>
-        <w:r>
-          <w:rPr>
-            <w:webHidden/>
-          </w:rPr>
-          <w:instrText xml:space="preserve"> PAGEREF _Toc184220616 \h </w:instrText>
-        </w:r>
-        <w:r>
-          <w:rPr>
-            <w:webHidden/>
-          </w:rPr>
-        </w:r>
-        <w:r>
-          <w:rPr>
-            <w:webHidden/>
-          </w:rPr>
-          <w:fldChar w:fldCharType="separate"/>
-        </w:r>
-        <w:r>
-          <w:rPr>
-            <w:webHidden/>
-          </w:rPr>
-          <w:t>26</w:t>
-        </w:r>
-        <w:r>
-          <w:rPr>
-            <w:webHidden/>
-          </w:rPr>
-          <w:fldChar w:fldCharType="end"/>
-        </w:r>
-      </w:hyperlink>
-    </w:p>
-    <w:p>
-      <w:pPr>
-        <w:pStyle w:val="25"/>
-        <w:rPr>
-          <w:rFonts w:asciiTheme="minorHAnsi" w:eastAsiaTheme="minorEastAsia" w:hAnsiTheme="minorHAnsi" w:cstheme="minorBidi"/>
-          <w:bCs w:val="0"/>
-          <w:snapToGrid/>
-          <w:color w:val="auto"/>
-          <w:sz w:val="22"/>
-          <w:lang w:val="en-US" w:eastAsia="en-US"/>
-        </w:rPr>
-      </w:pPr>
-      <w:hyperlink w:anchor="_Toc184220617" w:history="1">
-        <w:r>
-          <w:rPr>
-            <w:rStyle w:val="afff2"/>
-            <w14:scene3d>
-              <w14:camera w14:prst="orthographicFront"/>
-              <w14:lightRig w14:rig="threePt" w14:dir="t">
-                <w14:rot w14:lat="0" w14:lon="0" w14:rev="0"/>
-              </w14:lightRig>
-            </w14:scene3d>
-          </w:rPr>
-          <w:t>2.8</w:t>
-        </w:r>
-        <w:r>
-          <w:rPr>
-            <w:rStyle w:val="afff2"/>
-          </w:rPr>
-          <w:t xml:space="preserve"> Устройство резервирования отказа выключателя (УРОВ)</w:t>
-        </w:r>
-        <w:r>
-          <w:rPr>
-            <w:webHidden/>
-          </w:rPr>
-          <w:tab/>
-        </w:r>
-        <w:r>
-          <w:rPr>
-            <w:webHidden/>
-          </w:rPr>
-          <w:fldChar w:fldCharType="begin"/>
-        </w:r>
-        <w:r>
-          <w:rPr>
-            <w:webHidden/>
-          </w:rPr>
-          <w:instrText xml:space="preserve"> PAGEREF _Toc184220617 \h </w:instrText>
-        </w:r>
-        <w:r>
-          <w:rPr>
-            <w:webHidden/>
-          </w:rPr>
-        </w:r>
-        <w:r>
-          <w:rPr>
-            <w:webHidden/>
-          </w:rPr>
-          <w:fldChar w:fldCharType="separate"/>
-        </w:r>
-        <w:r>
-          <w:rPr>
-            <w:webHidden/>
-          </w:rPr>
-          <w:t>26</w:t>
-        </w:r>
-        <w:r>
-          <w:rPr>
-            <w:webHidden/>
-          </w:rPr>
-          <w:fldChar w:fldCharType="end"/>
-        </w:r>
-      </w:hyperlink>
-    </w:p>
-    <w:p>
-      <w:pPr>
-        <w:pStyle w:val="25"/>
-        <w:rPr>
-          <w:rFonts w:asciiTheme="minorHAnsi" w:eastAsiaTheme="minorEastAsia" w:hAnsiTheme="minorHAnsi" w:cstheme="minorBidi"/>
-          <w:bCs w:val="0"/>
-          <w:snapToGrid/>
-          <w:color w:val="auto"/>
-          <w:sz w:val="22"/>
-          <w:lang w:val="en-US" w:eastAsia="en-US"/>
-        </w:rPr>
-      </w:pPr>
-      <w:hyperlink w:anchor="_Toc184220618" w:history="1">
-        <w:r>
-          <w:rPr>
-            <w:rStyle w:val="afff2"/>
-            <w14:scene3d>
-              <w14:camera w14:prst="orthographicFront"/>
-              <w14:lightRig w14:rig="threePt" w14:dir="t">
-                <w14:rot w14:lat="0" w14:lon="0" w14:rev="0"/>
-              </w14:lightRig>
-            </w14:scene3d>
-          </w:rPr>
-          <w:t>2.9</w:t>
-        </w:r>
-        <w:r>
-          <w:rPr>
-            <w:rStyle w:val="afff2"/>
-          </w:rPr>
-          <w:t xml:space="preserve"> Контроль ресурса выключателя (КРВ)</w:t>
-        </w:r>
-        <w:r>
-          <w:rPr>
-            <w:webHidden/>
-          </w:rPr>
-          <w:tab/>
-        </w:r>
-        <w:r>
-          <w:rPr>
-            <w:webHidden/>
-          </w:rPr>
-          <w:fldChar w:fldCharType="begin"/>
-        </w:r>
-        <w:r>
-          <w:rPr>
-            <w:webHidden/>
-          </w:rPr>
-          <w:instrText xml:space="preserve"> PAGEREF _Toc184220618 \h </w:instrText>
-        </w:r>
-        <w:r>
-          <w:rPr>
-            <w:webHidden/>
-          </w:rPr>
-        </w:r>
-        <w:r>
-          <w:rPr>
-            <w:webHidden/>
-          </w:rPr>
-          <w:fldChar w:fldCharType="separate"/>
-        </w:r>
-        <w:r>
-          <w:rPr>
-            <w:webHidden/>
-          </w:rPr>
-          <w:t>27</w:t>
-        </w:r>
-        <w:r>
-          <w:rPr>
-            <w:webHidden/>
-          </w:rPr>
-          <w:fldChar w:fldCharType="end"/>
-        </w:r>
-      </w:hyperlink>
-    </w:p>
-    <w:p>
-      <w:pPr>
-        <w:pStyle w:val="25"/>
-        <w:rPr>
-          <w:rFonts w:asciiTheme="minorHAnsi" w:eastAsiaTheme="minorEastAsia" w:hAnsiTheme="minorHAnsi" w:cstheme="minorBidi"/>
-          <w:bCs w:val="0"/>
-          <w:snapToGrid/>
-          <w:color w:val="auto"/>
-          <w:sz w:val="22"/>
-          <w:lang w:val="en-US" w:eastAsia="en-US"/>
-        </w:rPr>
-      </w:pPr>
-      <w:hyperlink w:anchor="_Toc184220619" w:history="1">
-        <w:r>
-          <w:rPr>
-            <w:rStyle w:val="afff2"/>
-            <w14:scene3d>
-              <w14:camera w14:prst="orthographicFront"/>
-              <w14:lightRig w14:rig="threePt" w14:dir="t">
-                <w14:rot w14:lat="0" w14:lon="0" w14:rev="0"/>
-              </w14:lightRig>
-            </w14:scene3d>
-          </w:rPr>
-          <w:t>2.10</w:t>
-        </w:r>
-        <w:r>
-          <w:rPr>
-            <w:rStyle w:val="afff2"/>
-          </w:rPr>
-          <w:t xml:space="preserve"> Контроль силового выключателя (КСВ)</w:t>
-        </w:r>
-        <w:r>
-          <w:rPr>
-            <w:webHidden/>
-          </w:rPr>
-          <w:tab/>
-        </w:r>
-        <w:r>
-          <w:rPr>
-            <w:webHidden/>
-          </w:rPr>
-          <w:fldChar w:fldCharType="begin"/>
-        </w:r>
-        <w:r>
-          <w:rPr>
-            <w:webHidden/>
-          </w:rPr>
-          <w:instrText xml:space="preserve"> PAGEREF _Toc184220619 \h </w:instrText>
-        </w:r>
-        <w:r>
-          <w:rPr>
-            <w:webHidden/>
-          </w:rPr>
-        </w:r>
-        <w:r>
-          <w:rPr>
-            <w:webHidden/>
-          </w:rPr>
-          <w:fldChar w:fldCharType="separate"/>
-        </w:r>
-        <w:r>
-          <w:rPr>
-            <w:webHidden/>
-          </w:rPr>
-          <w:t>28</w:t>
-        </w:r>
-        <w:r>
-          <w:rPr>
-            <w:webHidden/>
-          </w:rPr>
-          <w:fldChar w:fldCharType="end"/>
-        </w:r>
-      </w:hyperlink>
-    </w:p>
-    <w:p>
-      <w:pPr>
-        <w:pStyle w:val="25"/>
-        <w:rPr>
-          <w:rFonts w:asciiTheme="minorHAnsi" w:eastAsiaTheme="minorEastAsia" w:hAnsiTheme="minorHAnsi" w:cstheme="minorBidi"/>
-          <w:bCs w:val="0"/>
-          <w:snapToGrid/>
-          <w:color w:val="auto"/>
-          <w:sz w:val="22"/>
-          <w:lang w:val="en-US" w:eastAsia="en-US"/>
-        </w:rPr>
-      </w:pPr>
-      <w:hyperlink w:anchor="_Toc184220620" w:history="1">
-        <w:r>
-          <w:rPr>
-            <w:rStyle w:val="afff2"/>
-            <w14:scene3d>
-              <w14:camera w14:prst="orthographicFront"/>
-              <w14:lightRig w14:rig="threePt" w14:dir="t">
-                <w14:rot w14:lat="0" w14:lon="0" w14:rev="0"/>
-              </w14:lightRig>
-            </w14:scene3d>
-          </w:rPr>
-          <w:t>2.11</w:t>
-        </w:r>
-        <w:r>
-          <w:rPr>
-            <w:rStyle w:val="afff2"/>
-          </w:rPr>
-          <w:t xml:space="preserve"> Логика отключения/ включения выключателя</w:t>
-        </w:r>
-        <w:r>
-          <w:rPr>
-            <w:webHidden/>
-          </w:rPr>
-          <w:tab/>
-        </w:r>
-        <w:r>
-          <w:rPr>
-            <w:webHidden/>
-          </w:rPr>
-          <w:fldChar w:fldCharType="begin"/>
-        </w:r>
-        <w:r>
-          <w:rPr>
-            <w:webHidden/>
-          </w:rPr>
-          <w:instrText xml:space="preserve"> PAGEREF _Toc184220620 \h </w:instrText>
-        </w:r>
-        <w:r>
-          <w:rPr>
-            <w:webHidden/>
-          </w:rPr>
-        </w:r>
-        <w:r>
-          <w:rPr>
-            <w:webHidden/>
-          </w:rPr>
-          <w:fldChar w:fldCharType="separate"/>
-        </w:r>
-        <w:r>
-          <w:rPr>
-            <w:webHidden/>
-          </w:rPr>
-          <w:t>29</w:t>
-        </w:r>
-        <w:r>
-          <w:rPr>
-            <w:webHidden/>
-          </w:rPr>
-          <w:fldChar w:fldCharType="end"/>
-        </w:r>
-      </w:hyperlink>
-    </w:p>
-    <w:p>
-      <w:pPr>
-        <w:pStyle w:val="34"/>
-        <w:rPr>
-          <w:rFonts w:asciiTheme="minorHAnsi" w:eastAsiaTheme="minorEastAsia" w:hAnsiTheme="minorHAnsi" w:cstheme="minorBidi"/>
-          <w:bCs w:val="0"/>
-          <w:iCs w:val="0"/>
-          <w:color w:val="auto"/>
-          <w:sz w:val="22"/>
-          <w:lang w:val="en-US" w:eastAsia="en-US"/>
-        </w:rPr>
-      </w:pPr>
-      <w:hyperlink w:anchor="_Toc184220621" w:history="1">
-        <w:r>
-          <w:rPr>
-            <w:rStyle w:val="afff2"/>
-            <w14:scene3d>
-              <w14:camera w14:prst="orthographicFront"/>
-              <w14:lightRig w14:rig="threePt" w14:dir="t">
-                <w14:rot w14:lat="0" w14:lon="0" w14:rev="0"/>
-              </w14:lightRig>
-            </w14:scene3d>
-          </w:rPr>
-          <w:t>2.11.1</w:t>
-        </w:r>
-        <w:r>
-          <w:rPr>
-            <w:rStyle w:val="afff2"/>
-          </w:rPr>
-          <w:t xml:space="preserve"> Логика отключения релейной защиты (ЛО РЗ)</w:t>
-        </w:r>
-        <w:r>
-          <w:rPr>
-            <w:webHidden/>
-          </w:rPr>
-          <w:tab/>
-        </w:r>
-        <w:r>
-          <w:rPr>
-            <w:webHidden/>
-          </w:rPr>
-          <w:fldChar w:fldCharType="begin"/>
-        </w:r>
-        <w:r>
-          <w:rPr>
-            <w:webHidden/>
-          </w:rPr>
-          <w:instrText xml:space="preserve"> PAGEREF _Toc184220621 \h </w:instrText>
-        </w:r>
-        <w:r>
-          <w:rPr>
-            <w:webHidden/>
-          </w:rPr>
-        </w:r>
-        <w:r>
-          <w:rPr>
-            <w:webHidden/>
-          </w:rPr>
-          <w:fldChar w:fldCharType="separate"/>
-        </w:r>
-        <w:r>
-          <w:rPr>
-            <w:webHidden/>
-          </w:rPr>
-          <w:t>29</w:t>
-        </w:r>
-        <w:r>
-          <w:rPr>
-            <w:webHidden/>
-          </w:rPr>
-          <w:fldChar w:fldCharType="end"/>
-        </w:r>
-      </w:hyperlink>
-    </w:p>
-    <w:p>
-      <w:pPr>
-        <w:pStyle w:val="34"/>
-        <w:rPr>
-          <w:rFonts w:asciiTheme="minorHAnsi" w:eastAsiaTheme="minorEastAsia" w:hAnsiTheme="minorHAnsi" w:cstheme="minorBidi"/>
-          <w:bCs w:val="0"/>
-          <w:iCs w:val="0"/>
-          <w:color w:val="auto"/>
-          <w:sz w:val="22"/>
-          <w:lang w:val="en-US" w:eastAsia="en-US"/>
-        </w:rPr>
-      </w:pPr>
-      <w:hyperlink w:anchor="_Toc184220622" w:history="1">
-        <w:r>
-          <w:rPr>
-            <w:rStyle w:val="afff2"/>
-            <w14:scene3d>
-              <w14:camera w14:prst="orthographicFront"/>
-              <w14:lightRig w14:rig="threePt" w14:dir="t">
-                <w14:rot w14:lat="0" w14:lon="0" w14:rev="0"/>
-              </w14:lightRig>
-            </w14:scene3d>
-          </w:rPr>
-          <w:t>2.11.2</w:t>
-        </w:r>
-        <w:r>
-          <w:rPr>
-            <w:rStyle w:val="afff2"/>
-          </w:rPr>
-          <w:t xml:space="preserve"> Запрет АПВ</w:t>
-        </w:r>
-        <w:r>
-          <w:rPr>
-            <w:webHidden/>
-          </w:rPr>
-          <w:tab/>
-        </w:r>
-        <w:r>
-          <w:rPr>
-            <w:webHidden/>
-          </w:rPr>
-          <w:fldChar w:fldCharType="begin"/>
-        </w:r>
-        <w:r>
-          <w:rPr>
-            <w:webHidden/>
-          </w:rPr>
-          <w:instrText xml:space="preserve"> PAGEREF _Toc184220622 \h </w:instrText>
-        </w:r>
-        <w:r>
-          <w:rPr>
-            <w:webHidden/>
-          </w:rPr>
-        </w:r>
-        <w:r>
-          <w:rPr>
-            <w:webHidden/>
-          </w:rPr>
-          <w:fldChar w:fldCharType="separate"/>
-        </w:r>
-        <w:r>
-          <w:rPr>
-            <w:webHidden/>
-          </w:rPr>
-          <w:t>29</w:t>
-        </w:r>
-        <w:r>
-          <w:rPr>
-            <w:webHidden/>
-          </w:rPr>
-          <w:fldChar w:fldCharType="end"/>
-        </w:r>
-      </w:hyperlink>
-    </w:p>
-    <w:p>
-      <w:pPr>
-        <w:pStyle w:val="25"/>
-        <w:rPr>
-          <w:rFonts w:asciiTheme="minorHAnsi" w:eastAsiaTheme="minorEastAsia" w:hAnsiTheme="minorHAnsi" w:cstheme="minorBidi"/>
-          <w:bCs w:val="0"/>
-          <w:snapToGrid/>
-          <w:color w:val="auto"/>
-          <w:sz w:val="22"/>
-          <w:lang w:val="en-US" w:eastAsia="en-US"/>
-        </w:rPr>
-      </w:pPr>
-      <w:hyperlink w:anchor="_Toc184220623" w:history="1">
-        <w:r>
-          <w:rPr>
-            <w:rStyle w:val="afff2"/>
-            <w14:scene3d>
-              <w14:camera w14:prst="orthographicFront"/>
-              <w14:lightRig w14:rig="threePt" w14:dir="t">
-                <w14:rot w14:lat="0" w14:lon="0" w14:rev="0"/>
-              </w14:lightRig>
-            </w14:scene3d>
-          </w:rPr>
-          <w:t>2.12</w:t>
-        </w:r>
-        <w:r>
-          <w:rPr>
-            <w:rStyle w:val="afff2"/>
-          </w:rPr>
-          <w:t xml:space="preserve"> Управление коммутационными аппаратами (КП)</w:t>
-        </w:r>
-        <w:r>
-          <w:rPr>
-            <w:webHidden/>
-          </w:rPr>
-          <w:tab/>
-        </w:r>
-        <w:r>
-          <w:rPr>
-            <w:webHidden/>
-          </w:rPr>
-          <w:fldChar w:fldCharType="begin"/>
-        </w:r>
-        <w:r>
-          <w:rPr>
-            <w:webHidden/>
-          </w:rPr>
-          <w:instrText xml:space="preserve"> PAGEREF _Toc184220623 \h </w:instrText>
-        </w:r>
-        <w:r>
-          <w:rPr>
-            <w:webHidden/>
-          </w:rPr>
-        </w:r>
-        <w:r>
-          <w:rPr>
-            <w:webHidden/>
-          </w:rPr>
-          <w:fldChar w:fldCharType="separate"/>
-        </w:r>
-        <w:r>
-          <w:rPr>
-            <w:webHidden/>
-          </w:rPr>
-          <w:t>32</w:t>
-        </w:r>
-        <w:r>
-          <w:rPr>
-            <w:webHidden/>
-          </w:rPr>
-          <w:fldChar w:fldCharType="end"/>
-        </w:r>
-      </w:hyperlink>
-    </w:p>
-    <w:p>
-      <w:pPr>
-        <w:pStyle w:val="34"/>
-        <w:rPr>
-          <w:rFonts w:asciiTheme="minorHAnsi" w:eastAsiaTheme="minorEastAsia" w:hAnsiTheme="minorHAnsi" w:cstheme="minorBidi"/>
-          <w:bCs w:val="0"/>
-          <w:iCs w:val="0"/>
-          <w:color w:val="auto"/>
-          <w:sz w:val="22"/>
-          <w:lang w:val="en-US" w:eastAsia="en-US"/>
-        </w:rPr>
-      </w:pPr>
-      <w:hyperlink w:anchor="_Toc184220624" w:history="1">
-        <w:r>
-          <w:rPr>
-            <w:rStyle w:val="afff2"/>
-            <w14:scene3d>
-              <w14:camera w14:prst="orthographicFront"/>
-              <w14:lightRig w14:rig="threePt" w14:dir="t">
-                <w14:rot w14:lat="0" w14:lon="0" w14:rev="0"/>
-              </w14:lightRig>
-            </w14:scene3d>
-          </w:rPr>
-          <w:t>2.12.2</w:t>
-        </w:r>
-        <w:r>
-          <w:rPr>
-            <w:rStyle w:val="afff2"/>
-          </w:rPr>
-          <w:t xml:space="preserve"> Управление выключателем (ИО «Управление В»)</w:t>
-        </w:r>
-        <w:r>
-          <w:rPr>
-            <w:webHidden/>
-          </w:rPr>
-          <w:tab/>
-        </w:r>
-        <w:r>
-          <w:rPr>
-            <w:webHidden/>
-          </w:rPr>
-          <w:fldChar w:fldCharType="begin"/>
-        </w:r>
-        <w:r>
-          <w:rPr>
-            <w:webHidden/>
-          </w:rPr>
-          <w:instrText xml:space="preserve"> PAGEREF _Toc184220624 \h </w:instrText>
-        </w:r>
-        <w:r>
-          <w:rPr>
-            <w:webHidden/>
-          </w:rPr>
-        </w:r>
-        <w:r>
-          <w:rPr>
-            <w:webHidden/>
-          </w:rPr>
-          <w:fldChar w:fldCharType="separate"/>
-        </w:r>
-        <w:r>
-          <w:rPr>
-            <w:webHidden/>
-          </w:rPr>
-          <w:t>32</w:t>
-        </w:r>
-        <w:r>
-          <w:rPr>
-            <w:webHidden/>
-          </w:rPr>
-          <w:fldChar w:fldCharType="end"/>
-        </w:r>
-      </w:hyperlink>
-    </w:p>
-    <w:p>
-      <w:pPr>
-        <w:pStyle w:val="25"/>
-        <w:rPr>
-          <w:rFonts w:asciiTheme="minorHAnsi" w:eastAsiaTheme="minorEastAsia" w:hAnsiTheme="minorHAnsi" w:cstheme="minorBidi"/>
-          <w:bCs w:val="0"/>
-          <w:snapToGrid/>
-          <w:color w:val="auto"/>
-          <w:sz w:val="22"/>
-          <w:lang w:val="en-US" w:eastAsia="en-US"/>
-        </w:rPr>
-      </w:pPr>
-      <w:hyperlink w:anchor="_Toc184220625" w:history="1">
-        <w:r>
-          <w:rPr>
-            <w:rStyle w:val="afff2"/>
-            <w14:scene3d>
-              <w14:camera w14:prst="orthographicFront"/>
-              <w14:lightRig w14:rig="threePt" w14:dir="t">
-                <w14:rot w14:lat="0" w14:lon="0" w14:rev="0"/>
-              </w14:lightRig>
-            </w14:scene3d>
-          </w:rPr>
-          <w:t>2.13</w:t>
-        </w:r>
-        <w:r>
-          <w:rPr>
-            <w:rStyle w:val="afff2"/>
-          </w:rPr>
-          <w:t xml:space="preserve"> Управление выключателем (УВ)</w:t>
-        </w:r>
-        <w:r>
-          <w:rPr>
-            <w:webHidden/>
-          </w:rPr>
-          <w:tab/>
-        </w:r>
-        <w:r>
-          <w:rPr>
-            <w:webHidden/>
-          </w:rPr>
-          <w:fldChar w:fldCharType="begin"/>
-        </w:r>
-        <w:r>
-          <w:rPr>
-            <w:webHidden/>
-          </w:rPr>
-          <w:instrText xml:space="preserve"> PAGEREF _Toc184220625 \h </w:instrText>
-        </w:r>
-        <w:r>
-          <w:rPr>
-            <w:webHidden/>
-          </w:rPr>
-        </w:r>
-        <w:r>
-          <w:rPr>
-            <w:webHidden/>
-          </w:rPr>
-          <w:fldChar w:fldCharType="separate"/>
-        </w:r>
-        <w:r>
-          <w:rPr>
-            <w:webHidden/>
-          </w:rPr>
-          <w:t>33</w:t>
-        </w:r>
-        <w:r>
-          <w:rPr>
-            <w:webHidden/>
-          </w:rPr>
-          <w:fldChar w:fldCharType="end"/>
-        </w:r>
-      </w:hyperlink>
-    </w:p>
-    <w:p>
-      <w:pPr>
-        <w:pStyle w:val="25"/>
-        <w:rPr>
-          <w:rFonts w:asciiTheme="minorHAnsi" w:eastAsiaTheme="minorEastAsia" w:hAnsiTheme="minorHAnsi" w:cstheme="minorBidi"/>
-          <w:bCs w:val="0"/>
-          <w:snapToGrid/>
-          <w:color w:val="auto"/>
-          <w:sz w:val="22"/>
-          <w:lang w:val="en-US" w:eastAsia="en-US"/>
-        </w:rPr>
-      </w:pPr>
-      <w:hyperlink w:anchor="_Toc184220626" w:history="1">
-        <w:r>
-          <w:rPr>
-            <w:rStyle w:val="afff2"/>
-            <w14:scene3d>
-              <w14:camera w14:prst="orthographicFront"/>
-              <w14:lightRig w14:rig="threePt" w14:dir="t">
-                <w14:rot w14:lat="0" w14:lon="0" w14:rev="0"/>
-              </w14:lightRig>
-            </w14:scene3d>
-          </w:rPr>
-          <w:t>2.14</w:t>
-        </w:r>
-        <w:r>
-          <w:rPr>
-            <w:rStyle w:val="afff2"/>
-          </w:rPr>
-          <w:t xml:space="preserve"> Коммутационные аппараты (КА)</w:t>
-        </w:r>
-        <w:r>
-          <w:rPr>
-            <w:webHidden/>
-          </w:rPr>
-          <w:tab/>
-        </w:r>
-        <w:r>
-          <w:rPr>
-            <w:webHidden/>
-          </w:rPr>
-          <w:fldChar w:fldCharType="begin"/>
-        </w:r>
-        <w:r>
-          <w:rPr>
-            <w:webHidden/>
-          </w:rPr>
-          <w:instrText xml:space="preserve"> PAGEREF _Toc184220626 \h </w:instrText>
-        </w:r>
-        <w:r>
-          <w:rPr>
-            <w:webHidden/>
-          </w:rPr>
-        </w:r>
-        <w:r>
-          <w:rPr>
-            <w:webHidden/>
-          </w:rPr>
-          <w:fldChar w:fldCharType="separate"/>
-        </w:r>
-        <w:r>
-          <w:rPr>
-            <w:webHidden/>
-          </w:rPr>
-          <w:t>33</w:t>
-        </w:r>
-        <w:r>
-          <w:rPr>
-            <w:webHidden/>
-          </w:rPr>
-          <w:fldChar w:fldCharType="end"/>
-        </w:r>
-      </w:hyperlink>
-    </w:p>
-    <w:p>
-      <w:pPr>
-        <w:pStyle w:val="34"/>
-        <w:rPr>
-          <w:rFonts w:asciiTheme="minorHAnsi" w:eastAsiaTheme="minorEastAsia" w:hAnsiTheme="minorHAnsi" w:cstheme="minorBidi"/>
-          <w:bCs w:val="0"/>
-          <w:iCs w:val="0"/>
-          <w:color w:val="auto"/>
-          <w:sz w:val="22"/>
-          <w:lang w:val="en-US" w:eastAsia="en-US"/>
-        </w:rPr>
-      </w:pPr>
-      <w:hyperlink w:anchor="_Toc184220627" w:history="1">
-        <w:r>
-          <w:rPr>
-            <w:rStyle w:val="afff2"/>
-            <w14:scene3d>
-              <w14:camera w14:prst="orthographicFront"/>
-              <w14:lightRig w14:rig="threePt" w14:dir="t">
-                <w14:rot w14:lat="0" w14:lon="0" w14:rev="0"/>
-              </w14:lightRig>
-            </w14:scene3d>
-          </w:rPr>
-          <w:t>2.14.1</w:t>
-        </w:r>
-        <w:r>
-          <w:rPr>
-            <w:rStyle w:val="afff2"/>
-          </w:rPr>
-          <w:t xml:space="preserve"> Выключатель (В)</w:t>
-        </w:r>
-        <w:r>
-          <w:rPr>
-            <w:webHidden/>
-          </w:rPr>
-          <w:tab/>
-        </w:r>
-        <w:r>
-          <w:rPr>
-            <w:webHidden/>
-          </w:rPr>
-          <w:fldChar w:fldCharType="begin"/>
-        </w:r>
-        <w:r>
-          <w:rPr>
-            <w:webHidden/>
-          </w:rPr>
-          <w:instrText xml:space="preserve"> PAGEREF _Toc184220627 \h </w:instrText>
-        </w:r>
-        <w:r>
-          <w:rPr>
-            <w:webHidden/>
-          </w:rPr>
-        </w:r>
-        <w:r>
-          <w:rPr>
-            <w:webHidden/>
-          </w:rPr>
-          <w:fldChar w:fldCharType="separate"/>
-        </w:r>
-        <w:r>
-          <w:rPr>
-            <w:webHidden/>
-          </w:rPr>
-          <w:t>33</w:t>
-        </w:r>
-        <w:r>
-          <w:rPr>
-            <w:webHidden/>
-          </w:rPr>
-          <w:fldChar w:fldCharType="end"/>
-        </w:r>
-      </w:hyperlink>
-    </w:p>
-    <w:p>
-      <w:pPr>
-        <w:pStyle w:val="25"/>
-        <w:rPr>
-          <w:rFonts w:asciiTheme="minorHAnsi" w:eastAsiaTheme="minorEastAsia" w:hAnsiTheme="minorHAnsi" w:cstheme="minorBidi"/>
-          <w:bCs w:val="0"/>
-          <w:snapToGrid/>
-          <w:color w:val="auto"/>
-          <w:sz w:val="22"/>
-          <w:lang w:val="en-US" w:eastAsia="en-US"/>
-        </w:rPr>
-      </w:pPr>
-      <w:hyperlink w:anchor="_Toc184220628" w:history="1">
-        <w:r>
-          <w:rPr>
-            <w:rStyle w:val="afff2"/>
-            <w14:scene3d>
-              <w14:camera w14:prst="orthographicFront"/>
-              <w14:lightRig w14:rig="threePt" w14:dir="t">
-                <w14:rot w14:lat="0" w14:lon="0" w14:rev="0"/>
-              </w14:lightRig>
-            </w14:scene3d>
-          </w:rPr>
-          <w:t>2.15</w:t>
-        </w:r>
-        <w:r>
-          <w:rPr>
-            <w:rStyle w:val="afff2"/>
-          </w:rPr>
-          <w:t xml:space="preserve"> Предупредительная сигнализация (ПС)</w:t>
-        </w:r>
-        <w:r>
-          <w:rPr>
-            <w:webHidden/>
-          </w:rPr>
-          <w:tab/>
-        </w:r>
-        <w:r>
-          <w:rPr>
-            <w:webHidden/>
-          </w:rPr>
-          <w:fldChar w:fldCharType="begin"/>
-        </w:r>
-        <w:r>
-          <w:rPr>
-            <w:webHidden/>
-          </w:rPr>
-          <w:instrText xml:space="preserve"> PAGEREF _Toc184220628 \h </w:instrText>
-        </w:r>
-        <w:r>
-          <w:rPr>
-            <w:webHidden/>
-          </w:rPr>
-        </w:r>
-        <w:r>
-          <w:rPr>
-            <w:webHidden/>
-          </w:rPr>
-          <w:fldChar w:fldCharType="separate"/>
-        </w:r>
-        <w:r>
-          <w:rPr>
-            <w:webHidden/>
-          </w:rPr>
-          <w:t>35</w:t>
-        </w:r>
-        <w:r>
-          <w:rPr>
-            <w:webHidden/>
-          </w:rPr>
-          <w:fldChar w:fldCharType="end"/>
-        </w:r>
-      </w:hyperlink>
-    </w:p>
-    <w:p>
-      <w:pPr>
-        <w:pStyle w:val="25"/>
-        <w:rPr>
-          <w:rFonts w:asciiTheme="minorHAnsi" w:eastAsiaTheme="minorEastAsia" w:hAnsiTheme="minorHAnsi" w:cstheme="minorBidi"/>
-          <w:bCs w:val="0"/>
-          <w:snapToGrid/>
-          <w:color w:val="auto"/>
-          <w:sz w:val="22"/>
-          <w:lang w:val="en-US" w:eastAsia="en-US"/>
-        </w:rPr>
-      </w:pPr>
-      <w:hyperlink w:anchor="_Toc184220629" w:history="1">
-        <w:r>
-          <w:rPr>
-            <w:rStyle w:val="afff2"/>
-            <w14:scene3d>
-              <w14:camera w14:prst="orthographicFront"/>
-              <w14:lightRig w14:rig="threePt" w14:dir="t">
-                <w14:rot w14:lat="0" w14:lon="0" w14:rev="0"/>
-              </w14:lightRig>
-            </w14:scene3d>
-          </w:rPr>
-          <w:t>2.16</w:t>
-        </w:r>
-        <w:r>
-          <w:rPr>
-            <w:rStyle w:val="afff2"/>
-          </w:rPr>
-          <w:t xml:space="preserve"> Сборка сигналов (СС)</w:t>
-        </w:r>
-        <w:r>
-          <w:rPr>
-            <w:webHidden/>
-          </w:rPr>
-          <w:tab/>
-        </w:r>
-        <w:r>
-          <w:rPr>
-            <w:webHidden/>
-          </w:rPr>
-          <w:fldChar w:fldCharType="begin"/>
-        </w:r>
-        <w:r>
-          <w:rPr>
-            <w:webHidden/>
-          </w:rPr>
-          <w:instrText xml:space="preserve"> PAGEREF _Toc184220629 \h </w:instrText>
-        </w:r>
-        <w:r>
-          <w:rPr>
-            <w:webHidden/>
-          </w:rPr>
-        </w:r>
-        <w:r>
-          <w:rPr>
-            <w:webHidden/>
-          </w:rPr>
-          <w:fldChar w:fldCharType="separate"/>
-        </w:r>
-        <w:r>
-          <w:rPr>
-            <w:webHidden/>
-          </w:rPr>
-          <w:t>36</w:t>
-        </w:r>
-        <w:r>
-          <w:rPr>
-            <w:webHidden/>
-          </w:rPr>
-          <w:fldChar w:fldCharType="end"/>
-        </w:r>
-      </w:hyperlink>
-    </w:p>
-    <w:p>
-      <w:pPr>
-        <w:pStyle w:val="16"/>
-        <w:rPr>
-          <w:rFonts w:asciiTheme="minorHAnsi" w:eastAsiaTheme="minorEastAsia" w:hAnsiTheme="minorHAnsi" w:cstheme="minorBidi"/>
-          <w:b w:val="0"/>
-          <w:bCs w:val="0"/>
-          <w:caps w:val="0"/>
-          <w:color w:val="auto"/>
-          <w:sz w:val="22"/>
-          <w:lang w:val="en-US" w:eastAsia="en-US"/>
-        </w:rPr>
-      </w:pPr>
-      <w:hyperlink w:anchor="_Toc184220630" w:history="1">
-        <w:r>
-          <w:rPr>
-            <w:rStyle w:val="afff2"/>
-            <w14:scene3d>
-              <w14:camera w14:prst="orthographicFront"/>
-              <w14:lightRig w14:rig="threePt" w14:dir="t">
-                <w14:rot w14:lat="0" w14:lon="0" w14:rev="0"/>
-              </w14:lightRig>
-            </w14:scene3d>
-          </w:rPr>
-          <w:t>3</w:t>
-        </w:r>
-        <w:r>
-          <w:rPr>
-            <w:rStyle w:val="afff2"/>
-            <w:highlight w:val="yellow"/>
-          </w:rPr>
-          <w:t xml:space="preserve"> НАСТРОЙКА РЕГИСТРАЦИИ</w:t>
-        </w:r>
-        <w:r>
-          <w:rPr>
-            <w:webHidden/>
-          </w:rPr>
-          <w:tab/>
-        </w:r>
-        <w:r>
-          <w:rPr>
-            <w:webHidden/>
-          </w:rPr>
-          <w:fldChar w:fldCharType="begin"/>
-        </w:r>
-        <w:r>
-          <w:rPr>
-            <w:webHidden/>
-          </w:rPr>
-          <w:instrText xml:space="preserve"> PAGEREF _Toc184220630 \h </w:instrText>
-        </w:r>
-        <w:r>
-          <w:rPr>
-            <w:webHidden/>
-          </w:rPr>
-        </w:r>
-        <w:r>
-          <w:rPr>
-            <w:webHidden/>
-          </w:rPr>
-          <w:fldChar w:fldCharType="separate"/>
-        </w:r>
-        <w:r>
-          <w:rPr>
-            <w:webHidden/>
-          </w:rPr>
-          <w:t>37</w:t>
-        </w:r>
-        <w:r>
-          <w:rPr>
-            <w:webHidden/>
-          </w:rPr>
-          <w:fldChar w:fldCharType="end"/>
-        </w:r>
-      </w:hyperlink>
-    </w:p>
-    <w:p>
-      <w:pPr>
-        <w:pStyle w:val="16"/>
-        <w:rPr>
-          <w:rFonts w:asciiTheme="minorHAnsi" w:eastAsiaTheme="minorEastAsia" w:hAnsiTheme="minorHAnsi" w:cstheme="minorBidi"/>
-          <w:b w:val="0"/>
-          <w:bCs w:val="0"/>
-          <w:caps w:val="0"/>
-          <w:color w:val="auto"/>
-          <w:sz w:val="22"/>
-          <w:lang w:val="en-US" w:eastAsia="en-US"/>
-        </w:rPr>
-      </w:pPr>
-      <w:hyperlink w:anchor="_Toc184220631" w:history="1">
-        <w:r>
-          <w:rPr>
-            <w:rStyle w:val="afff2"/>
-            <w:highlight w:val="yellow"/>
-            <w14:scene3d>
-              <w14:camera w14:prst="orthographicFront"/>
-              <w14:lightRig w14:rig="threePt" w14:dir="t">
-                <w14:rot w14:lat="0" w14:lon="0" w14:rev="0"/>
-              </w14:lightRig>
-            </w14:scene3d>
-          </w:rPr>
-          <w:t>4</w:t>
-        </w:r>
-        <w:r>
-          <w:rPr>
-            <w:rStyle w:val="afff2"/>
-            <w:highlight w:val="yellow"/>
-          </w:rPr>
-          <w:t xml:space="preserve"> Матрица входов и выходных реле</w:t>
-        </w:r>
-        <w:r>
-          <w:rPr>
-            <w:webHidden/>
-          </w:rPr>
-          <w:tab/>
-        </w:r>
-        <w:r>
-          <w:rPr>
-            <w:webHidden/>
-          </w:rPr>
-          <w:fldChar w:fldCharType="begin"/>
-        </w:r>
-        <w:r>
-          <w:rPr>
-            <w:webHidden/>
-          </w:rPr>
-          <w:instrText xml:space="preserve"> PAGEREF _Toc184220631 \h </w:instrText>
-        </w:r>
-        <w:r>
-          <w:rPr>
-            <w:webHidden/>
-          </w:rPr>
-        </w:r>
-        <w:r>
-          <w:rPr>
-            <w:webHidden/>
-          </w:rPr>
-          <w:fldChar w:fldCharType="separate"/>
-        </w:r>
-        <w:r>
-          <w:rPr>
-            <w:webHidden/>
-          </w:rPr>
-          <w:t>41</w:t>
-        </w:r>
-        <w:r>
-          <w:rPr>
-            <w:webHidden/>
-          </w:rPr>
-          <w:fldChar w:fldCharType="end"/>
-        </w:r>
-      </w:hyperlink>
-    </w:p>
-    <w:p>
-      <w:pPr>
-        <w:pStyle w:val="25"/>
-        <w:rPr>
-          <w:rFonts w:asciiTheme="minorHAnsi" w:eastAsiaTheme="minorEastAsia" w:hAnsiTheme="minorHAnsi" w:cstheme="minorBidi"/>
-          <w:bCs w:val="0"/>
-          <w:snapToGrid/>
-          <w:color w:val="auto"/>
-          <w:sz w:val="22"/>
-          <w:lang w:val="en-US" w:eastAsia="en-US"/>
-        </w:rPr>
-      </w:pPr>
-      <w:hyperlink w:anchor="_Toc184220632" w:history="1">
-        <w:r>
-          <w:rPr>
-            <w:rStyle w:val="afff2"/>
-            <w14:scene3d>
-              <w14:camera w14:prst="orthographicFront"/>
-              <w14:lightRig w14:rig="threePt" w14:dir="t">
-                <w14:rot w14:lat="0" w14:lon="0" w14:rev="0"/>
-              </w14:lightRig>
-            </w14:scene3d>
-          </w:rPr>
-          <w:t>4.1</w:t>
-        </w:r>
-        <w:r>
-          <w:rPr>
-            <w:rStyle w:val="afff2"/>
-          </w:rPr>
-          <w:t xml:space="preserve"> Дискретные входы</w:t>
-        </w:r>
-        <w:r>
-          <w:rPr>
-            <w:webHidden/>
-          </w:rPr>
-          <w:tab/>
-        </w:r>
-        <w:r>
-          <w:rPr>
-            <w:webHidden/>
-          </w:rPr>
-          <w:fldChar w:fldCharType="begin"/>
-        </w:r>
-        <w:r>
-          <w:rPr>
-            <w:webHidden/>
-          </w:rPr>
-          <w:instrText xml:space="preserve"> PAGEREF _Toc184220632 \h </w:instrText>
-        </w:r>
-        <w:r>
-          <w:rPr>
-            <w:webHidden/>
-          </w:rPr>
-        </w:r>
-        <w:r>
-          <w:rPr>
-            <w:webHidden/>
-          </w:rPr>
-          <w:fldChar w:fldCharType="separate"/>
-        </w:r>
-        <w:r>
-          <w:rPr>
-            <w:webHidden/>
-          </w:rPr>
-          <w:t>41</w:t>
-        </w:r>
-        <w:r>
-          <w:rPr>
-            <w:webHidden/>
-          </w:rPr>
-          <w:fldChar w:fldCharType="end"/>
-        </w:r>
-      </w:hyperlink>
-    </w:p>
-    <w:p>
-      <w:pPr>
-        <w:pStyle w:val="25"/>
-        <w:rPr>
-          <w:rFonts w:asciiTheme="minorHAnsi" w:eastAsiaTheme="minorEastAsia" w:hAnsiTheme="minorHAnsi" w:cstheme="minorBidi"/>
-          <w:bCs w:val="0"/>
-          <w:snapToGrid/>
-          <w:color w:val="auto"/>
-          <w:sz w:val="22"/>
-          <w:lang w:val="en-US" w:eastAsia="en-US"/>
-        </w:rPr>
-      </w:pPr>
-      <w:hyperlink w:anchor="_Toc184220633" w:history="1">
-        <w:r>
-          <w:rPr>
-            <w:rStyle w:val="afff2"/>
-            <w:highlight w:val="yellow"/>
-            <w14:scene3d>
-              <w14:camera w14:prst="orthographicFront"/>
-              <w14:lightRig w14:rig="threePt" w14:dir="t">
-                <w14:rot w14:lat="0" w14:lon="0" w14:rev="0"/>
-              </w14:lightRig>
-            </w14:scene3d>
-          </w:rPr>
-          <w:t>4.2</w:t>
-        </w:r>
-        <w:r>
-          <w:rPr>
-            <w:rStyle w:val="afff2"/>
-            <w:highlight w:val="yellow"/>
-          </w:rPr>
-          <w:t xml:space="preserve"> Выходные реле</w:t>
-        </w:r>
-        <w:r>
-          <w:rPr>
-            <w:webHidden/>
-          </w:rPr>
-          <w:tab/>
-        </w:r>
-        <w:r>
-          <w:rPr>
-            <w:webHidden/>
-          </w:rPr>
-          <w:fldChar w:fldCharType="begin"/>
-        </w:r>
-        <w:r>
-          <w:rPr>
-            <w:webHidden/>
-          </w:rPr>
-          <w:instrText xml:space="preserve"> PAGEREF _Toc184220633 \h </w:instrText>
-        </w:r>
-        <w:r>
-          <w:rPr>
-            <w:webHidden/>
-          </w:rPr>
-        </w:r>
-        <w:r>
-          <w:rPr>
-            <w:webHidden/>
-          </w:rPr>
-          <w:fldChar w:fldCharType="separate"/>
-        </w:r>
-        <w:r>
-          <w:rPr>
-            <w:webHidden/>
-          </w:rPr>
-          <w:t>42</w:t>
-        </w:r>
-        <w:r>
-          <w:rPr>
-            <w:webHidden/>
-          </w:rPr>
-          <w:fldChar w:fldCharType="end"/>
-        </w:r>
-      </w:hyperlink>
-    </w:p>
-    <w:p>
-      <w:pPr>
-        <w:pStyle w:val="16"/>
-        <w:rPr>
-          <w:rFonts w:asciiTheme="minorHAnsi" w:eastAsiaTheme="minorEastAsia" w:hAnsiTheme="minorHAnsi" w:cstheme="minorBidi"/>
-          <w:b w:val="0"/>
-          <w:bCs w:val="0"/>
-          <w:caps w:val="0"/>
-          <w:color w:val="auto"/>
-          <w:sz w:val="22"/>
-          <w:lang w:val="en-US" w:eastAsia="en-US"/>
-        </w:rPr>
-      </w:pPr>
-      <w:hyperlink w:anchor="_Toc184220634" w:history="1">
-        <w:r>
-          <w:rPr>
-            <w:rStyle w:val="afff2"/>
-            <w:highlight w:val="yellow"/>
-            <w14:scene3d>
-              <w14:camera w14:prst="orthographicFront"/>
-              <w14:lightRig w14:rig="threePt" w14:dir="t">
-                <w14:rot w14:lat="0" w14:lon="0" w14:rev="0"/>
-              </w14:lightRig>
-            </w14:scene3d>
-          </w:rPr>
-          <w:t>5</w:t>
-        </w:r>
-        <w:r>
-          <w:rPr>
-            <w:rStyle w:val="afff2"/>
-            <w:highlight w:val="yellow"/>
-          </w:rPr>
-          <w:t xml:space="preserve"> НАСТРОЙКА СВЕТОДИОДОВ И ФК</w:t>
-        </w:r>
-        <w:r>
-          <w:rPr>
-            <w:webHidden/>
-          </w:rPr>
-          <w:tab/>
-        </w:r>
-        <w:r>
-          <w:rPr>
-            <w:webHidden/>
-          </w:rPr>
-          <w:fldChar w:fldCharType="begin"/>
-        </w:r>
-        <w:r>
-          <w:rPr>
-            <w:webHidden/>
-          </w:rPr>
-          <w:instrText xml:space="preserve"> PAGEREF _Toc184220634 \h </w:instrText>
-        </w:r>
-        <w:r>
-          <w:rPr>
-            <w:webHidden/>
-          </w:rPr>
-        </w:r>
-        <w:r>
-          <w:rPr>
-            <w:webHidden/>
-          </w:rPr>
-          <w:fldChar w:fldCharType="separate"/>
-        </w:r>
-        <w:r>
-          <w:rPr>
-            <w:webHidden/>
-          </w:rPr>
-          <w:t>48</w:t>
-        </w:r>
-        <w:r>
-          <w:rPr>
-            <w:webHidden/>
-          </w:rPr>
-          <w:fldChar w:fldCharType="end"/>
-        </w:r>
-      </w:hyperlink>
-    </w:p>
-    <w:p>
-      <w:pPr>
-        <w:pStyle w:val="25"/>
-        <w:rPr>
-          <w:rFonts w:asciiTheme="minorHAnsi" w:eastAsiaTheme="minorEastAsia" w:hAnsiTheme="minorHAnsi" w:cstheme="minorBidi"/>
-          <w:bCs w:val="0"/>
-          <w:snapToGrid/>
-          <w:color w:val="auto"/>
-          <w:sz w:val="22"/>
-          <w:lang w:val="en-US" w:eastAsia="en-US"/>
-        </w:rPr>
-      </w:pPr>
-      <w:hyperlink w:anchor="_Toc184220635" w:history="1">
-        <w:r>
-          <w:rPr>
-            <w:rStyle w:val="afff2"/>
-            <w:highlight w:val="yellow"/>
-            <w14:scene3d>
-              <w14:camera w14:prst="orthographicFront"/>
-              <w14:lightRig w14:rig="threePt" w14:dir="t">
-                <w14:rot w14:lat="0" w14:lon="0" w14:rev="0"/>
-              </w14:lightRig>
-            </w14:scene3d>
-          </w:rPr>
-          <w:t>5.1</w:t>
-        </w:r>
-        <w:r>
-          <w:rPr>
-            <w:rStyle w:val="afff2"/>
-            <w:highlight w:val="yellow"/>
-          </w:rPr>
-          <w:t xml:space="preserve"> Функциональные кнопки</w:t>
-        </w:r>
-        <w:r>
-          <w:rPr>
-            <w:webHidden/>
-          </w:rPr>
-          <w:tab/>
-        </w:r>
-        <w:r>
-          <w:rPr>
-            <w:webHidden/>
-          </w:rPr>
-          <w:fldChar w:fldCharType="begin"/>
-        </w:r>
-        <w:r>
-          <w:rPr>
-            <w:webHidden/>
-          </w:rPr>
-          <w:instrText xml:space="preserve"> PAGEREF _Toc184220635 \h </w:instrText>
-        </w:r>
-        <w:r>
-          <w:rPr>
-            <w:webHidden/>
-          </w:rPr>
-        </w:r>
-        <w:r>
-          <w:rPr>
-            <w:webHidden/>
-          </w:rPr>
-          <w:fldChar w:fldCharType="separate"/>
-        </w:r>
-        <w:r>
-          <w:rPr>
-            <w:webHidden/>
-          </w:rPr>
-          <w:t>48</w:t>
-        </w:r>
-        <w:r>
-          <w:rPr>
-            <w:webHidden/>
-          </w:rPr>
-          <w:fldChar w:fldCharType="end"/>
-        </w:r>
-      </w:hyperlink>
-    </w:p>
-    <w:p>
-      <w:pPr>
-        <w:pStyle w:val="25"/>
-        <w:rPr>
-          <w:rFonts w:asciiTheme="minorHAnsi" w:eastAsiaTheme="minorEastAsia" w:hAnsiTheme="minorHAnsi" w:cstheme="minorBidi"/>
-          <w:bCs w:val="0"/>
-          <w:snapToGrid/>
-          <w:color w:val="auto"/>
-          <w:sz w:val="22"/>
-          <w:lang w:val="en-US" w:eastAsia="en-US"/>
-        </w:rPr>
-      </w:pPr>
-      <w:hyperlink w:anchor="_Toc184220636" w:history="1">
-        <w:r>
-          <w:rPr>
-            <w:rStyle w:val="afff2"/>
-            <w14:scene3d>
-              <w14:camera w14:prst="orthographicFront"/>
-              <w14:lightRig w14:rig="threePt" w14:dir="t">
-                <w14:rot w14:lat="0" w14:lon="0" w14:rev="0"/>
-              </w14:lightRig>
-            </w14:scene3d>
-          </w:rPr>
-          <w:t>5.2</w:t>
-        </w:r>
-        <w:r>
-          <w:rPr>
-            <w:rStyle w:val="afff2"/>
-          </w:rPr>
-          <w:t xml:space="preserve"> Светодиоды</w:t>
-        </w:r>
-        <w:r>
-          <w:rPr>
-            <w:webHidden/>
-          </w:rPr>
-          <w:tab/>
-        </w:r>
-        <w:r>
-          <w:rPr>
-            <w:webHidden/>
-          </w:rPr>
-          <w:fldChar w:fldCharType="begin"/>
-        </w:r>
-        <w:r>
-          <w:rPr>
-            <w:webHidden/>
-          </w:rPr>
-          <w:instrText xml:space="preserve"> PAGEREF _Toc184220636 \h </w:instrText>
-        </w:r>
-        <w:r>
-          <w:rPr>
-            <w:webHidden/>
-          </w:rPr>
-        </w:r>
-        <w:r>
-          <w:rPr>
-            <w:webHidden/>
-          </w:rPr>
-          <w:fldChar w:fldCharType="separate"/>
-        </w:r>
-        <w:r>
-          <w:rPr>
-            <w:webHidden/>
-          </w:rPr>
-          <w:t>48</w:t>
-        </w:r>
-        <w:r>
-          <w:rPr>
-            <w:webHidden/>
-          </w:rPr>
-          <w:fldChar w:fldCharType="end"/>
-        </w:r>
-      </w:hyperlink>
-    </w:p>
-    <w:p>
-      <w:pPr>
-        <w:pStyle w:val="11"/>
       </w:pPr>
       <w:r>
         <w:rPr>
           <w:snapToGrid w:val="0"/>
-          <w:color w:val="0000FF" w:themeColor="hyperlink"/>
+          <w:color w:val="FF0000"/>
           <w:szCs w:val="24"/>
           <w:u w:val="single"/>
         </w:rPr>
         <w:lastRenderedPageBreak/>
         <w:fldChar w:fldCharType="end"/>
       </w:r>
-      <w:bookmarkStart w:id="2" w:name="_Toc184220585"/>
+      <w:bookmarkStart w:id="2" w:name="_Toc207976330"/>
       <w:r>
-        <w:t>К</w:t>
-      </w:r>
-      <w:r>
-        <w:t>ОНФИГУРАЦИЯ</w:t>
+        <w:rPr>
+          <w:color w:val="FF0000"/>
+          <w:lang w:val="ru-RU"/>
+        </w:rPr>
+        <w:t>ИНФОРМАЦИЯ</w:t>
       </w:r>
       <w:bookmarkEnd w:id="2"/>
     </w:p>
@@ -4905,10 +1563,12 @@
         <w:pStyle w:val="20"/>
       </w:pPr>
       <w:bookmarkStart w:id="3" w:name="_Toc203637403"/>
+      <w:bookmarkStart w:id="4" w:name="_Toc207976331"/>
       <w:r>
         <w:t>Информация об объекте</w:t>
       </w:r>
       <w:bookmarkEnd w:id="3"/>
+      <w:bookmarkEnd w:id="4"/>
     </w:p>
     <w:p>
       <w:pPr>
@@ -5123,13 +1783,15 @@
       <w:pPr>
         <w:pStyle w:val="20"/>
       </w:pPr>
-      <w:bookmarkStart w:id="4" w:name="_Toc199409556"/>
-      <w:bookmarkStart w:id="5" w:name="_Toc203635407"/>
+      <w:bookmarkStart w:id="5" w:name="_Toc199409556"/>
+      <w:bookmarkStart w:id="6" w:name="_Toc203635407"/>
+      <w:bookmarkStart w:id="7" w:name="_Toc207976332"/>
       <w:r>
         <w:t>Общие</w:t>
       </w:r>
-      <w:bookmarkEnd w:id="4"/>
       <w:bookmarkEnd w:id="5"/>
+      <w:bookmarkEnd w:id="6"/>
+      <w:bookmarkEnd w:id="7"/>
     </w:p>
     <w:p>
       <w:pPr>
@@ -5785,13 +2447,15 @@
       <w:pPr>
         <w:pStyle w:val="20"/>
       </w:pPr>
-      <w:bookmarkStart w:id="6" w:name="_Toc199409557"/>
-      <w:bookmarkStart w:id="7" w:name="_Toc203635408"/>
+      <w:bookmarkStart w:id="8" w:name="_Toc199409557"/>
+      <w:bookmarkStart w:id="9" w:name="_Toc203635408"/>
+      <w:bookmarkStart w:id="10" w:name="_Toc207976333"/>
       <w:r>
         <w:t>Синхронизация времени</w:t>
       </w:r>
-      <w:bookmarkEnd w:id="6"/>
-      <w:bookmarkEnd w:id="7"/>
+      <w:bookmarkEnd w:id="8"/>
+      <w:bookmarkEnd w:id="9"/>
+      <w:bookmarkEnd w:id="10"/>
     </w:p>
     <w:p>
       <w:pPr>
@@ -6699,13 +3363,15 @@
       <w:pPr>
         <w:pStyle w:val="20"/>
       </w:pPr>
-      <w:bookmarkStart w:id="8" w:name="_Toc199409558"/>
-      <w:bookmarkStart w:id="9" w:name="_Toc203635409"/>
+      <w:bookmarkStart w:id="11" w:name="_Toc199409558"/>
+      <w:bookmarkStart w:id="12" w:name="_Toc203635409"/>
+      <w:bookmarkStart w:id="13" w:name="_Toc207976334"/>
       <w:r>
         <w:t>Модуль ЦП. Интерфейсы связи</w:t>
       </w:r>
-      <w:bookmarkEnd w:id="8"/>
-      <w:bookmarkEnd w:id="9"/>
+      <w:bookmarkEnd w:id="11"/>
+      <w:bookmarkEnd w:id="12"/>
+      <w:bookmarkEnd w:id="13"/>
     </w:p>
     <w:p>
       <w:pPr>
@@ -14101,8 +10767,9 @@
       <w:pPr>
         <w:pStyle w:val="20"/>
       </w:pPr>
-      <w:bookmarkStart w:id="10" w:name="_Toc199409559"/>
-      <w:bookmarkStart w:id="11" w:name="_Toc203635410"/>
+      <w:bookmarkStart w:id="14" w:name="_Toc199409559"/>
+      <w:bookmarkStart w:id="15" w:name="_Toc203635410"/>
+      <w:bookmarkStart w:id="16" w:name="_Toc207976335"/>
       <w:r>
         <w:rPr>
           <w:lang w:val="en-US"/>
@@ -14112,8 +10779,9 @@
       <w:r>
         <w:t>ройка регистрации</w:t>
       </w:r>
-      <w:bookmarkEnd w:id="10"/>
-      <w:bookmarkEnd w:id="11"/>
+      <w:bookmarkEnd w:id="14"/>
+      <w:bookmarkEnd w:id="15"/>
+      <w:bookmarkEnd w:id="16"/>
     </w:p>
     <w:p>
       <w:pPr>
@@ -16244,13 +12912,15 @@
       <w:pPr>
         <w:pStyle w:val="20"/>
       </w:pPr>
-      <w:bookmarkStart w:id="12" w:name="_Toc199409560"/>
-      <w:bookmarkStart w:id="13" w:name="_Toc203635411"/>
+      <w:bookmarkStart w:id="17" w:name="_Toc199409560"/>
+      <w:bookmarkStart w:id="18" w:name="_Toc203635411"/>
+      <w:bookmarkStart w:id="19" w:name="_Toc207976336"/>
       <w:r>
         <w:t>Протоколы</w:t>
       </w:r>
-      <w:bookmarkEnd w:id="12"/>
-      <w:bookmarkEnd w:id="13"/>
+      <w:bookmarkEnd w:id="17"/>
+      <w:bookmarkEnd w:id="18"/>
+      <w:bookmarkEnd w:id="19"/>
     </w:p>
     <w:p>
       <w:pPr>
@@ -20798,1262 +17468,11 @@
     <w:p>
       <w:pPr>
         <w:pStyle w:val="20"/>
-      </w:pPr>
-      <w:bookmarkStart w:id="14" w:name="_Toc199409561"/>
-      <w:bookmarkStart w:id="15" w:name="_Toc203635412"/>
-      <w:r>
-        <w:t>Модуль аналоговых каналов</w:t>
-      </w:r>
-      <w:bookmarkEnd w:id="14"/>
-      <w:bookmarkEnd w:id="15"/>
-    </w:p>
-    <w:p>
-      <w:pPr>
-        <w:pStyle w:val="a7"/>
-        <w:spacing w:before="240"/>
-      </w:pPr>
-      <w:r>
-        <w:t>Аналоговые каналы</w:t>
-      </w:r>
-    </w:p>
-    <w:tbl>
-      <w:tblPr>
-        <w:tblW w:w="10478" w:type="dxa"/>
-        <w:jc w:val="center"/>
-        <w:tblBorders>
-          <w:top w:val="single" w:sz="8" w:space="0" w:color="auto"/>
-          <w:left w:val="single" w:sz="8" w:space="0" w:color="auto"/>
-          <w:bottom w:val="single" w:sz="8" w:space="0" w:color="auto"/>
-          <w:right w:val="single" w:sz="8" w:space="0" w:color="auto"/>
-          <w:insideH w:val="single" w:sz="8" w:space="0" w:color="auto"/>
-          <w:insideV w:val="single" w:sz="8" w:space="0" w:color="auto"/>
-        </w:tblBorders>
-        <w:tblLayout w:type="fixed"/>
-        <w:tblLook w:val="0000" w:firstRow="0" w:lastRow="0" w:firstColumn="0" w:lastColumn="0" w:noHBand="0" w:noVBand="0"/>
-      </w:tblPr>
-      <w:tblGrid>
-        <w:gridCol w:w="467"/>
-        <w:gridCol w:w="2877"/>
-        <w:gridCol w:w="1738"/>
-        <w:gridCol w:w="2847"/>
-        <w:gridCol w:w="750"/>
-        <w:gridCol w:w="750"/>
-        <w:gridCol w:w="1049"/>
-      </w:tblGrid>
-      <w:tr>
-        <w:trPr>
-          <w:trHeight w:val="454"/>
-          <w:tblHeader/>
-          <w:jc w:val="center"/>
-        </w:trPr>
-        <w:tc>
-          <w:tcPr>
-            <w:tcW w:w="443" w:type="dxa"/>
-            <w:vAlign w:val="center"/>
-          </w:tcPr>
-          <w:p>
-            <w:pPr>
-              <w:pStyle w:val="affa"/>
-              <w:rPr>
-                <w:lang w:val="ru-RU"/>
-              </w:rPr>
-            </w:pPr>
-            <w:r>
-              <w:rPr>
-                <w:lang w:val="ru-RU"/>
-              </w:rPr>
-              <w:t>№</w:t>
-            </w:r>
-          </w:p>
-        </w:tc>
-        <w:tc>
-          <w:tcPr>
-            <w:tcW w:w="2725" w:type="dxa"/>
-            <w:vAlign w:val="center"/>
-          </w:tcPr>
-          <w:p>
-            <w:pPr>
-              <w:pStyle w:val="affa"/>
-              <w:rPr>
-                <w:highlight w:val="red"/>
-                <w:lang w:val="ru-RU"/>
-              </w:rPr>
-            </w:pPr>
-            <w:r>
-              <w:rPr>
-                <w:highlight w:val="red"/>
-                <w:lang w:val="ru-RU"/>
-              </w:rPr>
-              <w:t>Описание</w:t>
-            </w:r>
-          </w:p>
-        </w:tc>
-        <w:tc>
-          <w:tcPr>
-            <w:tcW w:w="1646" w:type="dxa"/>
-            <w:vAlign w:val="center"/>
-          </w:tcPr>
-          <w:p>
-            <w:pPr>
-              <w:pStyle w:val="affa"/>
-              <w:rPr>
-                <w:highlight w:val="red"/>
-                <w:lang w:val="ru-RU"/>
-              </w:rPr>
-            </w:pPr>
-            <w:r>
-              <w:rPr>
-                <w:highlight w:val="red"/>
-                <w:lang w:val="ru-RU"/>
-              </w:rPr>
-              <w:t>Наименование параметра</w:t>
-            </w:r>
-          </w:p>
-        </w:tc>
-        <w:tc>
-          <w:tcPr>
-            <w:tcW w:w="2696" w:type="dxa"/>
-            <w:vAlign w:val="center"/>
-          </w:tcPr>
-          <w:p>
-            <w:pPr>
-              <w:pStyle w:val="affa"/>
-              <w:rPr>
-                <w:highlight w:val="red"/>
-                <w:lang w:val="ru-RU"/>
-              </w:rPr>
-            </w:pPr>
-            <w:r>
-              <w:rPr>
-                <w:highlight w:val="red"/>
-                <w:lang w:val="ru-RU"/>
-              </w:rPr>
-              <w:t>Значение/ Диапазон</w:t>
-            </w:r>
-          </w:p>
-        </w:tc>
-        <w:tc>
-          <w:tcPr>
-            <w:tcW w:w="710" w:type="dxa"/>
-            <w:vAlign w:val="center"/>
-          </w:tcPr>
-          <w:p>
-            <w:pPr>
-              <w:pStyle w:val="affa"/>
-              <w:rPr>
-                <w:highlight w:val="red"/>
-                <w:lang w:val="ru-RU"/>
-              </w:rPr>
-            </w:pPr>
-            <w:r>
-              <w:rPr>
-                <w:highlight w:val="red"/>
-                <w:lang w:val="ru-RU"/>
-              </w:rPr>
-              <w:t>Ед. Изм.</w:t>
-            </w:r>
-          </w:p>
-        </w:tc>
-        <w:tc>
-          <w:tcPr>
-            <w:tcW w:w="710" w:type="dxa"/>
-            <w:vAlign w:val="center"/>
-          </w:tcPr>
-          <w:p>
-            <w:pPr>
-              <w:pStyle w:val="affa"/>
-              <w:rPr>
-                <w:highlight w:val="red"/>
-                <w:lang w:val="ru-RU"/>
-              </w:rPr>
-            </w:pPr>
-            <w:r>
-              <w:rPr>
-                <w:highlight w:val="red"/>
-                <w:lang w:val="ru-RU"/>
-              </w:rPr>
-              <w:t>Шаг</w:t>
-            </w:r>
-          </w:p>
-        </w:tc>
-        <w:tc>
-          <w:tcPr>
-            <w:tcW w:w="993" w:type="dxa"/>
-            <w:vAlign w:val="center"/>
-          </w:tcPr>
-          <w:p>
-            <w:pPr>
-              <w:pStyle w:val="affa"/>
-              <w:rPr>
-                <w:highlight w:val="red"/>
-              </w:rPr>
-            </w:pPr>
-            <w:r>
-              <w:rPr>
-                <w:highlight w:val="red"/>
-                <w:lang w:val="ru-RU"/>
-              </w:rPr>
-              <w:t>Устав</w:t>
-            </w:r>
-            <w:r>
-              <w:rPr>
-                <w:highlight w:val="red"/>
-              </w:rPr>
-              <w:t>ка</w:t>
-            </w:r>
-          </w:p>
-        </w:tc>
-      </w:tr>
-      <w:tr>
-        <w:trPr>
-          <w:trHeight w:val="454"/>
-          <w:jc w:val="center"/>
-        </w:trPr>
-        <w:tc>
-          <w:tcPr>
-            <w:tcW w:w="443" w:type="dxa"/>
-            <w:vAlign w:val="center"/>
-          </w:tcPr>
-          <w:p>
-            <w:pPr>
-              <w:pStyle w:val="afff"/>
-            </w:pPr>
-            <w:r>
-              <w:t>1</w:t>
-            </w:r>
-          </w:p>
-        </w:tc>
-        <w:tc>
-          <w:tcPr>
-            <w:tcW w:w="2725" w:type="dxa"/>
-            <w:vAlign w:val="center"/>
-          </w:tcPr>
-          <w:p>
-            <w:pPr>
-              <w:pStyle w:val="affc"/>
-              <w:rPr>
-                <w:highlight w:val="red"/>
-              </w:rPr>
-            </w:pPr>
-            <w:r>
-              <w:rPr>
-                <w:highlight w:val="red"/>
-              </w:rPr>
-              <w:t>Номинальный ток первичной обмотки ТТ</w:t>
-            </w:r>
-          </w:p>
-        </w:tc>
-        <w:tc>
-          <w:tcPr>
-            <w:tcW w:w="1646" w:type="dxa"/>
-            <w:vAlign w:val="center"/>
-          </w:tcPr>
-          <w:p>
-            <w:pPr>
-              <w:pStyle w:val="afff"/>
-              <w:rPr>
-                <w:highlight w:val="red"/>
-              </w:rPr>
-            </w:pPr>
-            <w:r>
-              <w:rPr>
-                <w:highlight w:val="red"/>
-              </w:rPr>
-              <w:t xml:space="preserve">Ном. </w:t>
-            </w:r>
-            <w:r>
-              <w:rPr>
-                <w:highlight w:val="red"/>
-                <w:lang w:val="en-US"/>
-              </w:rPr>
-              <w:t>I</w:t>
-            </w:r>
-            <w:r>
-              <w:rPr>
-                <w:highlight w:val="red"/>
-              </w:rPr>
-              <w:t xml:space="preserve"> перв.</w:t>
-            </w:r>
-          </w:p>
-        </w:tc>
-        <w:tc>
-          <w:tcPr>
-            <w:tcW w:w="2696" w:type="dxa"/>
-            <w:vAlign w:val="center"/>
-          </w:tcPr>
-          <w:p>
-            <w:pPr>
-              <w:pStyle w:val="afff"/>
-              <w:jc w:val="left"/>
-              <w:rPr>
-                <w:szCs w:val="24"/>
-                <w:highlight w:val="red"/>
-              </w:rPr>
-            </w:pPr>
-            <w:r>
-              <w:rPr>
-                <w:highlight w:val="red"/>
-              </w:rPr>
-              <w:t>(0,001…10,000)</w:t>
-            </w:r>
-          </w:p>
-        </w:tc>
-        <w:tc>
-          <w:tcPr>
-            <w:tcW w:w="710" w:type="dxa"/>
-            <w:vAlign w:val="center"/>
-          </w:tcPr>
-          <w:p>
-            <w:pPr>
-              <w:pStyle w:val="afff"/>
-              <w:rPr>
-                <w:highlight w:val="red"/>
-              </w:rPr>
-            </w:pPr>
-            <w:r>
-              <w:rPr>
-                <w:highlight w:val="red"/>
-              </w:rPr>
-              <w:t>кА</w:t>
-            </w:r>
-          </w:p>
-        </w:tc>
-        <w:tc>
-          <w:tcPr>
-            <w:tcW w:w="710" w:type="dxa"/>
-            <w:vAlign w:val="center"/>
-          </w:tcPr>
-          <w:p>
-            <w:pPr>
-              <w:pStyle w:val="afff"/>
-              <w:rPr>
-                <w:highlight w:val="red"/>
-              </w:rPr>
-            </w:pPr>
-            <w:r>
-              <w:rPr>
-                <w:highlight w:val="red"/>
-              </w:rPr>
-              <w:t>0,001</w:t>
-            </w:r>
-          </w:p>
-        </w:tc>
-        <w:tc>
-          <w:tcPr>
-            <w:tcW w:w="993" w:type="dxa"/>
-            <w:vAlign w:val="center"/>
-          </w:tcPr>
-          <w:p>
-            <w:pPr>
-              <w:pStyle w:val="afff"/>
-              <w:rPr>
-                <w:highlight w:val="red"/>
-              </w:rPr>
-            </w:pPr>
-          </w:p>
-        </w:tc>
-      </w:tr>
-      <w:tr>
-        <w:trPr>
-          <w:trHeight w:val="454"/>
-          <w:jc w:val="center"/>
-        </w:trPr>
-        <w:tc>
-          <w:tcPr>
-            <w:tcW w:w="443" w:type="dxa"/>
-            <w:vAlign w:val="center"/>
-          </w:tcPr>
-          <w:p>
-            <w:pPr>
-              <w:pStyle w:val="afff"/>
-            </w:pPr>
-            <w:r>
-              <w:t>2</w:t>
-            </w:r>
-          </w:p>
-        </w:tc>
-        <w:tc>
-          <w:tcPr>
-            <w:tcW w:w="2725" w:type="dxa"/>
-            <w:vAlign w:val="center"/>
-          </w:tcPr>
-          <w:p>
-            <w:pPr>
-              <w:pStyle w:val="affc"/>
-              <w:rPr>
-                <w:highlight w:val="red"/>
-              </w:rPr>
-            </w:pPr>
-            <w:r>
-              <w:rPr>
-                <w:highlight w:val="red"/>
-              </w:rPr>
-              <w:t>Номинальное напряжение первичной обмотки ТН</w:t>
-            </w:r>
-          </w:p>
-        </w:tc>
-        <w:tc>
-          <w:tcPr>
-            <w:tcW w:w="1646" w:type="dxa"/>
-            <w:vAlign w:val="center"/>
-          </w:tcPr>
-          <w:p>
-            <w:pPr>
-              <w:pStyle w:val="afff"/>
-              <w:rPr>
-                <w:highlight w:val="red"/>
-              </w:rPr>
-            </w:pPr>
-            <w:r>
-              <w:rPr>
-                <w:highlight w:val="red"/>
-              </w:rPr>
-              <w:t xml:space="preserve">Ном. </w:t>
-            </w:r>
-            <w:r>
-              <w:rPr>
-                <w:highlight w:val="red"/>
-                <w:lang w:val="en-US"/>
-              </w:rPr>
-              <w:t>U</w:t>
-            </w:r>
-            <w:r>
-              <w:rPr>
-                <w:highlight w:val="red"/>
-              </w:rPr>
-              <w:t xml:space="preserve"> перв.</w:t>
-            </w:r>
-          </w:p>
-        </w:tc>
-        <w:tc>
-          <w:tcPr>
-            <w:tcW w:w="2696" w:type="dxa"/>
-            <w:vAlign w:val="center"/>
-          </w:tcPr>
-          <w:p>
-            <w:pPr>
-              <w:pStyle w:val="afff"/>
-              <w:jc w:val="left"/>
-              <w:rPr>
-                <w:highlight w:val="red"/>
-              </w:rPr>
-            </w:pPr>
-            <w:r>
-              <w:rPr>
-                <w:highlight w:val="red"/>
-              </w:rPr>
-              <w:t>(1,0…35,0)</w:t>
-            </w:r>
-          </w:p>
-        </w:tc>
-        <w:tc>
-          <w:tcPr>
-            <w:tcW w:w="710" w:type="dxa"/>
-            <w:vAlign w:val="center"/>
-          </w:tcPr>
-          <w:p>
-            <w:pPr>
-              <w:pStyle w:val="afff"/>
-              <w:rPr>
-                <w:highlight w:val="red"/>
-              </w:rPr>
-            </w:pPr>
-            <w:r>
-              <w:rPr>
-                <w:highlight w:val="red"/>
-              </w:rPr>
-              <w:t>кВ</w:t>
-            </w:r>
-          </w:p>
-        </w:tc>
-        <w:tc>
-          <w:tcPr>
-            <w:tcW w:w="710" w:type="dxa"/>
-            <w:vAlign w:val="center"/>
-          </w:tcPr>
-          <w:p>
-            <w:pPr>
-              <w:pStyle w:val="afff"/>
-              <w:rPr>
-                <w:highlight w:val="red"/>
-              </w:rPr>
-            </w:pPr>
-            <w:r>
-              <w:rPr>
-                <w:highlight w:val="red"/>
-              </w:rPr>
-              <w:t>0,1</w:t>
-            </w:r>
-          </w:p>
-        </w:tc>
-        <w:tc>
-          <w:tcPr>
-            <w:tcW w:w="993" w:type="dxa"/>
-            <w:vAlign w:val="center"/>
-          </w:tcPr>
-          <w:p>
-            <w:pPr>
-              <w:pStyle w:val="afff"/>
-              <w:rPr>
-                <w:highlight w:val="red"/>
-              </w:rPr>
-            </w:pPr>
-          </w:p>
-        </w:tc>
-      </w:tr>
-      <w:tr>
-        <w:trPr>
-          <w:trHeight w:val="454"/>
-          <w:jc w:val="center"/>
-        </w:trPr>
-        <w:tc>
-          <w:tcPr>
-            <w:tcW w:w="443" w:type="dxa"/>
-            <w:vAlign w:val="center"/>
-          </w:tcPr>
-          <w:p>
-            <w:pPr>
-              <w:pStyle w:val="afff"/>
-            </w:pPr>
-            <w:r>
-              <w:t>3</w:t>
-            </w:r>
-          </w:p>
-        </w:tc>
-        <w:tc>
-          <w:tcPr>
-            <w:tcW w:w="2725" w:type="dxa"/>
-            <w:vAlign w:val="center"/>
-          </w:tcPr>
-          <w:p>
-            <w:pPr>
-              <w:pStyle w:val="affc"/>
-              <w:rPr>
-                <w:highlight w:val="red"/>
-              </w:rPr>
-            </w:pPr>
-            <w:r>
-              <w:rPr>
-                <w:highlight w:val="red"/>
-              </w:rPr>
-              <w:t>Номинальный ток вторичной обмотки ТТ</w:t>
-            </w:r>
-          </w:p>
-        </w:tc>
-        <w:tc>
-          <w:tcPr>
-            <w:tcW w:w="1646" w:type="dxa"/>
-            <w:vAlign w:val="center"/>
-          </w:tcPr>
-          <w:p>
-            <w:pPr>
-              <w:pStyle w:val="afff"/>
-              <w:rPr>
-                <w:highlight w:val="red"/>
-              </w:rPr>
-            </w:pPr>
-            <w:r>
-              <w:rPr>
-                <w:highlight w:val="red"/>
-              </w:rPr>
-              <w:t xml:space="preserve">Ном. </w:t>
-            </w:r>
-            <w:r>
-              <w:rPr>
-                <w:highlight w:val="red"/>
-                <w:lang w:val="en-US"/>
-              </w:rPr>
-              <w:t>I</w:t>
-            </w:r>
-            <w:r>
-              <w:rPr>
-                <w:highlight w:val="red"/>
-              </w:rPr>
-              <w:t xml:space="preserve"> втор.</w:t>
-            </w:r>
-          </w:p>
-        </w:tc>
-        <w:tc>
-          <w:tcPr>
-            <w:tcW w:w="2696" w:type="dxa"/>
-            <w:vAlign w:val="center"/>
-          </w:tcPr>
-          <w:p>
-            <w:pPr>
-              <w:pStyle w:val="afff"/>
-              <w:jc w:val="left"/>
-              <w:rPr>
-                <w:highlight w:val="red"/>
-              </w:rPr>
-            </w:pPr>
-            <w:r>
-              <w:rPr>
-                <w:highlight w:val="red"/>
-              </w:rPr>
-              <w:t>5</w:t>
-            </w:r>
-          </w:p>
-        </w:tc>
-        <w:tc>
-          <w:tcPr>
-            <w:tcW w:w="710" w:type="dxa"/>
-            <w:vAlign w:val="center"/>
-          </w:tcPr>
-          <w:p>
-            <w:pPr>
-              <w:pStyle w:val="afff"/>
-              <w:rPr>
-                <w:highlight w:val="red"/>
-              </w:rPr>
-            </w:pPr>
-            <w:r>
-              <w:rPr>
-                <w:highlight w:val="red"/>
-              </w:rPr>
-              <w:t>А</w:t>
-            </w:r>
-          </w:p>
-        </w:tc>
-        <w:tc>
-          <w:tcPr>
-            <w:tcW w:w="710" w:type="dxa"/>
-            <w:vAlign w:val="center"/>
-          </w:tcPr>
-          <w:p>
-            <w:pPr>
-              <w:pStyle w:val="afff"/>
-              <w:rPr>
-                <w:highlight w:val="red"/>
-              </w:rPr>
-            </w:pPr>
-            <w:r>
-              <w:rPr>
-                <w:highlight w:val="red"/>
-              </w:rPr>
-              <w:t>-</w:t>
-            </w:r>
-          </w:p>
-        </w:tc>
-        <w:tc>
-          <w:tcPr>
-            <w:tcW w:w="993" w:type="dxa"/>
-            <w:vAlign w:val="center"/>
-          </w:tcPr>
-          <w:p>
-            <w:pPr>
-              <w:pStyle w:val="afff"/>
-              <w:rPr>
-                <w:highlight w:val="red"/>
-              </w:rPr>
-            </w:pPr>
-            <w:r>
-              <w:rPr>
-                <w:highlight w:val="red"/>
-              </w:rPr>
-              <w:t>5</w:t>
-            </w:r>
-          </w:p>
-        </w:tc>
-      </w:tr>
-      <w:tr>
-        <w:trPr>
-          <w:trHeight w:val="454"/>
-          <w:jc w:val="center"/>
-        </w:trPr>
-        <w:tc>
-          <w:tcPr>
-            <w:tcW w:w="443" w:type="dxa"/>
-            <w:vAlign w:val="center"/>
-          </w:tcPr>
-          <w:p>
-            <w:pPr>
-              <w:pStyle w:val="afff"/>
-            </w:pPr>
-            <w:r>
-              <w:t>4</w:t>
-            </w:r>
-          </w:p>
-        </w:tc>
-        <w:tc>
-          <w:tcPr>
-            <w:tcW w:w="2725" w:type="dxa"/>
-            <w:vAlign w:val="center"/>
-          </w:tcPr>
-          <w:p>
-            <w:pPr>
-              <w:pStyle w:val="affc"/>
-              <w:rPr>
-                <w:highlight w:val="red"/>
-              </w:rPr>
-            </w:pPr>
-            <w:r>
-              <w:rPr>
-                <w:highlight w:val="red"/>
-              </w:rPr>
-              <w:t>Номинальное напряжение вторичной обмотки ТН</w:t>
-            </w:r>
-          </w:p>
-        </w:tc>
-        <w:tc>
-          <w:tcPr>
-            <w:tcW w:w="1646" w:type="dxa"/>
-            <w:vAlign w:val="center"/>
-          </w:tcPr>
-          <w:p>
-            <w:pPr>
-              <w:pStyle w:val="afff"/>
-              <w:rPr>
-                <w:highlight w:val="red"/>
-              </w:rPr>
-            </w:pPr>
-            <w:r>
-              <w:rPr>
-                <w:highlight w:val="red"/>
-              </w:rPr>
-              <w:t xml:space="preserve">Ном. </w:t>
-            </w:r>
-            <w:r>
-              <w:rPr>
-                <w:highlight w:val="red"/>
-                <w:lang w:val="en-US"/>
-              </w:rPr>
-              <w:t>U</w:t>
-            </w:r>
-            <w:r>
-              <w:rPr>
-                <w:highlight w:val="red"/>
-              </w:rPr>
-              <w:t xml:space="preserve"> втор.</w:t>
-            </w:r>
-          </w:p>
-        </w:tc>
-        <w:tc>
-          <w:tcPr>
-            <w:tcW w:w="2696" w:type="dxa"/>
-            <w:vAlign w:val="center"/>
-          </w:tcPr>
-          <w:p>
-            <w:pPr>
-              <w:pStyle w:val="afff"/>
-              <w:jc w:val="left"/>
-              <w:rPr>
-                <w:highlight w:val="red"/>
-              </w:rPr>
-            </w:pPr>
-            <w:r>
-              <w:rPr>
-                <w:highlight w:val="red"/>
-              </w:rPr>
-              <w:t>33/ 57,74/ 100/ 110/ 127</w:t>
-            </w:r>
-          </w:p>
-        </w:tc>
-        <w:tc>
-          <w:tcPr>
-            <w:tcW w:w="710" w:type="dxa"/>
-            <w:vAlign w:val="center"/>
-          </w:tcPr>
-          <w:p>
-            <w:pPr>
-              <w:pStyle w:val="afff"/>
-              <w:rPr>
-                <w:highlight w:val="red"/>
-              </w:rPr>
-            </w:pPr>
-            <w:r>
-              <w:rPr>
-                <w:highlight w:val="red"/>
-              </w:rPr>
-              <w:t>В</w:t>
-            </w:r>
-          </w:p>
-        </w:tc>
-        <w:tc>
-          <w:tcPr>
-            <w:tcW w:w="710" w:type="dxa"/>
-            <w:vAlign w:val="center"/>
-          </w:tcPr>
-          <w:p>
-            <w:pPr>
-              <w:pStyle w:val="afff"/>
-              <w:rPr>
-                <w:highlight w:val="red"/>
-              </w:rPr>
-            </w:pPr>
-            <w:r>
-              <w:rPr>
-                <w:highlight w:val="red"/>
-              </w:rPr>
-              <w:t>-</w:t>
-            </w:r>
-          </w:p>
-        </w:tc>
-        <w:tc>
-          <w:tcPr>
-            <w:tcW w:w="993" w:type="dxa"/>
-            <w:vAlign w:val="center"/>
-          </w:tcPr>
-          <w:p>
-            <w:pPr>
-              <w:pStyle w:val="afff"/>
-              <w:rPr>
-                <w:highlight w:val="red"/>
-              </w:rPr>
-            </w:pPr>
-          </w:p>
-        </w:tc>
-      </w:tr>
-      <w:tr>
-        <w:trPr>
-          <w:trHeight w:val="454"/>
-          <w:jc w:val="center"/>
-        </w:trPr>
-        <w:tc>
-          <w:tcPr>
-            <w:tcW w:w="443" w:type="dxa"/>
-            <w:vAlign w:val="center"/>
-          </w:tcPr>
-          <w:p>
-            <w:pPr>
-              <w:pStyle w:val="afff"/>
-            </w:pPr>
-            <w:r>
-              <w:t>5</w:t>
-            </w:r>
-          </w:p>
-        </w:tc>
-        <w:tc>
-          <w:tcPr>
-            <w:tcW w:w="2725" w:type="dxa"/>
-            <w:vAlign w:val="center"/>
-          </w:tcPr>
-          <w:p>
-            <w:pPr>
-              <w:pStyle w:val="affc"/>
-              <w:rPr>
-                <w:highlight w:val="red"/>
-              </w:rPr>
-            </w:pPr>
-            <w:r>
-              <w:rPr>
-                <w:highlight w:val="red"/>
-              </w:rPr>
-              <w:t>Номинальное напряжение дополнительной обмотки ТН</w:t>
-            </w:r>
-          </w:p>
-        </w:tc>
-        <w:tc>
-          <w:tcPr>
-            <w:tcW w:w="1646" w:type="dxa"/>
-            <w:vAlign w:val="center"/>
-          </w:tcPr>
-          <w:p>
-            <w:pPr>
-              <w:pStyle w:val="afff"/>
-              <w:rPr>
-                <w:highlight w:val="red"/>
-              </w:rPr>
-            </w:pPr>
-            <w:r>
-              <w:rPr>
-                <w:highlight w:val="red"/>
-              </w:rPr>
-              <w:t>Ном. 3</w:t>
-            </w:r>
-            <w:r>
-              <w:rPr>
-                <w:highlight w:val="red"/>
-                <w:lang w:val="en-US"/>
-              </w:rPr>
-              <w:t>U</w:t>
-            </w:r>
-            <w:r>
-              <w:rPr>
-                <w:highlight w:val="red"/>
-              </w:rPr>
-              <w:t>0 втор.</w:t>
-            </w:r>
-          </w:p>
-        </w:tc>
-        <w:tc>
-          <w:tcPr>
-            <w:tcW w:w="2696" w:type="dxa"/>
-            <w:vAlign w:val="center"/>
-          </w:tcPr>
-          <w:p>
-            <w:pPr>
-              <w:pStyle w:val="afff"/>
-              <w:jc w:val="left"/>
-              <w:rPr>
-                <w:highlight w:val="red"/>
-              </w:rPr>
-            </w:pPr>
-            <w:r>
-              <w:rPr>
-                <w:highlight w:val="red"/>
-              </w:rPr>
-              <w:t>33/ 57,74/ 100/ 110/ 127</w:t>
-            </w:r>
-          </w:p>
-        </w:tc>
-        <w:tc>
-          <w:tcPr>
-            <w:tcW w:w="710" w:type="dxa"/>
-            <w:vAlign w:val="center"/>
-          </w:tcPr>
-          <w:p>
-            <w:pPr>
-              <w:pStyle w:val="afff"/>
-              <w:rPr>
-                <w:highlight w:val="red"/>
-              </w:rPr>
-            </w:pPr>
-            <w:r>
-              <w:rPr>
-                <w:highlight w:val="red"/>
-              </w:rPr>
-              <w:t>В</w:t>
-            </w:r>
-          </w:p>
-        </w:tc>
-        <w:tc>
-          <w:tcPr>
-            <w:tcW w:w="710" w:type="dxa"/>
-            <w:vAlign w:val="center"/>
-          </w:tcPr>
-          <w:p>
-            <w:pPr>
-              <w:pStyle w:val="afff"/>
-              <w:rPr>
-                <w:highlight w:val="red"/>
-              </w:rPr>
-            </w:pPr>
-            <w:r>
-              <w:rPr>
-                <w:highlight w:val="red"/>
-              </w:rPr>
-              <w:t>-</w:t>
-            </w:r>
-          </w:p>
-        </w:tc>
-        <w:tc>
-          <w:tcPr>
-            <w:tcW w:w="993" w:type="dxa"/>
-            <w:vAlign w:val="center"/>
-          </w:tcPr>
-          <w:p>
-            <w:pPr>
-              <w:pStyle w:val="afff"/>
-              <w:rPr>
-                <w:highlight w:val="red"/>
-              </w:rPr>
-            </w:pPr>
-          </w:p>
-        </w:tc>
-      </w:tr>
-      <w:tr>
-        <w:trPr>
-          <w:trHeight w:val="454"/>
-          <w:jc w:val="center"/>
-        </w:trPr>
-        <w:tc>
-          <w:tcPr>
-            <w:tcW w:w="443" w:type="dxa"/>
-            <w:vAlign w:val="center"/>
-          </w:tcPr>
-          <w:p>
-            <w:pPr>
-              <w:pStyle w:val="afff"/>
-            </w:pPr>
-            <w:r>
-              <w:t>6</w:t>
-            </w:r>
-          </w:p>
-        </w:tc>
-        <w:tc>
-          <w:tcPr>
-            <w:tcW w:w="2725" w:type="dxa"/>
-            <w:vAlign w:val="center"/>
-          </w:tcPr>
-          <w:p>
-            <w:pPr>
-              <w:pStyle w:val="affc"/>
-              <w:rPr>
-                <w:highlight w:val="red"/>
-              </w:rPr>
-            </w:pPr>
-            <w:r>
-              <w:rPr>
-                <w:highlight w:val="red"/>
-              </w:rPr>
-              <w:t xml:space="preserve">Расчет </w:t>
-            </w:r>
-            <w:r>
-              <w:rPr>
-                <w:highlight w:val="red"/>
-                <w:lang w:val="en-US"/>
-              </w:rPr>
-              <w:t>Ib</w:t>
-            </w:r>
-          </w:p>
-        </w:tc>
-        <w:tc>
-          <w:tcPr>
-            <w:tcW w:w="1646" w:type="dxa"/>
-            <w:vAlign w:val="center"/>
-          </w:tcPr>
-          <w:p>
-            <w:pPr>
-              <w:pStyle w:val="affc"/>
-              <w:rPr>
-                <w:highlight w:val="red"/>
-              </w:rPr>
-            </w:pPr>
-            <w:r>
-              <w:rPr>
-                <w:highlight w:val="red"/>
-              </w:rPr>
-              <w:t xml:space="preserve">Расчет </w:t>
-            </w:r>
-            <w:r>
-              <w:rPr>
-                <w:highlight w:val="red"/>
-                <w:lang w:val="en-US"/>
-              </w:rPr>
-              <w:t>Ib</w:t>
-            </w:r>
-          </w:p>
-        </w:tc>
-        <w:tc>
-          <w:tcPr>
-            <w:tcW w:w="2696" w:type="dxa"/>
-            <w:vAlign w:val="center"/>
-          </w:tcPr>
-          <w:p>
-            <w:pPr>
-              <w:pStyle w:val="affc"/>
-              <w:rPr>
-                <w:highlight w:val="red"/>
-              </w:rPr>
-            </w:pPr>
-            <w:r>
-              <w:rPr>
-                <w:szCs w:val="24"/>
-                <w:highlight w:val="red"/>
-              </w:rPr>
-              <w:t>Измеренный/ Расчетный</w:t>
-            </w:r>
-          </w:p>
-        </w:tc>
-        <w:tc>
-          <w:tcPr>
-            <w:tcW w:w="710" w:type="dxa"/>
-            <w:vAlign w:val="center"/>
-          </w:tcPr>
-          <w:p>
-            <w:pPr>
-              <w:pStyle w:val="afff"/>
-              <w:rPr>
-                <w:highlight w:val="red"/>
-              </w:rPr>
-            </w:pPr>
-            <w:r>
-              <w:rPr>
-                <w:highlight w:val="red"/>
-              </w:rPr>
-              <w:t>-</w:t>
-            </w:r>
-          </w:p>
-        </w:tc>
-        <w:tc>
-          <w:tcPr>
-            <w:tcW w:w="710" w:type="dxa"/>
-            <w:vAlign w:val="center"/>
-          </w:tcPr>
-          <w:p>
-            <w:pPr>
-              <w:pStyle w:val="afff"/>
-              <w:rPr>
-                <w:highlight w:val="red"/>
-              </w:rPr>
-            </w:pPr>
-            <w:r>
-              <w:rPr>
-                <w:highlight w:val="red"/>
-              </w:rPr>
-              <w:t>-</w:t>
-            </w:r>
-          </w:p>
-        </w:tc>
-        <w:tc>
-          <w:tcPr>
-            <w:tcW w:w="993" w:type="dxa"/>
-            <w:vAlign w:val="center"/>
-          </w:tcPr>
-          <w:p>
-            <w:pPr>
-              <w:pStyle w:val="afff"/>
-              <w:rPr>
-                <w:highlight w:val="red"/>
-              </w:rPr>
-            </w:pPr>
-          </w:p>
-        </w:tc>
-      </w:tr>
-      <w:tr>
-        <w:trPr>
-          <w:trHeight w:val="454"/>
-          <w:jc w:val="center"/>
-        </w:trPr>
-        <w:tc>
-          <w:tcPr>
-            <w:tcW w:w="443" w:type="dxa"/>
-            <w:vAlign w:val="center"/>
-          </w:tcPr>
-          <w:p>
-            <w:pPr>
-              <w:pStyle w:val="afff"/>
-            </w:pPr>
-            <w:r>
-              <w:t>7</w:t>
-            </w:r>
-          </w:p>
-        </w:tc>
-        <w:tc>
-          <w:tcPr>
-            <w:tcW w:w="2725" w:type="dxa"/>
-            <w:vAlign w:val="center"/>
-          </w:tcPr>
-          <w:p>
-            <w:pPr>
-              <w:pStyle w:val="affc"/>
-              <w:rPr>
-                <w:highlight w:val="red"/>
-                <w:lang w:val="en-US"/>
-              </w:rPr>
-            </w:pPr>
-            <w:r>
-              <w:rPr>
-                <w:highlight w:val="red"/>
-              </w:rPr>
-              <w:t>Расчет 3</w:t>
-            </w:r>
-            <w:r>
-              <w:rPr>
-                <w:highlight w:val="red"/>
-                <w:lang w:val="en-US"/>
-              </w:rPr>
-              <w:t>U0</w:t>
-            </w:r>
-          </w:p>
-        </w:tc>
-        <w:tc>
-          <w:tcPr>
-            <w:tcW w:w="1646" w:type="dxa"/>
-            <w:vAlign w:val="center"/>
-          </w:tcPr>
-          <w:p>
-            <w:pPr>
-              <w:pStyle w:val="affc"/>
-              <w:rPr>
-                <w:highlight w:val="red"/>
-              </w:rPr>
-            </w:pPr>
-            <w:r>
-              <w:rPr>
-                <w:highlight w:val="red"/>
-              </w:rPr>
-              <w:t xml:space="preserve">Расчет </w:t>
-            </w:r>
-            <w:r>
-              <w:rPr>
-                <w:highlight w:val="red"/>
-                <w:lang w:val="en-US"/>
-              </w:rPr>
-              <w:t>3U0</w:t>
-            </w:r>
-          </w:p>
-        </w:tc>
-        <w:tc>
-          <w:tcPr>
-            <w:tcW w:w="2696" w:type="dxa"/>
-            <w:vAlign w:val="center"/>
-          </w:tcPr>
-          <w:p>
-            <w:pPr>
-              <w:pStyle w:val="affc"/>
-              <w:rPr>
-                <w:highlight w:val="red"/>
-              </w:rPr>
-            </w:pPr>
-            <w:r>
-              <w:rPr>
-                <w:szCs w:val="24"/>
-                <w:highlight w:val="red"/>
-              </w:rPr>
-              <w:t>Измеренный/ Расчетный</w:t>
-            </w:r>
-          </w:p>
-        </w:tc>
-        <w:tc>
-          <w:tcPr>
-            <w:tcW w:w="710" w:type="dxa"/>
-            <w:vAlign w:val="center"/>
-          </w:tcPr>
-          <w:p>
-            <w:pPr>
-              <w:pStyle w:val="afff"/>
-              <w:rPr>
-                <w:highlight w:val="red"/>
-              </w:rPr>
-            </w:pPr>
-            <w:r>
-              <w:rPr>
-                <w:highlight w:val="red"/>
-              </w:rPr>
-              <w:t>-</w:t>
-            </w:r>
-          </w:p>
-        </w:tc>
-        <w:tc>
-          <w:tcPr>
-            <w:tcW w:w="710" w:type="dxa"/>
-            <w:vAlign w:val="center"/>
-          </w:tcPr>
-          <w:p>
-            <w:pPr>
-              <w:pStyle w:val="afff"/>
-              <w:rPr>
-                <w:highlight w:val="red"/>
-              </w:rPr>
-            </w:pPr>
-            <w:r>
-              <w:rPr>
-                <w:highlight w:val="red"/>
-              </w:rPr>
-              <w:t>-</w:t>
-            </w:r>
-          </w:p>
-        </w:tc>
-        <w:tc>
-          <w:tcPr>
-            <w:tcW w:w="993" w:type="dxa"/>
-            <w:vAlign w:val="center"/>
-          </w:tcPr>
-          <w:p>
-            <w:pPr>
-              <w:pStyle w:val="afff"/>
-              <w:rPr>
-                <w:highlight w:val="red"/>
-              </w:rPr>
-            </w:pPr>
-          </w:p>
-        </w:tc>
-      </w:tr>
-    </w:tbl>
-    <w:p>
-      <w:pPr>
-        <w:pStyle w:val="TAGS"/>
+        <w:numPr>
+          <w:ilvl w:val="0"/>
+          <w:numId w:val="0"/>
+        </w:numPr>
+        <w:ind w:left="357"/>
       </w:pPr>
     </w:p>
     <w:sectPr>
@@ -22138,7 +17557,7 @@
         <w:noProof/>
         <w:szCs w:val="24"/>
       </w:rPr>
-      <w:t>11</w:t>
+      <w:t>4</w:t>
     </w:r>
     <w:r>
       <w:rPr>
@@ -32795,7 +28214,7 @@
 </file>
 
 <file path=customXml/itemProps1.xml><?xml version="1.0" encoding="utf-8"?>
-<ds:datastoreItem xmlns:ds="http://schemas.openxmlformats.org/officeDocument/2006/customXml" ds:itemID="{04F09238-1211-46D2-BEEA-F86F450B5C0C}">
+<ds:datastoreItem xmlns:ds="http://schemas.openxmlformats.org/officeDocument/2006/customXml" ds:itemID="{F09DB1A1-F064-49B3-97AF-1727A2248BE1}">
   <ds:schemaRefs>
     <ds:schemaRef ds:uri="http://schemas.openxmlformats.org/officeDocument/2006/bibliography"/>
   </ds:schemaRefs>

--- a/origin.docx
+++ b/origin.docx
@@ -11759,7 +11759,7 @@
 </file>
 
 <file path=customXml/itemProps1.xml><?xml version="1.0" encoding="utf-8"?>
-<ds:datastoreItem xmlns:ds="http://schemas.openxmlformats.org/officeDocument/2006/customXml" ds:itemID="{587FDCE3-B56B-4753-B327-7CC329F3F693}">
+<ds:datastoreItem xmlns:ds="http://schemas.openxmlformats.org/officeDocument/2006/customXml" ds:itemID="{7E5A3F9A-5702-490D-B0ED-CC32D51ED4A5}">
   <ds:schemaRefs>
     <ds:schemaRef ds:uri="http://schemas.openxmlformats.org/officeDocument/2006/bibliography"/>
   </ds:schemaRefs>
